--- a/resources/VideoLab_Manual.docx
+++ b/resources/VideoLab_Manual.docx
@@ -44,6 +44,15 @@
     <w:p/>
     <w:sdt>
       <w:sdtPr>
+        <w:rPr>
+          <w:rFonts w:asciiTheme="minorHAnsi" w:eastAsiaTheme="minorEastAsia" w:hAnsiTheme="minorHAnsi" w:cstheme="minorBidi"/>
+          <w:b w:val="0"/>
+          <w:bCs w:val="0"/>
+          <w:color w:val="auto"/>
+          <w:sz w:val="24"/>
+          <w:szCs w:val="24"/>
+          <w:lang w:eastAsia="zh-CN"/>
+        </w:rPr>
         <w:id w:val="106708317"/>
         <w:docPartObj>
           <w:docPartGallery w:val="Table of Contents"/>
@@ -52,12 +61,7 @@
       </w:sdtPr>
       <w:sdtEndPr>
         <w:rPr>
-          <w:rFonts w:asciiTheme="minorHAnsi" w:eastAsiaTheme="minorEastAsia" w:hAnsiTheme="minorHAnsi" w:cstheme="minorBidi"/>
           <w:noProof/>
-          <w:color w:val="auto"/>
-          <w:sz w:val="24"/>
-          <w:szCs w:val="24"/>
-          <w:lang w:eastAsia="zh-CN"/>
         </w:rPr>
       </w:sdtEndPr>
       <w:sdtContent>
@@ -76,6 +80,11 @@
               <w:tab w:val="right" w:leader="dot" w:pos="9350"/>
             </w:tabs>
             <w:rPr>
+              <w:rFonts w:cstheme="minorBidi"/>
+              <w:b w:val="0"/>
+              <w:bCs w:val="0"/>
+              <w:i w:val="0"/>
+              <w:iCs w:val="0"/>
               <w:noProof/>
             </w:rPr>
           </w:pPr>
@@ -96,7 +105,7 @@
             </w:rPr>
             <w:fldChar w:fldCharType="separate"/>
           </w:r>
-          <w:hyperlink w:anchor="_Toc83826679" w:history="1">
+          <w:hyperlink w:anchor="_Toc83934993" w:history="1">
             <w:r>
               <w:rPr>
                 <w:rStyle w:val="Hyperlink"/>
@@ -123,7 +132,7 @@
                 <w:noProof/>
                 <w:webHidden/>
               </w:rPr>
-              <w:instrText xml:space="preserve"> PAGEREF _Toc83826679 \h </w:instrText>
+              <w:instrText xml:space="preserve"> PAGEREF _Toc83934993 \h </w:instrText>
             </w:r>
             <w:r>
               <w:rPr>
@@ -161,10 +170,15 @@
               <w:tab w:val="right" w:leader="dot" w:pos="9350"/>
             </w:tabs>
             <w:rPr>
+              <w:rFonts w:cstheme="minorBidi"/>
+              <w:b w:val="0"/>
+              <w:bCs w:val="0"/>
+              <w:i w:val="0"/>
+              <w:iCs w:val="0"/>
               <w:noProof/>
             </w:rPr>
           </w:pPr>
-          <w:hyperlink w:anchor="_Toc83826680" w:history="1">
+          <w:hyperlink w:anchor="_Toc83934994" w:history="1">
             <w:r>
               <w:rPr>
                 <w:rStyle w:val="Hyperlink"/>
@@ -191,7 +205,7 @@
                 <w:noProof/>
                 <w:webHidden/>
               </w:rPr>
-              <w:instrText xml:space="preserve"> PAGEREF _Toc83826680 \h </w:instrText>
+              <w:instrText xml:space="preserve"> PAGEREF _Toc83934994 \h </w:instrText>
             </w:r>
             <w:r>
               <w:rPr>
@@ -229,10 +243,15 @@
               <w:tab w:val="right" w:leader="dot" w:pos="9350"/>
             </w:tabs>
             <w:rPr>
+              <w:rFonts w:cstheme="minorBidi"/>
+              <w:b w:val="0"/>
+              <w:bCs w:val="0"/>
               <w:noProof/>
+              <w:sz w:val="24"/>
+              <w:szCs w:val="24"/>
             </w:rPr>
           </w:pPr>
-          <w:hyperlink w:anchor="_Toc83826681" w:history="1">
+          <w:hyperlink w:anchor="_Toc83934995" w:history="1">
             <w:r>
               <w:rPr>
                 <w:rStyle w:val="Hyperlink"/>
@@ -259,7 +278,7 @@
                 <w:noProof/>
                 <w:webHidden/>
               </w:rPr>
-              <w:instrText xml:space="preserve"> PAGEREF _Toc83826681 \h </w:instrText>
+              <w:instrText xml:space="preserve"> PAGEREF _Toc83934995 \h </w:instrText>
             </w:r>
             <w:r>
               <w:rPr>
@@ -297,10 +316,15 @@
               <w:tab w:val="right" w:leader="dot" w:pos="9350"/>
             </w:tabs>
             <w:rPr>
+              <w:rFonts w:cstheme="minorBidi"/>
+              <w:b w:val="0"/>
+              <w:bCs w:val="0"/>
               <w:noProof/>
+              <w:sz w:val="24"/>
+              <w:szCs w:val="24"/>
             </w:rPr>
           </w:pPr>
-          <w:hyperlink w:anchor="_Toc83826682" w:history="1">
+          <w:hyperlink w:anchor="_Toc83934996" w:history="1">
             <w:r>
               <w:rPr>
                 <w:rStyle w:val="Hyperlink"/>
@@ -327,7 +351,7 @@
                 <w:noProof/>
                 <w:webHidden/>
               </w:rPr>
-              <w:instrText xml:space="preserve"> PAGEREF _Toc83826682 \h </w:instrText>
+              <w:instrText xml:space="preserve"> PAGEREF _Toc83934996 \h </w:instrText>
             </w:r>
             <w:r>
               <w:rPr>
@@ -365,10 +389,15 @@
               <w:tab w:val="right" w:leader="dot" w:pos="9350"/>
             </w:tabs>
             <w:rPr>
+              <w:rFonts w:cstheme="minorBidi"/>
+              <w:b w:val="0"/>
+              <w:bCs w:val="0"/>
               <w:noProof/>
+              <w:sz w:val="24"/>
+              <w:szCs w:val="24"/>
             </w:rPr>
           </w:pPr>
-          <w:hyperlink w:anchor="_Toc83826683" w:history="1">
+          <w:hyperlink w:anchor="_Toc83934997" w:history="1">
             <w:r>
               <w:rPr>
                 <w:rStyle w:val="Hyperlink"/>
@@ -395,7 +424,7 @@
                 <w:noProof/>
                 <w:webHidden/>
               </w:rPr>
-              <w:instrText xml:space="preserve"> PAGEREF _Toc83826683 \h </w:instrText>
+              <w:instrText xml:space="preserve"> PAGEREF _Toc83934997 \h </w:instrText>
             </w:r>
             <w:r>
               <w:rPr>
@@ -433,10 +462,15 @@
               <w:tab w:val="right" w:leader="dot" w:pos="9350"/>
             </w:tabs>
             <w:rPr>
+              <w:rFonts w:cstheme="minorBidi"/>
+              <w:b w:val="0"/>
+              <w:bCs w:val="0"/>
               <w:noProof/>
+              <w:sz w:val="24"/>
+              <w:szCs w:val="24"/>
             </w:rPr>
           </w:pPr>
-          <w:hyperlink w:anchor="_Toc83826684" w:history="1">
+          <w:hyperlink w:anchor="_Toc83934998" w:history="1">
             <w:r>
               <w:rPr>
                 <w:rStyle w:val="Hyperlink"/>
@@ -463,7 +497,7 @@
                 <w:noProof/>
                 <w:webHidden/>
               </w:rPr>
-              <w:instrText xml:space="preserve"> PAGEREF _Toc83826684 \h </w:instrText>
+              <w:instrText xml:space="preserve"> PAGEREF _Toc83934998 \h </w:instrText>
             </w:r>
             <w:r>
               <w:rPr>
@@ -501,10 +535,15 @@
               <w:tab w:val="right" w:leader="dot" w:pos="9350"/>
             </w:tabs>
             <w:rPr>
+              <w:rFonts w:cstheme="minorBidi"/>
+              <w:b w:val="0"/>
+              <w:bCs w:val="0"/>
               <w:noProof/>
+              <w:sz w:val="24"/>
+              <w:szCs w:val="24"/>
             </w:rPr>
           </w:pPr>
-          <w:hyperlink w:anchor="_Toc83826685" w:history="1">
+          <w:hyperlink w:anchor="_Toc83934999" w:history="1">
             <w:r>
               <w:rPr>
                 <w:rStyle w:val="Hyperlink"/>
@@ -531,7 +570,7 @@
                 <w:noProof/>
                 <w:webHidden/>
               </w:rPr>
-              <w:instrText xml:space="preserve"> PAGEREF _Toc83826685 \h </w:instrText>
+              <w:instrText xml:space="preserve"> PAGEREF _Toc83934999 \h </w:instrText>
             </w:r>
             <w:r>
               <w:rPr>
@@ -569,10 +608,15 @@
               <w:tab w:val="right" w:leader="dot" w:pos="9350"/>
             </w:tabs>
             <w:rPr>
+              <w:rFonts w:cstheme="minorBidi"/>
+              <w:b w:val="0"/>
+              <w:bCs w:val="0"/>
               <w:noProof/>
+              <w:sz w:val="24"/>
+              <w:szCs w:val="24"/>
             </w:rPr>
           </w:pPr>
-          <w:hyperlink w:anchor="_Toc83826686" w:history="1">
+          <w:hyperlink w:anchor="_Toc83935000" w:history="1">
             <w:r>
               <w:rPr>
                 <w:rStyle w:val="Hyperlink"/>
@@ -599,7 +643,7 @@
                 <w:noProof/>
                 <w:webHidden/>
               </w:rPr>
-              <w:instrText xml:space="preserve"> PAGEREF _Toc83826686 \h </w:instrText>
+              <w:instrText xml:space="preserve"> PAGEREF _Toc83935000 \h </w:instrText>
             </w:r>
             <w:r>
               <w:rPr>
@@ -637,10 +681,15 @@
               <w:tab w:val="right" w:leader="dot" w:pos="9350"/>
             </w:tabs>
             <w:rPr>
+              <w:rFonts w:cstheme="minorBidi"/>
+              <w:b w:val="0"/>
+              <w:bCs w:val="0"/>
               <w:noProof/>
+              <w:sz w:val="24"/>
+              <w:szCs w:val="24"/>
             </w:rPr>
           </w:pPr>
-          <w:hyperlink w:anchor="_Toc83826687" w:history="1">
+          <w:hyperlink w:anchor="_Toc83935001" w:history="1">
             <w:r>
               <w:rPr>
                 <w:rStyle w:val="Hyperlink"/>
@@ -667,7 +716,7 @@
                 <w:noProof/>
                 <w:webHidden/>
               </w:rPr>
-              <w:instrText xml:space="preserve"> PAGEREF _Toc83826687 \h </w:instrText>
+              <w:instrText xml:space="preserve"> PAGEREF _Toc83935001 \h </w:instrText>
             </w:r>
             <w:r>
               <w:rPr>
@@ -705,10 +754,15 @@
               <w:tab w:val="right" w:leader="dot" w:pos="9350"/>
             </w:tabs>
             <w:rPr>
+              <w:rFonts w:cstheme="minorBidi"/>
+              <w:b w:val="0"/>
+              <w:bCs w:val="0"/>
+              <w:i w:val="0"/>
+              <w:iCs w:val="0"/>
               <w:noProof/>
             </w:rPr>
           </w:pPr>
-          <w:hyperlink w:anchor="_Toc83826688" w:history="1">
+          <w:hyperlink w:anchor="_Toc83935002" w:history="1">
             <w:r>
               <w:rPr>
                 <w:rStyle w:val="Hyperlink"/>
@@ -735,7 +789,7 @@
                 <w:noProof/>
                 <w:webHidden/>
               </w:rPr>
-              <w:instrText xml:space="preserve"> PAGEREF _Toc83826688 \h </w:instrText>
+              <w:instrText xml:space="preserve"> PAGEREF _Toc83935002 \h </w:instrText>
             </w:r>
             <w:r>
               <w:rPr>
@@ -756,6 +810,152 @@
                 <w:webHidden/>
               </w:rPr>
               <w:t>10</w:t>
+            </w:r>
+            <w:r>
+              <w:rPr>
+                <w:noProof/>
+                <w:webHidden/>
+              </w:rPr>
+              <w:fldChar w:fldCharType="end"/>
+            </w:r>
+          </w:hyperlink>
+        </w:p>
+        <w:p>
+          <w:pPr>
+            <w:pStyle w:val="TOC2"/>
+            <w:tabs>
+              <w:tab w:val="right" w:leader="dot" w:pos="9350"/>
+            </w:tabs>
+            <w:rPr>
+              <w:rFonts w:cstheme="minorBidi"/>
+              <w:b w:val="0"/>
+              <w:bCs w:val="0"/>
+              <w:noProof/>
+              <w:sz w:val="24"/>
+              <w:szCs w:val="24"/>
+            </w:rPr>
+          </w:pPr>
+          <w:hyperlink w:anchor="_Toc83935003" w:history="1">
+            <w:r>
+              <w:rPr>
+                <w:rStyle w:val="Hyperlink"/>
+                <w:noProof/>
+              </w:rPr>
+              <w:t>Commands</w:t>
+            </w:r>
+            <w:r>
+              <w:rPr>
+                <w:noProof/>
+                <w:webHidden/>
+              </w:rPr>
+              <w:tab/>
+            </w:r>
+            <w:r>
+              <w:rPr>
+                <w:noProof/>
+                <w:webHidden/>
+              </w:rPr>
+              <w:fldChar w:fldCharType="begin"/>
+            </w:r>
+            <w:r>
+              <w:rPr>
+                <w:noProof/>
+                <w:webHidden/>
+              </w:rPr>
+              <w:instrText xml:space="preserve"> PAGEREF _Toc83935003 \h </w:instrText>
+            </w:r>
+            <w:r>
+              <w:rPr>
+                <w:noProof/>
+                <w:webHidden/>
+              </w:rPr>
+            </w:r>
+            <w:r>
+              <w:rPr>
+                <w:noProof/>
+                <w:webHidden/>
+              </w:rPr>
+              <w:fldChar w:fldCharType="separate"/>
+            </w:r>
+            <w:r>
+              <w:rPr>
+                <w:noProof/>
+                <w:webHidden/>
+              </w:rPr>
+              <w:t>10</w:t>
+            </w:r>
+            <w:r>
+              <w:rPr>
+                <w:noProof/>
+                <w:webHidden/>
+              </w:rPr>
+              <w:fldChar w:fldCharType="end"/>
+            </w:r>
+          </w:hyperlink>
+        </w:p>
+        <w:p>
+          <w:pPr>
+            <w:pStyle w:val="TOC2"/>
+            <w:tabs>
+              <w:tab w:val="right" w:leader="dot" w:pos="9350"/>
+            </w:tabs>
+            <w:rPr>
+              <w:rFonts w:cstheme="minorBidi"/>
+              <w:b w:val="0"/>
+              <w:bCs w:val="0"/>
+              <w:noProof/>
+              <w:sz w:val="24"/>
+              <w:szCs w:val="24"/>
+            </w:rPr>
+          </w:pPr>
+          <w:hyperlink w:anchor="_Toc83935004" w:history="1">
+            <w:r>
+              <w:rPr>
+                <w:rStyle w:val="Hyperlink"/>
+                <w:noProof/>
+              </w:rPr>
+              <w:t>Macros</w:t>
+            </w:r>
+            <w:r>
+              <w:rPr>
+                <w:noProof/>
+                <w:webHidden/>
+              </w:rPr>
+              <w:tab/>
+            </w:r>
+            <w:r>
+              <w:rPr>
+                <w:noProof/>
+                <w:webHidden/>
+              </w:rPr>
+              <w:fldChar w:fldCharType="begin"/>
+            </w:r>
+            <w:r>
+              <w:rPr>
+                <w:noProof/>
+                <w:webHidden/>
+              </w:rPr>
+              <w:instrText xml:space="preserve"> PAGEREF _Toc83935004 \h </w:instrText>
+            </w:r>
+            <w:r>
+              <w:rPr>
+                <w:noProof/>
+                <w:webHidden/>
+              </w:rPr>
+            </w:r>
+            <w:r>
+              <w:rPr>
+                <w:noProof/>
+                <w:webHidden/>
+              </w:rPr>
+              <w:fldChar w:fldCharType="separate"/>
+            </w:r>
+            <w:r>
+              <w:rPr>
+                <w:noProof/>
+                <w:webHidden/>
+              </w:rPr>
+              <w:t>11</w:t>
             </w:r>
             <w:r>
               <w:rPr>
@@ -773,10 +973,15 @@
               <w:tab w:val="right" w:leader="dot" w:pos="9350"/>
             </w:tabs>
             <w:rPr>
+              <w:rFonts w:cstheme="minorBidi"/>
+              <w:b w:val="0"/>
+              <w:bCs w:val="0"/>
+              <w:i w:val="0"/>
+              <w:iCs w:val="0"/>
               <w:noProof/>
             </w:rPr>
           </w:pPr>
-          <w:hyperlink w:anchor="_Toc83826689" w:history="1">
+          <w:hyperlink w:anchor="_Toc83935005" w:history="1">
             <w:r>
               <w:rPr>
                 <w:rStyle w:val="Hyperlink"/>
@@ -803,7 +1008,7 @@
                 <w:noProof/>
                 <w:webHidden/>
               </w:rPr>
-              <w:instrText xml:space="preserve"> PAGEREF _Toc83826689 \h </w:instrText>
+              <w:instrText xml:space="preserve"> PAGEREF _Toc83935005 \h </w:instrText>
             </w:r>
             <w:r>
               <w:rPr>
@@ -823,7 +1028,7 @@
                 <w:noProof/>
                 <w:webHidden/>
               </w:rPr>
-              <w:t>11</w:t>
+              <w:t>12</w:t>
             </w:r>
             <w:r>
               <w:rPr>
@@ -841,10 +1046,15 @@
               <w:tab w:val="right" w:leader="dot" w:pos="9350"/>
             </w:tabs>
             <w:rPr>
+              <w:rFonts w:cstheme="minorBidi"/>
+              <w:b w:val="0"/>
+              <w:bCs w:val="0"/>
               <w:noProof/>
+              <w:sz w:val="24"/>
+              <w:szCs w:val="24"/>
             </w:rPr>
           </w:pPr>
-          <w:hyperlink w:anchor="_Toc83826690" w:history="1">
+          <w:hyperlink w:anchor="_Toc83935006" w:history="1">
             <w:r>
               <w:rPr>
                 <w:rStyle w:val="Hyperlink"/>
@@ -871,7 +1081,7 @@
                 <w:noProof/>
                 <w:webHidden/>
               </w:rPr>
-              <w:instrText xml:space="preserve"> PAGEREF _Toc83826690 \h </w:instrText>
+              <w:instrText xml:space="preserve"> PAGEREF _Toc83935006 \h </w:instrText>
             </w:r>
             <w:r>
               <w:rPr>
@@ -891,7 +1101,7 @@
                 <w:noProof/>
                 <w:webHidden/>
               </w:rPr>
-              <w:t>11</w:t>
+              <w:t>12</w:t>
             </w:r>
             <w:r>
               <w:rPr>
@@ -909,15 +1119,93 @@
               <w:tab w:val="right" w:leader="dot" w:pos="9350"/>
             </w:tabs>
             <w:rPr>
+              <w:rFonts w:cstheme="minorBidi"/>
+              <w:b w:val="0"/>
+              <w:bCs w:val="0"/>
               <w:noProof/>
+              <w:sz w:val="24"/>
+              <w:szCs w:val="24"/>
             </w:rPr>
           </w:pPr>
-          <w:hyperlink w:anchor="_Toc83826691" w:history="1">
+          <w:hyperlink w:anchor="_Toc83935007" w:history="1">
             <w:r>
               <w:rPr>
                 <w:rStyle w:val="Hyperlink"/>
                 <w:noProof/>
               </w:rPr>
+              <w:t>Interact with users</w:t>
+            </w:r>
+            <w:r>
+              <w:rPr>
+                <w:noProof/>
+                <w:webHidden/>
+              </w:rPr>
+              <w:tab/>
+            </w:r>
+            <w:r>
+              <w:rPr>
+                <w:noProof/>
+                <w:webHidden/>
+              </w:rPr>
+              <w:fldChar w:fldCharType="begin"/>
+            </w:r>
+            <w:r>
+              <w:rPr>
+                <w:noProof/>
+                <w:webHidden/>
+              </w:rPr>
+              <w:instrText xml:space="preserve"> PAGEREF _Toc83935007 \h </w:instrText>
+            </w:r>
+            <w:r>
+              <w:rPr>
+                <w:noProof/>
+                <w:webHidden/>
+              </w:rPr>
+            </w:r>
+            <w:r>
+              <w:rPr>
+                <w:noProof/>
+                <w:webHidden/>
+              </w:rPr>
+              <w:fldChar w:fldCharType="separate"/>
+            </w:r>
+            <w:r>
+              <w:rPr>
+                <w:noProof/>
+                <w:webHidden/>
+              </w:rPr>
+              <w:t>12</w:t>
+            </w:r>
+            <w:r>
+              <w:rPr>
+                <w:noProof/>
+                <w:webHidden/>
+              </w:rPr>
+              <w:fldChar w:fldCharType="end"/>
+            </w:r>
+          </w:hyperlink>
+        </w:p>
+        <w:p>
+          <w:pPr>
+            <w:pStyle w:val="TOC2"/>
+            <w:tabs>
+              <w:tab w:val="right" w:leader="dot" w:pos="9350"/>
+            </w:tabs>
+            <w:rPr>
+              <w:rFonts w:cstheme="minorBidi"/>
+              <w:b w:val="0"/>
+              <w:bCs w:val="0"/>
+              <w:noProof/>
+              <w:sz w:val="24"/>
+              <w:szCs w:val="24"/>
+            </w:rPr>
+          </w:pPr>
+          <w:hyperlink w:anchor="_Toc83935008" w:history="1">
+            <w:r>
+              <w:rPr>
+                <w:rStyle w:val="Hyperlink"/>
+                <w:noProof/>
+              </w:rPr>
               <w:t>Use your own server</w:t>
             </w:r>
             <w:r>
@@ -939,7 +1227,7 @@
                 <w:noProof/>
                 <w:webHidden/>
               </w:rPr>
-              <w:instrText xml:space="preserve"> PAGEREF _Toc83826691 \h </w:instrText>
+              <w:instrText xml:space="preserve"> PAGEREF _Toc83935008 \h </w:instrText>
             </w:r>
             <w:r>
               <w:rPr>
@@ -959,7 +1247,7 @@
                 <w:noProof/>
                 <w:webHidden/>
               </w:rPr>
-              <w:t>11</w:t>
+              <w:t>13</w:t>
             </w:r>
             <w:r>
               <w:rPr>
@@ -982,13 +1270,7 @@
         </w:p>
       </w:sdtContent>
     </w:sdt>
-    <w:p>
-      <w:pPr>
-        <w:rPr>
-          <w:rFonts w:hint="eastAsia"/>
-        </w:rPr>
-      </w:pPr>
-    </w:p>
+    <w:p/>
     <w:p>
       <w:r>
         <w:br w:type="page"/>
@@ -998,7 +1280,7 @@
       <w:pPr>
         <w:pStyle w:val="Heading1"/>
       </w:pPr>
-      <w:bookmarkStart w:id="0" w:name="_Toc83826679"/>
+      <w:bookmarkStart w:id="0" w:name="_Toc83934993"/>
       <w:r>
         <w:lastRenderedPageBreak/>
         <w:t>Installation</w:t>
@@ -1304,16 +1586,7 @@
           <w:i/>
           <w:iCs/>
         </w:rPr>
-        <w:t>(UNDER CONSTRUCTION</w:t>
-      </w:r>
-      <w:r>
-        <w:rPr>
-          <w:b/>
-          <w:bCs/>
-          <w:i/>
-          <w:iCs/>
-        </w:rPr>
-        <w:t>)</w:t>
+        <w:t>(UNDER CONSTRUCTION)</w:t>
       </w:r>
     </w:p>
     <w:p>
@@ -1483,10 +1756,7 @@
         </w:numPr>
       </w:pPr>
       <w:r>
-        <w:t>create the environment following what you did on your local machine</w:t>
-      </w:r>
-      <w:r>
-        <w:t xml:space="preserve">. </w:t>
+        <w:t xml:space="preserve">create the environment following what you did on your local machine. </w:t>
       </w:r>
       <w:r>
         <w:t>Notice: t</w:t>
@@ -1538,7 +1808,7 @@
       <w:pPr>
         <w:pStyle w:val="Heading1"/>
       </w:pPr>
-      <w:bookmarkStart w:id="1" w:name="_Toc83826680"/>
+      <w:bookmarkStart w:id="1" w:name="_Toc83934994"/>
       <w:r>
         <w:lastRenderedPageBreak/>
         <w:t>Usage</w:t>
@@ -1550,7 +1820,7 @@
       <w:pPr>
         <w:pStyle w:val="Heading2"/>
       </w:pPr>
-      <w:bookmarkStart w:id="2" w:name="_Toc83826681"/>
+      <w:bookmarkStart w:id="2" w:name="_Toc83934995"/>
       <w:r>
         <w:t xml:space="preserve">Launch </w:t>
       </w:r>
@@ -1630,6 +1900,9 @@
         <w:jc w:val="center"/>
       </w:pPr>
       <w:r>
+        <w:rPr>
+          <w:noProof/>
+        </w:rPr>
         <w:drawing>
           <wp:inline distT="0" distB="0" distL="0" distR="0" wp14:anchorId="15CC0761" wp14:editId="18BA52FD">
             <wp:extent cx="5943600" cy="4044950"/>
@@ -1680,7 +1953,7 @@
       <w:pPr>
         <w:pStyle w:val="Heading2"/>
       </w:pPr>
-      <w:bookmarkStart w:id="3" w:name="_Toc83826682"/>
+      <w:bookmarkStart w:id="3" w:name="_Toc83934996"/>
       <w:r>
         <w:t>Open an image series</w:t>
       </w:r>
@@ -1699,6 +1972,9 @@
         <w:jc w:val="center"/>
       </w:pPr>
       <w:r>
+        <w:rPr>
+          <w:noProof/>
+        </w:rPr>
         <w:lastRenderedPageBreak/>
         <w:drawing>
           <wp:inline distT="0" distB="0" distL="0" distR="0" wp14:anchorId="53789184" wp14:editId="679A392B">
@@ -1772,15 +2048,7 @@
       </w:r>
       <w:proofErr w:type="spellEnd"/>
       <w:r>
-        <w:t xml:space="preserve"> format for now, so the path should be a video file of those </w:t>
-      </w:r>
-      <w:proofErr w:type="spellStart"/>
-      <w:r>
-        <w:t>two</w:t>
-      </w:r>
-      <w:proofErr w:type="spellEnd"/>
-      <w:r>
-        <w:t xml:space="preserve"> formats. PPM refers to super PPM format, which is a special format we designed for extending the original PPM format. Super PPM format can</w:t>
+        <w:t xml:space="preserve"> format for now, so the path should be a video file of those two formats. PPM refers to super PPM format, which is a special format we designed for extending the original PPM format. Super PPM format can</w:t>
       </w:r>
       <w:r>
         <w:t xml:space="preserve"> store and show a series of images in a compact </w:t>
@@ -1853,6 +2121,9 @@
         <w:jc w:val="center"/>
       </w:pPr>
       <w:r>
+        <w:rPr>
+          <w:noProof/>
+        </w:rPr>
         <w:lastRenderedPageBreak/>
         <w:drawing>
           <wp:inline distT="0" distB="0" distL="0" distR="0" wp14:anchorId="793F5EE2" wp14:editId="32522921">
@@ -1900,7 +2171,7 @@
       <w:pPr>
         <w:pStyle w:val="Heading2"/>
       </w:pPr>
-      <w:bookmarkStart w:id="4" w:name="_Toc83826683"/>
+      <w:bookmarkStart w:id="4" w:name="_Toc83934997"/>
       <w:r>
         <w:t>Browse the image series</w:t>
       </w:r>
@@ -1950,7 +2221,7 @@
       <w:pPr>
         <w:pStyle w:val="Heading2"/>
       </w:pPr>
-      <w:bookmarkStart w:id="5" w:name="_Toc83826684"/>
+      <w:bookmarkStart w:id="5" w:name="_Toc83934998"/>
       <w:r>
         <w:t>Process images</w:t>
       </w:r>
@@ -1974,6 +2245,9 @@
         <w:jc w:val="center"/>
       </w:pPr>
       <w:r>
+        <w:rPr>
+          <w:noProof/>
+        </w:rPr>
         <w:lastRenderedPageBreak/>
         <w:drawing>
           <wp:inline distT="0" distB="0" distL="0" distR="0" wp14:anchorId="4A18DB39" wp14:editId="3A7E66CF">
@@ -2042,6 +2316,9 @@
         <w:jc w:val="center"/>
       </w:pPr>
       <w:r>
+        <w:rPr>
+          <w:noProof/>
+        </w:rPr>
         <w:lastRenderedPageBreak/>
         <w:drawing>
           <wp:inline distT="0" distB="0" distL="0" distR="0" wp14:anchorId="01569D91" wp14:editId="19BB9640">
@@ -2120,7 +2397,7 @@
       <w:pPr>
         <w:pStyle w:val="Heading2"/>
       </w:pPr>
-      <w:bookmarkStart w:id="6" w:name="_Toc83826685"/>
+      <w:bookmarkStart w:id="6" w:name="_Toc83934999"/>
       <w:r>
         <w:t>Label images</w:t>
       </w:r>
@@ -2144,6 +2421,9 @@
         <w:jc w:val="center"/>
       </w:pPr>
       <w:r>
+        <w:rPr>
+          <w:noProof/>
+        </w:rPr>
         <w:drawing>
           <wp:inline distT="0" distB="0" distL="0" distR="0" wp14:anchorId="54C82F99" wp14:editId="2F459C8C">
             <wp:extent cx="3790345" cy="2768600"/>
@@ -2201,6 +2481,9 @@
         <w:jc w:val="center"/>
       </w:pPr>
       <w:r>
+        <w:rPr>
+          <w:noProof/>
+        </w:rPr>
         <w:drawing>
           <wp:inline distT="0" distB="0" distL="0" distR="0" wp14:anchorId="0F06E680" wp14:editId="2F84339E">
             <wp:extent cx="3949305" cy="2959100"/>
@@ -2274,6 +2557,9 @@
         <w:jc w:val="center"/>
       </w:pPr>
       <w:r>
+        <w:rPr>
+          <w:noProof/>
+        </w:rPr>
         <w:drawing>
           <wp:inline distT="0" distB="0" distL="0" distR="0" wp14:anchorId="4858C6B8" wp14:editId="2654B186">
             <wp:extent cx="3713321" cy="2628900"/>
@@ -2316,7 +2602,7 @@
       <w:pPr>
         <w:pStyle w:val="Heading2"/>
       </w:pPr>
-      <w:bookmarkStart w:id="7" w:name="_Toc83826686"/>
+      <w:bookmarkStart w:id="7" w:name="_Toc83935000"/>
       <w:r>
         <w:t>Save image series</w:t>
       </w:r>
@@ -2388,10 +2674,7 @@
     </w:p>
     <w:p>
       <w:r>
-        <w:t xml:space="preserve">You can type in a path located in a server to save the image series to the server directly. In this case, you need to type in a path like </w:t>
-      </w:r>
-      <w:r>
-        <w:t>“</w:t>
+        <w:t>You can type in a path located in a server to save the image series to the server directly. In this case, you need to type in a path like “</w:t>
       </w:r>
       <w:proofErr w:type="gramStart"/>
       <w:r>
@@ -2399,10 +2682,7 @@
       </w:r>
       <w:proofErr w:type="gramEnd"/>
       <w:r>
-        <w:t>/images.mp4”</w:t>
-      </w:r>
-      <w:r>
-        <w:t xml:space="preserve">, which is the same as the </w:t>
+        <w:t xml:space="preserve">/images.mp4”, which is the same as the </w:t>
       </w:r>
       <w:proofErr w:type="spellStart"/>
       <w:r>
@@ -2457,7 +2737,7 @@
       <w:pPr>
         <w:pStyle w:val="Heading2"/>
       </w:pPr>
-      <w:bookmarkStart w:id="8" w:name="_Toc83826687"/>
+      <w:bookmarkStart w:id="8" w:name="_Toc83935001"/>
       <w:r>
         <w:t>Close image series</w:t>
       </w:r>
@@ -2483,7 +2763,7 @@
       <w:pPr>
         <w:pStyle w:val="Heading1"/>
       </w:pPr>
-      <w:bookmarkStart w:id="9" w:name="_Toc83826688"/>
+      <w:bookmarkStart w:id="9" w:name="_Toc83935002"/>
       <w:r>
         <w:lastRenderedPageBreak/>
         <w:t>Script</w:t>
@@ -2521,7 +2801,19 @@
         <w:t>n individual</w:t>
       </w:r>
       <w:r>
-        <w:t xml:space="preserve"> program. We provide many off-the-shelf commands which should suffice the common use. You can also design your own command easily to extend this powerful tool to suit your need.</w:t>
+        <w:t xml:space="preserve"> program. We provide many off-the-shelf commands which should suffice the common use. You can also </w:t>
+      </w:r>
+      <w:r>
+        <w:t xml:space="preserve">easily </w:t>
+      </w:r>
+      <w:r>
+        <w:t xml:space="preserve">design your own command </w:t>
+      </w:r>
+      <w:r>
+        <w:t>and</w:t>
+      </w:r>
+      <w:r>
+        <w:t xml:space="preserve"> extend this powerful tool to suit your need.</w:t>
       </w:r>
       <w:r>
         <w:t xml:space="preserve"> We will introduce how you can achieve this in</w:t>
@@ -2545,6 +2837,17 @@
         <w:t>.</w:t>
       </w:r>
     </w:p>
+    <w:p/>
+    <w:p>
+      <w:pPr>
+        <w:pStyle w:val="Heading2"/>
+      </w:pPr>
+      <w:bookmarkStart w:id="10" w:name="_Toc83935003"/>
+      <w:r>
+        <w:t>Commands</w:t>
+      </w:r>
+      <w:bookmarkEnd w:id="10"/>
+    </w:p>
     <w:p>
       <w:r>
         <w:t xml:space="preserve">A script is formed by several lines of commands. </w:t>
@@ -2555,13 +2858,13 @@
       </w:r>
       <w:proofErr w:type="spellEnd"/>
       <w:r>
-        <w:t xml:space="preserve"> will parse the script</w:t>
-      </w:r>
-      <w:r>
-        <w:t>,</w:t>
-      </w:r>
-      <w:r>
-        <w:t xml:space="preserve"> divide it into commands, and run it as a pipeline. </w:t>
+        <w:t xml:space="preserve"> will parse the scrip</w:t>
+      </w:r>
+      <w:r>
+        <w:t>t</w:t>
+      </w:r>
+      <w:r>
+        <w:t xml:space="preserve"> and run it as a pipeline. </w:t>
       </w:r>
       <w:r>
         <w:t>The basic grammar of each command is like the following format:</w:t>
@@ -2600,17 +2903,13 @@
     </w:p>
     <w:p>
       <w:r>
-        <w:t xml:space="preserve">For </w:t>
-      </w:r>
-      <w:proofErr w:type="spellStart"/>
-      <w:proofErr w:type="gramStart"/>
-      <w:r>
-        <w:t>example,in</w:t>
-      </w:r>
-      <w:proofErr w:type="spellEnd"/>
-      <w:proofErr w:type="gramEnd"/>
-      <w:r>
-        <w:t xml:space="preserve"> “</w:t>
+        <w:t>For example,</w:t>
+      </w:r>
+      <w:r>
+        <w:t xml:space="preserve"> </w:t>
+      </w:r>
+      <w:r>
+        <w:t>in “</w:t>
       </w:r>
       <w:proofErr w:type="spellStart"/>
       <w:r>
@@ -2659,7 +2958,13 @@
         <w:t xml:space="preserve"> of the format</w:t>
       </w:r>
       <w:r>
-        <w:t xml:space="preserve"> which can be processed by</w:t>
+        <w:t xml:space="preserve"> </w:t>
+      </w:r>
+      <w:r>
+        <w:t>supported</w:t>
+      </w:r>
+      <w:r>
+        <w:t xml:space="preserve"> by</w:t>
       </w:r>
       <w:r>
         <w:t xml:space="preserve"> the built-in</w:t>
@@ -2771,11 +3076,11 @@
         <w:t xml:space="preserve">off-the-shelf </w:t>
       </w:r>
       <w:r>
-        <w:t>commands V</w:t>
-      </w:r>
-      <w:proofErr w:type="spellStart"/>
-      <w:r>
-        <w:t>ideoLab</w:t>
+        <w:t xml:space="preserve">commands </w:t>
+      </w:r>
+      <w:proofErr w:type="spellStart"/>
+      <w:r>
+        <w:t>VideoLab</w:t>
       </w:r>
       <w:proofErr w:type="spellEnd"/>
       <w:r>
@@ -2794,9 +3099,8 @@
       </w:tblPr>
       <w:tblGrid>
         <w:gridCol w:w="1790"/>
-        <w:gridCol w:w="2108"/>
-        <w:gridCol w:w="3788"/>
-        <w:gridCol w:w="1664"/>
+        <w:gridCol w:w="2435"/>
+        <w:gridCol w:w="5125"/>
       </w:tblGrid>
       <w:tr>
         <w:trPr>
@@ -2805,7 +3109,7 @@
         <w:tc>
           <w:tcPr>
             <w:cnfStyle w:val="001000000000" w:firstRow="0" w:lastRow="0" w:firstColumn="1" w:lastColumn="0" w:oddVBand="0" w:evenVBand="0" w:oddHBand="0" w:evenHBand="0" w:firstRowFirstColumn="0" w:firstRowLastColumn="0" w:lastRowFirstColumn="0" w:lastRowLastColumn="0"/>
-            <w:tcW w:w="1795" w:type="dxa"/>
+            <w:tcW w:w="1790" w:type="dxa"/>
           </w:tcPr>
           <w:p>
             <w:r>
@@ -2815,7 +3119,7 @@
         </w:tc>
         <w:tc>
           <w:tcPr>
-            <w:tcW w:w="2160" w:type="dxa"/>
+            <w:tcW w:w="2435" w:type="dxa"/>
           </w:tcPr>
           <w:p>
             <w:pPr>
@@ -2828,31 +3132,18 @@
         </w:tc>
         <w:tc>
           <w:tcPr>
-            <w:tcW w:w="3960" w:type="dxa"/>
+            <w:tcW w:w="5125" w:type="dxa"/>
           </w:tcPr>
           <w:p>
             <w:pPr>
               <w:cnfStyle w:val="100000000000" w:firstRow="1" w:lastRow="0" w:firstColumn="0" w:lastColumn="0" w:oddVBand="0" w:evenVBand="0" w:oddHBand="0" w:evenHBand="0" w:firstRowFirstColumn="0" w:firstRowLastColumn="0" w:lastRowFirstColumn="0" w:lastRowLastColumn="0"/>
-            </w:pPr>
-            <w:r>
-              <w:t>Function</w:t>
-            </w:r>
-          </w:p>
-        </w:tc>
-        <w:tc>
-          <w:tcPr>
-            <w:tcW w:w="1435" w:type="dxa"/>
-          </w:tcPr>
-          <w:p>
-            <w:pPr>
-              <w:cnfStyle w:val="100000000000" w:firstRow="1" w:lastRow="0" w:firstColumn="0" w:lastColumn="0" w:oddVBand="0" w:evenVBand="0" w:oddHBand="0" w:evenHBand="0" w:firstRowFirstColumn="0" w:firstRowLastColumn="0" w:lastRowFirstColumn="0" w:lastRowLastColumn="0"/>
               <w:rPr>
                 <w:b w:val="0"/>
                 <w:bCs w:val="0"/>
               </w:rPr>
             </w:pPr>
             <w:r>
-              <w:t>Example</w:t>
+              <w:t>Function</w:t>
             </w:r>
           </w:p>
         </w:tc>
@@ -2861,7 +3152,7 @@
         <w:tc>
           <w:tcPr>
             <w:cnfStyle w:val="001000000000" w:firstRow="0" w:lastRow="0" w:firstColumn="1" w:lastColumn="0" w:oddVBand="0" w:evenVBand="0" w:oddHBand="0" w:evenHBand="0" w:firstRowFirstColumn="0" w:firstRowLastColumn="0" w:lastRowFirstColumn="0" w:lastRowLastColumn="0"/>
-            <w:tcW w:w="1795" w:type="dxa"/>
+            <w:tcW w:w="1790" w:type="dxa"/>
             <w:vMerge w:val="restart"/>
           </w:tcPr>
           <w:p>
@@ -2874,7 +3165,7 @@
         </w:tc>
         <w:tc>
           <w:tcPr>
-            <w:tcW w:w="2160" w:type="dxa"/>
+            <w:tcW w:w="2435" w:type="dxa"/>
           </w:tcPr>
           <w:p>
             <w:pPr>
@@ -2884,7 +3175,7 @@
         </w:tc>
         <w:tc>
           <w:tcPr>
-            <w:tcW w:w="3960" w:type="dxa"/>
+            <w:tcW w:w="5125" w:type="dxa"/>
           </w:tcPr>
           <w:p>
             <w:pPr>
@@ -2895,152 +3186,170 @@
             </w:r>
           </w:p>
         </w:tc>
-        <w:tc>
-          <w:tcPr>
-            <w:tcW w:w="1435" w:type="dxa"/>
-          </w:tcPr>
-          <w:p>
-            <w:pPr>
-              <w:cnfStyle w:val="000000000000" w:firstRow="0" w:lastRow="0" w:firstColumn="0" w:lastColumn="0" w:oddVBand="0" w:evenVBand="0" w:oddHBand="0" w:evenHBand="0" w:firstRowFirstColumn="0" w:firstRowLastColumn="0" w:lastRowFirstColumn="0" w:lastRowLastColumn="0"/>
-            </w:pPr>
-            <w:proofErr w:type="spellStart"/>
-            <w:r>
-              <w:t>pwcnet</w:t>
-            </w:r>
-            <w:proofErr w:type="spellEnd"/>
-          </w:p>
-        </w:tc>
       </w:tr>
       <w:tr>
+        <w:trPr>
+          <w:trHeight w:val="119"/>
+        </w:trPr>
         <w:tc>
           <w:tcPr>
             <w:cnfStyle w:val="001000000000" w:firstRow="0" w:lastRow="0" w:firstColumn="1" w:lastColumn="0" w:oddVBand="0" w:evenVBand="0" w:oddHBand="0" w:evenHBand="0" w:firstRowFirstColumn="0" w:firstRowLastColumn="0" w:lastRowFirstColumn="0" w:lastRowLastColumn="0"/>
-            <w:tcW w:w="1795" w:type="dxa"/>
+            <w:tcW w:w="1790" w:type="dxa"/>
             <w:vMerge/>
           </w:tcPr>
           <w:p/>
         </w:tc>
         <w:tc>
           <w:tcPr>
-            <w:tcW w:w="7555" w:type="dxa"/>
-            <w:gridSpan w:val="3"/>
+            <w:tcW w:w="7560" w:type="dxa"/>
+            <w:gridSpan w:val="2"/>
           </w:tcPr>
           <w:p>
             <w:pPr>
               <w:cnfStyle w:val="000000000000" w:firstRow="0" w:lastRow="0" w:firstColumn="0" w:lastColumn="0" w:oddVBand="0" w:evenVBand="0" w:oddHBand="0" w:evenHBand="0" w:firstRowFirstColumn="0" w:firstRowLastColumn="0" w:lastRowFirstColumn="0" w:lastRowLastColumn="0"/>
             </w:pPr>
             <w:r>
-              <w:t>https://github.com/sniklaus/pytorch-pwc</w:t>
-            </w:r>
-          </w:p>
-          <w:p>
-            <w:pPr>
-              <w:cnfStyle w:val="000000000000" w:firstRow="0" w:lastRow="0" w:firstColumn="0" w:lastColumn="0" w:oddVBand="0" w:evenVBand="0" w:oddHBand="0" w:evenHBand="0" w:firstRowFirstColumn="0" w:firstRowLastColumn="0" w:lastRowFirstColumn="0" w:lastRowLastColumn="0"/>
-            </w:pPr>
+              <w:rPr>
+                <w:b/>
+                <w:bCs/>
+              </w:rPr>
+              <w:t>Example:</w:t>
+            </w:r>
+            <w:r>
+              <w:t xml:space="preserve"> </w:t>
+            </w:r>
             <w:proofErr w:type="spellStart"/>
             <w:r>
-              <w:t>p</w:t>
-            </w:r>
-            <w:r>
-              <w:t>ytorch</w:t>
+              <w:t>pwcnet</w:t>
             </w:r>
             <w:proofErr w:type="spellEnd"/>
-            <w:r>
-              <w:t xml:space="preserve">, </w:t>
-            </w:r>
-            <w:proofErr w:type="spellStart"/>
-            <w:proofErr w:type="gramStart"/>
-            <w:r>
-              <w:t>cupy</w:t>
-            </w:r>
-            <w:proofErr w:type="spellEnd"/>
-            <w:r>
-              <w:t>(</w:t>
-            </w:r>
-            <w:proofErr w:type="gramEnd"/>
-            <w:r>
-              <w:t xml:space="preserve">pip install cupy-cuda111), </w:t>
-            </w:r>
-            <w:proofErr w:type="spellStart"/>
-            <w:r>
-              <w:t>flow_viz</w:t>
-            </w:r>
-            <w:proofErr w:type="spellEnd"/>
-            <w:r>
-              <w:t xml:space="preserve">(pip install </w:t>
-            </w:r>
-            <w:proofErr w:type="spellStart"/>
-            <w:r>
-              <w:t>flow_viz</w:t>
-            </w:r>
-            <w:proofErr w:type="spellEnd"/>
-            <w:r>
-              <w:t>)</w:t>
-            </w:r>
           </w:p>
         </w:tc>
       </w:tr>
       <w:tr>
+        <w:trPr>
+          <w:trHeight w:val="119"/>
+        </w:trPr>
         <w:tc>
           <w:tcPr>
             <w:cnfStyle w:val="001000000000" w:firstRow="0" w:lastRow="0" w:firstColumn="1" w:lastColumn="0" w:oddVBand="0" w:evenVBand="0" w:oddHBand="0" w:evenHBand="0" w:firstRowFirstColumn="0" w:firstRowLastColumn="0" w:lastRowFirstColumn="0" w:lastRowLastColumn="0"/>
-            <w:tcW w:w="1795" w:type="dxa"/>
-            <w:vMerge w:val="restart"/>
+            <w:tcW w:w="1790" w:type="dxa"/>
+            <w:vMerge/>
           </w:tcPr>
-          <w:p>
-            <w:proofErr w:type="spellStart"/>
-            <w:r>
-              <w:t>cvtColor</w:t>
-            </w:r>
-            <w:proofErr w:type="spellEnd"/>
-          </w:p>
+          <w:p/>
         </w:tc>
         <w:tc>
           <w:tcPr>
-            <w:tcW w:w="2160" w:type="dxa"/>
+            <w:tcW w:w="7560" w:type="dxa"/>
+            <w:gridSpan w:val="2"/>
           </w:tcPr>
           <w:p>
             <w:pPr>
               <w:cnfStyle w:val="000000000000" w:firstRow="0" w:lastRow="0" w:firstColumn="0" w:lastColumn="0" w:oddVBand="0" w:evenVBand="0" w:oddHBand="0" w:evenHBand="0" w:firstRowFirstColumn="0" w:firstRowLastColumn="0" w:lastRowFirstColumn="0" w:lastRowLastColumn="0"/>
             </w:pPr>
             <w:r>
-              <w:t>grey</w:t>
+              <w:rPr>
+                <w:b/>
+                <w:bCs/>
+              </w:rPr>
+              <w:t>Source:</w:t>
+            </w:r>
+            <w:r>
+              <w:t xml:space="preserve"> </w:t>
+            </w:r>
+            <w:r>
+              <w:t>https://github.com/sniklaus/pytorch-pwc</w:t>
             </w:r>
           </w:p>
+        </w:tc>
+      </w:tr>
+      <w:tr>
+        <w:trPr>
+          <w:trHeight w:val="369"/>
+        </w:trPr>
+        <w:tc>
+          <w:tcPr>
+            <w:cnfStyle w:val="001000000000" w:firstRow="0" w:lastRow="0" w:firstColumn="1" w:lastColumn="0" w:oddVBand="0" w:evenVBand="0" w:oddHBand="0" w:evenHBand="0" w:firstRowFirstColumn="0" w:firstRowLastColumn="0" w:lastRowFirstColumn="0" w:lastRowLastColumn="0"/>
+            <w:tcW w:w="1790" w:type="dxa"/>
+            <w:vMerge/>
+          </w:tcPr>
+          <w:p/>
         </w:tc>
         <w:tc>
           <w:tcPr>
-            <w:tcW w:w="3960" w:type="dxa"/>
+            <w:tcW w:w="7560" w:type="dxa"/>
+            <w:gridSpan w:val="2"/>
           </w:tcPr>
           <w:p>
             <w:pPr>
               <w:cnfStyle w:val="000000000000" w:firstRow="0" w:lastRow="0" w:firstColumn="0" w:lastColumn="0" w:oddVBand="0" w:evenVBand="0" w:oddHBand="0" w:evenHBand="0" w:firstRowFirstColumn="0" w:firstRowLastColumn="0" w:lastRowFirstColumn="0" w:lastRowLastColumn="0"/>
             </w:pPr>
             <w:r>
-              <w:t>Convert the image series to greyscale</w:t>
+              <w:rPr>
+                <w:b/>
+                <w:bCs/>
+              </w:rPr>
+              <w:t>Extra packages:</w:t>
+            </w:r>
+            <w:r>
+              <w:t xml:space="preserve"> </w:t>
+            </w:r>
+            <w:proofErr w:type="spellStart"/>
+            <w:r>
+              <w:t>pytorch</w:t>
+            </w:r>
+            <w:proofErr w:type="spellEnd"/>
+            <w:r>
+              <w:t xml:space="preserve">, </w:t>
+            </w:r>
+            <w:proofErr w:type="spellStart"/>
+            <w:proofErr w:type="gramStart"/>
+            <w:r>
+              <w:t>cupy</w:t>
+            </w:r>
+            <w:proofErr w:type="spellEnd"/>
+            <w:r>
+              <w:t>(</w:t>
+            </w:r>
+            <w:proofErr w:type="gramEnd"/>
+            <w:r>
+              <w:t xml:space="preserve">pip install cupy-cuda111), </w:t>
+            </w:r>
+            <w:proofErr w:type="spellStart"/>
+            <w:r>
+              <w:t>flow_viz</w:t>
+            </w:r>
+            <w:proofErr w:type="spellEnd"/>
+            <w:r>
+              <w:t xml:space="preserve">(pip install </w:t>
+            </w:r>
+            <w:proofErr w:type="spellStart"/>
+            <w:r>
+              <w:t>flow_viz</w:t>
+            </w:r>
+            <w:proofErr w:type="spellEnd"/>
+            <w:r>
+              <w:t>)</w:t>
             </w:r>
           </w:p>
         </w:tc>
+      </w:tr>
+      <w:tr>
+        <w:trPr>
+          <w:trHeight w:val="60"/>
+        </w:trPr>
         <w:tc>
           <w:tcPr>
-            <w:tcW w:w="1435" w:type="dxa"/>
+            <w:cnfStyle w:val="001000000000" w:firstRow="0" w:lastRow="0" w:firstColumn="1" w:lastColumn="0" w:oddVBand="0" w:evenVBand="0" w:oddHBand="0" w:evenHBand="0" w:firstRowFirstColumn="0" w:firstRowLastColumn="0" w:lastRowFirstColumn="0" w:lastRowLastColumn="0"/>
+            <w:tcW w:w="9350" w:type="dxa"/>
+            <w:gridSpan w:val="3"/>
           </w:tcPr>
           <w:p>
             <w:pPr>
-              <w:cnfStyle w:val="000000000000" w:firstRow="0" w:lastRow="0" w:firstColumn="0" w:lastColumn="0" w:oddVBand="0" w:evenVBand="0" w:oddHBand="0" w:evenHBand="0" w:firstRowFirstColumn="0" w:firstRowLastColumn="0" w:lastRowFirstColumn="0" w:lastRowLastColumn="0"/>
-            </w:pPr>
-            <w:proofErr w:type="spellStart"/>
-            <w:r>
-              <w:t>cvtColor</w:t>
-            </w:r>
-            <w:proofErr w:type="spellEnd"/>
-            <w:r>
-              <w:t xml:space="preserve"> grey</w:t>
-            </w:r>
-          </w:p>
-          <w:p>
-            <w:pPr>
-              <w:cnfStyle w:val="000000000000" w:firstRow="0" w:lastRow="0" w:firstColumn="0" w:lastColumn="0" w:oddVBand="0" w:evenVBand="0" w:oddHBand="0" w:evenHBand="0" w:firstRowFirstColumn="0" w:firstRowLastColumn="0" w:lastRowFirstColumn="0" w:lastRowLastColumn="0"/>
+              <w:rPr>
+                <w:b w:val="0"/>
+                <w:bCs w:val="0"/>
+              </w:rPr>
             </w:pPr>
           </w:p>
         </w:tc>
@@ -3049,19 +3358,99 @@
         <w:tc>
           <w:tcPr>
             <w:cnfStyle w:val="001000000000" w:firstRow="0" w:lastRow="0" w:firstColumn="1" w:lastColumn="0" w:oddVBand="0" w:evenVBand="0" w:oddHBand="0" w:evenHBand="0" w:firstRowFirstColumn="0" w:firstRowLastColumn="0" w:lastRowFirstColumn="0" w:lastRowLastColumn="0"/>
-            <w:tcW w:w="1795" w:type="dxa"/>
+            <w:tcW w:w="1790" w:type="dxa"/>
+            <w:vMerge w:val="restart"/>
+          </w:tcPr>
+          <w:p>
+            <w:proofErr w:type="spellStart"/>
+            <w:r>
+              <w:t>cvtColor</w:t>
+            </w:r>
+            <w:proofErr w:type="spellEnd"/>
+          </w:p>
+        </w:tc>
+        <w:tc>
+          <w:tcPr>
+            <w:tcW w:w="2435" w:type="dxa"/>
+          </w:tcPr>
+          <w:p>
+            <w:pPr>
+              <w:cnfStyle w:val="000000000000" w:firstRow="0" w:lastRow="0" w:firstColumn="0" w:lastColumn="0" w:oddVBand="0" w:evenVBand="0" w:oddHBand="0" w:evenHBand="0" w:firstRowFirstColumn="0" w:firstRowLastColumn="0" w:lastRowFirstColumn="0" w:lastRowLastColumn="0"/>
+            </w:pPr>
+            <w:r>
+              <w:t>grey</w:t>
+            </w:r>
+          </w:p>
+        </w:tc>
+        <w:tc>
+          <w:tcPr>
+            <w:tcW w:w="5125" w:type="dxa"/>
+          </w:tcPr>
+          <w:p>
+            <w:pPr>
+              <w:cnfStyle w:val="000000000000" w:firstRow="0" w:lastRow="0" w:firstColumn="0" w:lastColumn="0" w:oddVBand="0" w:evenVBand="0" w:oddHBand="0" w:evenHBand="0" w:firstRowFirstColumn="0" w:firstRowLastColumn="0" w:lastRowFirstColumn="0" w:lastRowLastColumn="0"/>
+            </w:pPr>
+            <w:r>
+              <w:t>Convert the image series to greyscale</w:t>
+            </w:r>
+          </w:p>
+        </w:tc>
+      </w:tr>
+      <w:tr>
+        <w:tc>
+          <w:tcPr>
+            <w:cnfStyle w:val="001000000000" w:firstRow="0" w:lastRow="0" w:firstColumn="1" w:lastColumn="0" w:oddVBand="0" w:evenVBand="0" w:oddHBand="0" w:evenHBand="0" w:firstRowFirstColumn="0" w:firstRowLastColumn="0" w:lastRowFirstColumn="0" w:lastRowLastColumn="0"/>
+            <w:tcW w:w="1790" w:type="dxa"/>
             <w:vMerge/>
           </w:tcPr>
           <w:p/>
         </w:tc>
         <w:tc>
           <w:tcPr>
-            <w:tcW w:w="7555" w:type="dxa"/>
+            <w:tcW w:w="7560" w:type="dxa"/>
+            <w:gridSpan w:val="2"/>
+          </w:tcPr>
+          <w:p>
+            <w:pPr>
+              <w:cnfStyle w:val="000000000000" w:firstRow="0" w:lastRow="0" w:firstColumn="0" w:lastColumn="0" w:oddVBand="0" w:evenVBand="0" w:oddHBand="0" w:evenHBand="0" w:firstRowFirstColumn="0" w:firstRowLastColumn="0" w:lastRowFirstColumn="0" w:lastRowLastColumn="0"/>
+            </w:pPr>
+            <w:r>
+              <w:rPr>
+                <w:b/>
+                <w:bCs/>
+              </w:rPr>
+              <w:t>Example:</w:t>
+            </w:r>
+            <w:r>
+              <w:t xml:space="preserve"> </w:t>
+            </w:r>
+            <w:proofErr w:type="spellStart"/>
+            <w:r>
+              <w:t>cvtColor</w:t>
+            </w:r>
+            <w:proofErr w:type="spellEnd"/>
+            <w:r>
+              <w:t xml:space="preserve"> grey</w:t>
+            </w:r>
+          </w:p>
+        </w:tc>
+      </w:tr>
+      <w:tr>
+        <w:trPr>
+          <w:trHeight w:val="60"/>
+        </w:trPr>
+        <w:tc>
+          <w:tcPr>
+            <w:cnfStyle w:val="001000000000" w:firstRow="0" w:lastRow="0" w:firstColumn="1" w:lastColumn="0" w:oddVBand="0" w:evenVBand="0" w:oddHBand="0" w:evenHBand="0" w:firstRowFirstColumn="0" w:firstRowLastColumn="0" w:lastRowFirstColumn="0" w:lastRowLastColumn="0"/>
+            <w:tcW w:w="9350" w:type="dxa"/>
             <w:gridSpan w:val="3"/>
           </w:tcPr>
           <w:p>
             <w:pPr>
-              <w:cnfStyle w:val="000000000000" w:firstRow="0" w:lastRow="0" w:firstColumn="0" w:lastColumn="0" w:oddVBand="0" w:evenVBand="0" w:oddHBand="0" w:evenHBand="0" w:firstRowFirstColumn="0" w:firstRowLastColumn="0" w:lastRowFirstColumn="0" w:lastRowLastColumn="0"/>
+              <w:rPr>
+                <w:b w:val="0"/>
+                <w:bCs w:val="0"/>
+              </w:rPr>
             </w:pPr>
           </w:p>
         </w:tc>
@@ -3070,7 +3459,7 @@
         <w:tc>
           <w:tcPr>
             <w:cnfStyle w:val="001000000000" w:firstRow="0" w:lastRow="0" w:firstColumn="1" w:lastColumn="0" w:oddVBand="0" w:evenVBand="0" w:oddHBand="0" w:evenHBand="0" w:firstRowFirstColumn="0" w:firstRowLastColumn="0" w:lastRowFirstColumn="0" w:lastRowLastColumn="0"/>
-            <w:tcW w:w="1795" w:type="dxa"/>
+            <w:tcW w:w="1790" w:type="dxa"/>
             <w:vMerge w:val="restart"/>
           </w:tcPr>
           <w:p>
@@ -3081,49 +3470,177 @@
         </w:tc>
         <w:tc>
           <w:tcPr>
-            <w:tcW w:w="2160" w:type="dxa"/>
+            <w:tcW w:w="2435" w:type="dxa"/>
           </w:tcPr>
           <w:p>
             <w:pPr>
               <w:cnfStyle w:val="000000000000" w:firstRow="0" w:lastRow="0" w:firstColumn="0" w:lastColumn="0" w:oddVBand="0" w:evenVBand="0" w:oddHBand="0" w:evenHBand="0" w:firstRowFirstColumn="0" w:firstRowLastColumn="0" w:lastRowFirstColumn="0" w:lastRowLastColumn="0"/>
             </w:pPr>
             <w:r>
-              <w:t>see raft repo</w:t>
+              <w:t xml:space="preserve">see raft </w:t>
+            </w:r>
+            <w:proofErr w:type="spellStart"/>
+            <w:r>
+              <w:t>github</w:t>
+            </w:r>
+            <w:proofErr w:type="spellEnd"/>
+            <w:r>
+              <w:t xml:space="preserve"> </w:t>
+            </w:r>
+            <w:r>
+              <w:t>repo</w:t>
             </w:r>
           </w:p>
         </w:tc>
         <w:tc>
           <w:tcPr>
-            <w:tcW w:w="3960" w:type="dxa"/>
+            <w:tcW w:w="5125" w:type="dxa"/>
           </w:tcPr>
           <w:p>
             <w:pPr>
               <w:cnfStyle w:val="000000000000" w:firstRow="0" w:lastRow="0" w:firstColumn="0" w:lastColumn="0" w:oddVBand="0" w:evenVBand="0" w:oddHBand="0" w:evenHBand="0" w:firstRowFirstColumn="0" w:firstRowLastColumn="0" w:lastRowFirstColumn="0" w:lastRowLastColumn="0"/>
             </w:pPr>
             <w:r>
-              <w:t xml:space="preserve">Compute optical flow with </w:t>
-            </w:r>
-            <w:r>
-              <w:t>RAFT</w:t>
+              <w:t>Compute optical flow with RAFT</w:t>
             </w:r>
           </w:p>
+        </w:tc>
+      </w:tr>
+      <w:tr>
+        <w:trPr>
+          <w:trHeight w:val="185"/>
+        </w:trPr>
+        <w:tc>
+          <w:tcPr>
+            <w:cnfStyle w:val="001000000000" w:firstRow="0" w:lastRow="0" w:firstColumn="1" w:lastColumn="0" w:oddVBand="0" w:evenVBand="0" w:oddHBand="0" w:evenHBand="0" w:firstRowFirstColumn="0" w:firstRowLastColumn="0" w:lastRowFirstColumn="0" w:lastRowLastColumn="0"/>
+            <w:tcW w:w="1790" w:type="dxa"/>
+            <w:vMerge/>
+          </w:tcPr>
+          <w:p/>
         </w:tc>
         <w:tc>
           <w:tcPr>
-            <w:tcW w:w="1435" w:type="dxa"/>
+            <w:tcW w:w="7560" w:type="dxa"/>
+            <w:gridSpan w:val="2"/>
           </w:tcPr>
           <w:p>
             <w:pPr>
               <w:cnfStyle w:val="000000000000" w:firstRow="0" w:lastRow="0" w:firstColumn="0" w:lastColumn="0" w:oddVBand="0" w:evenVBand="0" w:oddHBand="0" w:evenHBand="0" w:firstRowFirstColumn="0" w:firstRowLastColumn="0" w:lastRowFirstColumn="0" w:lastRowLastColumn="0"/>
             </w:pPr>
+            <w:r>
+              <w:rPr>
+                <w:b/>
+                <w:bCs/>
+              </w:rPr>
+              <w:t>Example:</w:t>
+            </w:r>
+            <w:r>
+              <w:t xml:space="preserve"> raft</w:t>
+            </w:r>
+          </w:p>
+        </w:tc>
+      </w:tr>
+      <w:tr>
+        <w:trPr>
+          <w:trHeight w:val="183"/>
+        </w:trPr>
+        <w:tc>
+          <w:tcPr>
+            <w:cnfStyle w:val="001000000000" w:firstRow="0" w:lastRow="0" w:firstColumn="1" w:lastColumn="0" w:oddVBand="0" w:evenVBand="0" w:oddHBand="0" w:evenHBand="0" w:firstRowFirstColumn="0" w:firstRowLastColumn="0" w:lastRowFirstColumn="0" w:lastRowLastColumn="0"/>
+            <w:tcW w:w="1790" w:type="dxa"/>
+            <w:vMerge/>
+          </w:tcPr>
+          <w:p/>
+        </w:tc>
+        <w:tc>
+          <w:tcPr>
+            <w:tcW w:w="7560" w:type="dxa"/>
+            <w:gridSpan w:val="2"/>
+          </w:tcPr>
+          <w:p>
+            <w:pPr>
+              <w:cnfStyle w:val="000000000000" w:firstRow="0" w:lastRow="0" w:firstColumn="0" w:lastColumn="0" w:oddVBand="0" w:evenVBand="0" w:oddHBand="0" w:evenHBand="0" w:firstRowFirstColumn="0" w:firstRowLastColumn="0" w:lastRowFirstColumn="0" w:lastRowLastColumn="0"/>
+            </w:pPr>
+            <w:r>
+              <w:rPr>
+                <w:b/>
+                <w:bCs/>
+              </w:rPr>
+              <w:t>Source:</w:t>
+            </w:r>
+            <w:r>
+              <w:t xml:space="preserve"> </w:t>
+            </w:r>
+            <w:r>
+              <w:t>https://github.com/princeton-vl/RAFT</w:t>
+            </w:r>
+          </w:p>
+        </w:tc>
+      </w:tr>
+      <w:tr>
+        <w:trPr>
+          <w:trHeight w:val="183"/>
+        </w:trPr>
+        <w:tc>
+          <w:tcPr>
+            <w:cnfStyle w:val="001000000000" w:firstRow="0" w:lastRow="0" w:firstColumn="1" w:lastColumn="0" w:oddVBand="0" w:evenVBand="0" w:oddHBand="0" w:evenHBand="0" w:firstRowFirstColumn="0" w:firstRowLastColumn="0" w:lastRowFirstColumn="0" w:lastRowLastColumn="0"/>
+            <w:tcW w:w="1790" w:type="dxa"/>
+            <w:vMerge/>
+          </w:tcPr>
+          <w:p/>
+        </w:tc>
+        <w:tc>
+          <w:tcPr>
+            <w:tcW w:w="7560" w:type="dxa"/>
+            <w:gridSpan w:val="2"/>
+          </w:tcPr>
+          <w:p>
+            <w:pPr>
+              <w:cnfStyle w:val="000000000000" w:firstRow="0" w:lastRow="0" w:firstColumn="0" w:lastColumn="0" w:oddVBand="0" w:evenVBand="0" w:oddHBand="0" w:evenHBand="0" w:firstRowFirstColumn="0" w:firstRowLastColumn="0" w:lastRowFirstColumn="0" w:lastRowLastColumn="0"/>
+            </w:pPr>
+            <w:r>
+              <w:rPr>
+                <w:b/>
+                <w:bCs/>
+              </w:rPr>
+              <w:t>Extra packages:</w:t>
+            </w:r>
+            <w:r>
+              <w:t xml:space="preserve"> </w:t>
+            </w:r>
             <w:proofErr w:type="spellStart"/>
             <w:r>
-              <w:t>pw</w:t>
-            </w:r>
-            <w:r>
-              <w:t>raft</w:t>
+              <w:t>pytorch</w:t>
             </w:r>
             <w:proofErr w:type="spellEnd"/>
+            <w:r>
+              <w:t xml:space="preserve">, </w:t>
+            </w:r>
+            <w:proofErr w:type="spellStart"/>
+            <w:r>
+              <w:t>scipy</w:t>
+            </w:r>
+            <w:proofErr w:type="spellEnd"/>
+          </w:p>
+        </w:tc>
+      </w:tr>
+      <w:tr>
+        <w:trPr>
+          <w:trHeight w:val="60"/>
+        </w:trPr>
+        <w:tc>
+          <w:tcPr>
+            <w:cnfStyle w:val="001000000000" w:firstRow="0" w:lastRow="0" w:firstColumn="1" w:lastColumn="0" w:oddVBand="0" w:evenVBand="0" w:oddHBand="0" w:evenHBand="0" w:firstRowFirstColumn="0" w:firstRowLastColumn="0" w:lastRowFirstColumn="0" w:lastRowLastColumn="0"/>
+            <w:tcW w:w="9350" w:type="dxa"/>
+            <w:gridSpan w:val="3"/>
+          </w:tcPr>
+          <w:p>
+            <w:pPr>
+              <w:rPr>
+                <w:b w:val="0"/>
+                <w:bCs w:val="0"/>
+              </w:rPr>
+            </w:pPr>
           </w:p>
         </w:tc>
       </w:tr>
@@ -3131,44 +3648,49 @@
         <w:tc>
           <w:tcPr>
             <w:cnfStyle w:val="001000000000" w:firstRow="0" w:lastRow="0" w:firstColumn="1" w:lastColumn="0" w:oddVBand="0" w:evenVBand="0" w:oddHBand="0" w:evenHBand="0" w:firstRowFirstColumn="0" w:firstRowLastColumn="0" w:lastRowFirstColumn="0" w:lastRowLastColumn="0"/>
-            <w:tcW w:w="1795" w:type="dxa"/>
-            <w:vMerge/>
+            <w:tcW w:w="1790" w:type="dxa"/>
+            <w:vMerge w:val="restart"/>
           </w:tcPr>
-          <w:p/>
+          <w:p>
+            <w:proofErr w:type="spellStart"/>
+            <w:r>
+              <w:t>stabilizedTrack</w:t>
+            </w:r>
+            <w:proofErr w:type="spellEnd"/>
+          </w:p>
         </w:tc>
         <w:tc>
           <w:tcPr>
-            <w:tcW w:w="7555" w:type="dxa"/>
-            <w:gridSpan w:val="3"/>
+            <w:tcW w:w="2435" w:type="dxa"/>
           </w:tcPr>
           <w:p>
             <w:pPr>
               <w:cnfStyle w:val="000000000000" w:firstRow="0" w:lastRow="0" w:firstColumn="0" w:lastColumn="0" w:oddVBand="0" w:evenVBand="0" w:oddHBand="0" w:evenHBand="0" w:firstRowFirstColumn="0" w:firstRowLastColumn="0" w:lastRowFirstColumn="0" w:lastRowLastColumn="0"/>
             </w:pPr>
             <w:r>
-              <w:t>https://github.com/princeton-vl/RAFT</w:t>
+              <w:t>--</w:t>
+            </w:r>
+            <w:proofErr w:type="spellStart"/>
+            <w:r>
+              <w:t>bbox</w:t>
+            </w:r>
+            <w:proofErr w:type="spellEnd"/>
+            <w:r>
+              <w:t xml:space="preserve"> x y w h</w:t>
             </w:r>
           </w:p>
+        </w:tc>
+        <w:tc>
+          <w:tcPr>
+            <w:tcW w:w="5125" w:type="dxa"/>
+          </w:tcPr>
           <w:p>
             <w:pPr>
               <w:cnfStyle w:val="000000000000" w:firstRow="0" w:lastRow="0" w:firstColumn="0" w:lastColumn="0" w:oddVBand="0" w:evenVBand="0" w:oddHBand="0" w:evenHBand="0" w:firstRowFirstColumn="0" w:firstRowLastColumn="0" w:lastRowFirstColumn="0" w:lastRowLastColumn="0"/>
             </w:pPr>
-            <w:proofErr w:type="spellStart"/>
-            <w:r>
-              <w:t>p</w:t>
-            </w:r>
-            <w:r>
-              <w:t>ytorch</w:t>
-            </w:r>
-            <w:proofErr w:type="spellEnd"/>
-            <w:r>
-              <w:t xml:space="preserve">, </w:t>
-            </w:r>
-            <w:proofErr w:type="spellStart"/>
-            <w:r>
-              <w:t>scipy</w:t>
-            </w:r>
-            <w:proofErr w:type="spellEnd"/>
+            <w:r>
+              <w:t>OpenCV stabilized tracker</w:t>
+            </w:r>
           </w:p>
         </w:tc>
       </w:tr>
@@ -3176,80 +3698,490 @@
         <w:tc>
           <w:tcPr>
             <w:cnfStyle w:val="001000000000" w:firstRow="0" w:lastRow="0" w:firstColumn="1" w:lastColumn="0" w:oddVBand="0" w:evenVBand="0" w:oddHBand="0" w:evenHBand="0" w:firstRowFirstColumn="0" w:firstRowLastColumn="0" w:lastRowFirstColumn="0" w:lastRowLastColumn="0"/>
-            <w:tcW w:w="1795" w:type="dxa"/>
-            <w:vMerge w:val="restart"/>
-          </w:tcPr>
-          <w:p>
-            <w:proofErr w:type="spellStart"/>
-            <w:r>
-              <w:t>stabilizedTrack</w:t>
-            </w:r>
-            <w:proofErr w:type="spellEnd"/>
-          </w:p>
-        </w:tc>
-        <w:tc>
-          <w:tcPr>
-            <w:tcW w:w="2160" w:type="dxa"/>
-          </w:tcPr>
-          <w:p>
-            <w:pPr>
-              <w:cnfStyle w:val="000000000000" w:firstRow="0" w:lastRow="0" w:firstColumn="0" w:lastColumn="0" w:oddVBand="0" w:evenVBand="0" w:oddHBand="0" w:evenHBand="0" w:firstRowFirstColumn="0" w:firstRowLastColumn="0" w:lastRowFirstColumn="0" w:lastRowLastColumn="0"/>
-            </w:pPr>
-          </w:p>
-        </w:tc>
-        <w:tc>
-          <w:tcPr>
-            <w:tcW w:w="3960" w:type="dxa"/>
-          </w:tcPr>
-          <w:p>
-            <w:pPr>
-              <w:cnfStyle w:val="000000000000" w:firstRow="0" w:lastRow="0" w:firstColumn="0" w:lastColumn="0" w:oddVBand="0" w:evenVBand="0" w:oddHBand="0" w:evenHBand="0" w:firstRowFirstColumn="0" w:firstRowLastColumn="0" w:lastRowFirstColumn="0" w:lastRowLastColumn="0"/>
-            </w:pPr>
-            <w:r>
-              <w:t>OpenCV stabilized tracker</w:t>
-            </w:r>
-          </w:p>
-        </w:tc>
-        <w:tc>
-          <w:tcPr>
-            <w:tcW w:w="1435" w:type="dxa"/>
-          </w:tcPr>
-          <w:p>
-            <w:pPr>
-              <w:cnfStyle w:val="000000000000" w:firstRow="0" w:lastRow="0" w:firstColumn="0" w:lastColumn="0" w:oddVBand="0" w:evenVBand="0" w:oddHBand="0" w:evenHBand="0" w:firstRowFirstColumn="0" w:firstRowLastColumn="0" w:lastRowFirstColumn="0" w:lastRowLastColumn="0"/>
-            </w:pPr>
-            <w:proofErr w:type="spellStart"/>
-            <w:r>
-              <w:t>stabilizedTrack</w:t>
-            </w:r>
-            <w:proofErr w:type="spellEnd"/>
-          </w:p>
-        </w:tc>
-      </w:tr>
-      <w:tr>
-        <w:tc>
-          <w:tcPr>
-            <w:cnfStyle w:val="001000000000" w:firstRow="0" w:lastRow="0" w:firstColumn="1" w:lastColumn="0" w:oddVBand="0" w:evenVBand="0" w:oddHBand="0" w:evenHBand="0" w:firstRowFirstColumn="0" w:firstRowLastColumn="0" w:lastRowFirstColumn="0" w:lastRowLastColumn="0"/>
-            <w:tcW w:w="1795" w:type="dxa"/>
+            <w:tcW w:w="1790" w:type="dxa"/>
             <w:vMerge/>
           </w:tcPr>
           <w:p/>
         </w:tc>
         <w:tc>
           <w:tcPr>
-            <w:tcW w:w="7555" w:type="dxa"/>
-            <w:gridSpan w:val="3"/>
+            <w:tcW w:w="7560" w:type="dxa"/>
+            <w:gridSpan w:val="2"/>
           </w:tcPr>
           <w:p>
             <w:pPr>
               <w:cnfStyle w:val="000000000000" w:firstRow="0" w:lastRow="0" w:firstColumn="0" w:lastColumn="0" w:oddVBand="0" w:evenVBand="0" w:oddHBand="0" w:evenHBand="0" w:firstRowFirstColumn="0" w:firstRowLastColumn="0" w:lastRowFirstColumn="0" w:lastRowLastColumn="0"/>
             </w:pPr>
+            <w:r>
+              <w:rPr>
+                <w:b/>
+                <w:bCs/>
+              </w:rPr>
+              <w:t>Example:</w:t>
+            </w:r>
+            <w:r>
+              <w:t xml:space="preserve"> </w:t>
+            </w:r>
+            <w:proofErr w:type="spellStart"/>
+            <w:r>
+              <w:t>sta</w:t>
+            </w:r>
+            <w:r>
+              <w:t>bilizedTrack</w:t>
+            </w:r>
+            <w:proofErr w:type="spellEnd"/>
+            <w:r>
+              <w:t xml:space="preserve"> </w:t>
+            </w:r>
+            <w:r>
+              <w:t>--</w:t>
+            </w:r>
+            <w:proofErr w:type="spellStart"/>
+            <w:r>
+              <w:t>bbox</w:t>
+            </w:r>
+            <w:proofErr w:type="spellEnd"/>
+            <w:r>
+              <w:t xml:space="preserve"> 100 80 100 80</w:t>
+            </w:r>
+          </w:p>
+          <w:p>
+            <w:pPr>
+              <w:cnfStyle w:val="000000000000" w:firstRow="0" w:lastRow="0" w:firstColumn="0" w:lastColumn="0" w:oddVBand="0" w:evenVBand="0" w:oddHBand="0" w:evenHBand="0" w:firstRowFirstColumn="0" w:firstRowLastColumn="0" w:lastRowFirstColumn="0" w:lastRowLastColumn="0"/>
+            </w:pPr>
+            <w:r>
+              <w:t>x</w:t>
+            </w:r>
+            <w:r>
+              <w:t xml:space="preserve"> and y are the index of the left top corner of the bounding box. w and h are the width and the height of the bounding box, respectively.</w:t>
+            </w:r>
           </w:p>
         </w:tc>
       </w:tr>
     </w:tbl>
     <w:p/>
     <w:p>
+      <w:pPr>
+        <w:pStyle w:val="Heading2"/>
+      </w:pPr>
+      <w:bookmarkStart w:id="11" w:name="_Toc83935004"/>
+      <w:r>
+        <w:lastRenderedPageBreak/>
+        <w:t>Macros</w:t>
+      </w:r>
+      <w:bookmarkEnd w:id="11"/>
+    </w:p>
+    <w:p>
+      <w:r>
+        <w:t>Sometimes, we need to interact with users to make an image processing function work. For example, a tracker needs an initial bounding box selected by the user. If you work only on your local machine, it is fine to implement the interactive logic directly in your own command (see section Advanced Topic for the detail of how to implement your own command). However, if you want your command also work on a server, the interactive logic will no longer function since a server usually does not support GUI. To circumvent this</w:t>
+      </w:r>
+      <w:r>
+        <w:t xml:space="preserve"> problem</w:t>
+      </w:r>
+      <w:r>
+        <w:t xml:space="preserve">, we introduce macros to </w:t>
+      </w:r>
+      <w:r>
+        <w:t xml:space="preserve">the </w:t>
+      </w:r>
+      <w:proofErr w:type="spellStart"/>
+      <w:r>
+        <w:t>VideoLab</w:t>
+      </w:r>
+      <w:proofErr w:type="spellEnd"/>
+      <w:r>
+        <w:t xml:space="preserve"> script.</w:t>
+      </w:r>
+      <w:r>
+        <w:t xml:space="preserve"> </w:t>
+      </w:r>
+    </w:p>
+    <w:p>
+      <w:r>
+        <w:t>A macro is a special line of command which will only run on your local machine. The format of a macro is like this:</w:t>
+      </w:r>
+    </w:p>
+    <w:p>
+      <w:pPr>
+        <w:jc w:val="center"/>
+        <w:rPr>
+          <w:b/>
+          <w:bCs/>
+          <w:i/>
+          <w:iCs/>
+        </w:rPr>
+      </w:pPr>
+      <w:r>
+        <w:rPr>
+          <w:b/>
+          <w:bCs/>
+          <w:i/>
+          <w:iCs/>
+        </w:rPr>
+        <w:t>#</w:t>
+      </w:r>
+      <w:proofErr w:type="gramStart"/>
+      <w:r>
+        <w:rPr>
+          <w:b/>
+          <w:bCs/>
+          <w:i/>
+          <w:iCs/>
+        </w:rPr>
+        <w:t>define</w:t>
+      </w:r>
+      <w:proofErr w:type="gramEnd"/>
+      <w:r>
+        <w:rPr>
+          <w:b/>
+          <w:bCs/>
+          <w:i/>
+          <w:iCs/>
+        </w:rPr>
+        <w:t xml:space="preserve"> </w:t>
+      </w:r>
+      <w:proofErr w:type="spellStart"/>
+      <w:r>
+        <w:rPr>
+          <w:b/>
+          <w:bCs/>
+          <w:i/>
+          <w:iCs/>
+        </w:rPr>
+        <w:t>macro_name</w:t>
+      </w:r>
+      <w:proofErr w:type="spellEnd"/>
+      <w:r>
+        <w:rPr>
+          <w:b/>
+          <w:bCs/>
+          <w:i/>
+          <w:iCs/>
+        </w:rPr>
+        <w:t xml:space="preserve"> </w:t>
+      </w:r>
+      <w:proofErr w:type="spellStart"/>
+      <w:r>
+        <w:rPr>
+          <w:b/>
+          <w:bCs/>
+          <w:i/>
+          <w:iCs/>
+        </w:rPr>
+        <w:t>interact_command</w:t>
+      </w:r>
+      <w:proofErr w:type="spellEnd"/>
+    </w:p>
+    <w:p>
+      <w:proofErr w:type="spellStart"/>
+      <w:r>
+        <w:t>interact_command</w:t>
+      </w:r>
+      <w:proofErr w:type="spellEnd"/>
+      <w:r>
+        <w:t xml:space="preserve"> is a special command which only runs on your local machine. You can use these commands to interact with your user, like letting them </w:t>
+      </w:r>
+      <w:r>
+        <w:t>select</w:t>
+      </w:r>
+      <w:r>
+        <w:t xml:space="preserve"> a bounding box from an </w:t>
+      </w:r>
+      <w:r>
+        <w:t>image</w:t>
+      </w:r>
+      <w:r>
+        <w:t xml:space="preserve">. We provide a list of interact </w:t>
+      </w:r>
+      <w:proofErr w:type="gramStart"/>
+      <w:r>
+        <w:t>command</w:t>
+      </w:r>
+      <w:proofErr w:type="gramEnd"/>
+      <w:r>
+        <w:t xml:space="preserve"> but you also can design your own.</w:t>
+      </w:r>
+      <w:r>
+        <w:t xml:space="preserve"> Interact command will return a string indicating the user’s choice.</w:t>
+      </w:r>
+    </w:p>
+    <w:p>
+      <w:r>
+        <w:t>Th</w:t>
+      </w:r>
+      <w:r>
+        <w:t>e</w:t>
+      </w:r>
+      <w:r>
+        <w:t xml:space="preserve"> </w:t>
+      </w:r>
+      <w:r>
+        <w:t>macro above</w:t>
+      </w:r>
+      <w:r>
+        <w:t xml:space="preserve"> defines a special symbol named </w:t>
+      </w:r>
+      <w:proofErr w:type="spellStart"/>
+      <w:r>
+        <w:t>macro_name</w:t>
+      </w:r>
+      <w:proofErr w:type="spellEnd"/>
+      <w:r>
+        <w:t xml:space="preserve">. This symbol is bound with the string returned by </w:t>
+      </w:r>
+      <w:proofErr w:type="spellStart"/>
+      <w:r>
+        <w:t>interact_command</w:t>
+      </w:r>
+      <w:proofErr w:type="spellEnd"/>
+      <w:r>
+        <w:t xml:space="preserve">. In the </w:t>
+      </w:r>
+      <w:proofErr w:type="spellStart"/>
+      <w:r>
+        <w:t>args</w:t>
+      </w:r>
+      <w:proofErr w:type="spellEnd"/>
+      <w:r>
+        <w:t xml:space="preserve"> of ordinary commands, [</w:t>
+      </w:r>
+      <w:proofErr w:type="spellStart"/>
+      <w:r>
+        <w:t>macro_name</w:t>
+      </w:r>
+      <w:proofErr w:type="spellEnd"/>
+      <w:r>
+        <w:t xml:space="preserve">] will all be replaced by the string returned by </w:t>
+      </w:r>
+      <w:proofErr w:type="spellStart"/>
+      <w:r>
+        <w:t>interact_command</w:t>
+      </w:r>
+      <w:proofErr w:type="spellEnd"/>
+      <w:r>
+        <w:t>.</w:t>
+      </w:r>
+    </w:p>
+    <w:p>
+      <w:r>
+        <w:t>Let’s use an example to explain this:</w:t>
+      </w:r>
+    </w:p>
+    <w:p>
+      <w:pPr>
+        <w:jc w:val="center"/>
+        <w:rPr>
+          <w:b/>
+          <w:bCs/>
+          <w:i/>
+          <w:iCs/>
+        </w:rPr>
+      </w:pPr>
+      <w:r>
+        <w:rPr>
+          <w:b/>
+          <w:bCs/>
+          <w:i/>
+          <w:iCs/>
+        </w:rPr>
+        <w:t>#</w:t>
+      </w:r>
+      <w:proofErr w:type="gramStart"/>
+      <w:r>
+        <w:rPr>
+          <w:b/>
+          <w:bCs/>
+          <w:i/>
+          <w:iCs/>
+        </w:rPr>
+        <w:t>define</w:t>
+      </w:r>
+      <w:proofErr w:type="gramEnd"/>
+      <w:r>
+        <w:rPr>
+          <w:b/>
+          <w:bCs/>
+          <w:i/>
+          <w:iCs/>
+        </w:rPr>
+        <w:t xml:space="preserve"> </w:t>
+      </w:r>
+      <w:proofErr w:type="spellStart"/>
+      <w:r>
+        <w:rPr>
+          <w:b/>
+          <w:bCs/>
+          <w:i/>
+          <w:iCs/>
+        </w:rPr>
+        <w:t>bbox</w:t>
+      </w:r>
+      <w:proofErr w:type="spellEnd"/>
+      <w:r>
+        <w:rPr>
+          <w:b/>
+          <w:bCs/>
+          <w:i/>
+          <w:iCs/>
+        </w:rPr>
+        <w:t xml:space="preserve"> </w:t>
+      </w:r>
+      <w:proofErr w:type="spellStart"/>
+      <w:r>
+        <w:rPr>
+          <w:b/>
+          <w:bCs/>
+          <w:i/>
+          <w:iCs/>
+        </w:rPr>
+        <w:t>selectROI</w:t>
+      </w:r>
+      <w:proofErr w:type="spellEnd"/>
+    </w:p>
+    <w:p>
+      <w:pPr>
+        <w:jc w:val="center"/>
+        <w:rPr>
+          <w:b/>
+          <w:bCs/>
+          <w:i/>
+          <w:iCs/>
+        </w:rPr>
+      </w:pPr>
+      <w:proofErr w:type="spellStart"/>
+      <w:r>
+        <w:rPr>
+          <w:b/>
+          <w:bCs/>
+          <w:i/>
+          <w:iCs/>
+        </w:rPr>
+        <w:t>stabilizedTrack</w:t>
+      </w:r>
+      <w:proofErr w:type="spellEnd"/>
+      <w:r>
+        <w:rPr>
+          <w:b/>
+          <w:bCs/>
+          <w:i/>
+          <w:iCs/>
+        </w:rPr>
+        <w:t xml:space="preserve"> --</w:t>
+      </w:r>
+      <w:proofErr w:type="spellStart"/>
+      <w:r>
+        <w:rPr>
+          <w:b/>
+          <w:bCs/>
+          <w:i/>
+          <w:iCs/>
+        </w:rPr>
+        <w:t>bbox</w:t>
+      </w:r>
+      <w:proofErr w:type="spellEnd"/>
+      <w:r>
+        <w:rPr>
+          <w:b/>
+          <w:bCs/>
+          <w:i/>
+          <w:iCs/>
+        </w:rPr>
+        <w:t xml:space="preserve"> [</w:t>
+      </w:r>
+      <w:proofErr w:type="spellStart"/>
+      <w:r>
+        <w:rPr>
+          <w:b/>
+          <w:bCs/>
+          <w:i/>
+          <w:iCs/>
+        </w:rPr>
+        <w:t>bbox</w:t>
+      </w:r>
+      <w:proofErr w:type="spellEnd"/>
+      <w:r>
+        <w:rPr>
+          <w:b/>
+          <w:bCs/>
+          <w:i/>
+          <w:iCs/>
+        </w:rPr>
+        <w:t>]</w:t>
+      </w:r>
+    </w:p>
+    <w:p>
+      <w:r>
+        <w:t xml:space="preserve">The first line, a macro, defined a symbol named </w:t>
+      </w:r>
+      <w:proofErr w:type="spellStart"/>
+      <w:r>
+        <w:t>bbox</w:t>
+      </w:r>
+      <w:proofErr w:type="spellEnd"/>
+      <w:r>
+        <w:t xml:space="preserve">. </w:t>
+      </w:r>
+      <w:proofErr w:type="spellStart"/>
+      <w:r>
+        <w:t>selectROI</w:t>
+      </w:r>
+      <w:proofErr w:type="spellEnd"/>
+      <w:r>
+        <w:t xml:space="preserve"> is an interact command which helps users select an initial bounding box and return “x y w h” as a string. Thus, </w:t>
+      </w:r>
+      <w:proofErr w:type="spellStart"/>
+      <w:r>
+        <w:t>bbox</w:t>
+      </w:r>
+      <w:proofErr w:type="spellEnd"/>
+      <w:r>
+        <w:t xml:space="preserve"> is now bound with the string “x y w h” which describes the bounding box users selected. In the second line, an ordinary command, we will replace [</w:t>
+      </w:r>
+      <w:proofErr w:type="spellStart"/>
+      <w:r>
+        <w:t>bbox</w:t>
+      </w:r>
+      <w:proofErr w:type="spellEnd"/>
+      <w:r>
+        <w:t>] by the string.</w:t>
+      </w:r>
+      <w:r>
+        <w:t xml:space="preserve"> Then, </w:t>
+      </w:r>
+      <w:proofErr w:type="spellStart"/>
+      <w:r>
+        <w:t>VideoLab</w:t>
+      </w:r>
+      <w:proofErr w:type="spellEnd"/>
+      <w:r>
+        <w:t xml:space="preserve"> will remove all macros and run the rest of the script locally or remotely.</w:t>
+      </w:r>
+    </w:p>
+    <w:p>
+      <w:r>
+        <w:t xml:space="preserve">Notice that, </w:t>
+      </w:r>
+      <w:proofErr w:type="spellStart"/>
+      <w:r>
+        <w:t>selectROI</w:t>
+      </w:r>
+      <w:proofErr w:type="spellEnd"/>
+      <w:r>
+        <w:t xml:space="preserve"> only runs on your local machine, [</w:t>
+      </w:r>
+      <w:proofErr w:type="spellStart"/>
+      <w:r>
+        <w:t>bbox</w:t>
+      </w:r>
+      <w:proofErr w:type="spellEnd"/>
+      <w:r>
+        <w:t>] is replaced by the true parameters. The server can run the ordinary command without disturbing the users.</w:t>
+      </w:r>
+      <w:r>
+        <w:t xml:space="preserve"> We will discuss about how you can design your own interact command in section Advanced Topics.</w:t>
+      </w:r>
+    </w:p>
+    <w:p>
       <w:r>
         <w:br w:type="page"/>
       </w:r>
@@ -3258,18 +4190,18 @@
       <w:pPr>
         <w:pStyle w:val="Heading1"/>
       </w:pPr>
-      <w:bookmarkStart w:id="10" w:name="_Toc83826689"/>
+      <w:bookmarkStart w:id="12" w:name="_Toc83935005"/>
       <w:r>
         <w:lastRenderedPageBreak/>
         <w:t>Advanced Topics</w:t>
       </w:r>
-      <w:bookmarkEnd w:id="10"/>
+      <w:bookmarkEnd w:id="12"/>
     </w:p>
     <w:p>
       <w:pPr>
         <w:pStyle w:val="Heading2"/>
       </w:pPr>
-      <w:bookmarkStart w:id="11" w:name="_Toc83826690"/>
+      <w:bookmarkStart w:id="13" w:name="_Toc83935006"/>
       <w:r>
         <w:rPr>
           <w:rFonts w:hint="eastAsia"/>
@@ -3282,19 +4214,31 @@
       <w:r>
         <w:t xml:space="preserve"> your own command</w:t>
       </w:r>
-      <w:bookmarkEnd w:id="11"/>
-    </w:p>
-    <w:p>
-      <w:r>
-        <w:t xml:space="preserve">You can design any command you need easily for </w:t>
-      </w:r>
-      <w:proofErr w:type="spellStart"/>
-      <w:r>
-        <w:t>VideoLab.Basically</w:t>
-      </w:r>
-      <w:proofErr w:type="spellEnd"/>
-      <w:r>
-        <w:t>, you just need to write a python class derived from utils/transformers/</w:t>
+      <w:bookmarkEnd w:id="13"/>
+    </w:p>
+    <w:p>
+      <w:r>
+        <w:t xml:space="preserve">You can </w:t>
+      </w:r>
+      <w:r>
+        <w:t xml:space="preserve">easily </w:t>
+      </w:r>
+      <w:r>
+        <w:t xml:space="preserve">design any command you need for </w:t>
+      </w:r>
+      <w:proofErr w:type="spellStart"/>
+      <w:r>
+        <w:t>VideoLab</w:t>
+      </w:r>
+      <w:proofErr w:type="spellEnd"/>
+      <w:r>
+        <w:t>.</w:t>
+      </w:r>
+      <w:r>
+        <w:t xml:space="preserve"> </w:t>
+      </w:r>
+      <w:r>
+        <w:t>Basically, you just need to write a python class derived from utils/transformers/</w:t>
       </w:r>
       <w:proofErr w:type="spellStart"/>
       <w:r>
@@ -3337,7 +4281,28 @@
         <w:t xml:space="preserve"> This class is defined in utils/transformers/Transform_cvtColor.py.</w:t>
       </w:r>
       <w:r>
-        <w:t xml:space="preserve"> As you see, it has a class variable named command. You need also define this variable and assign it with a string of the command you want to use. Three other methods are also defined. __</w:t>
+        <w:t xml:space="preserve"> As you see, it has a class variable named command. You need also define this variable</w:t>
+      </w:r>
+      <w:r>
+        <w:t xml:space="preserve"> </w:t>
+      </w:r>
+      <w:r>
+        <w:rPr>
+          <w:rFonts w:hint="eastAsia"/>
+        </w:rPr>
+        <w:t>in</w:t>
+      </w:r>
+      <w:r>
+        <w:t xml:space="preserve"> your class</w:t>
+      </w:r>
+      <w:r>
+        <w:rPr>
+          <w:rFonts w:hint="eastAsia"/>
+        </w:rPr>
+        <w:t xml:space="preserve"> </w:t>
+      </w:r>
+      <w:r>
+        <w:t>and assign it with a string of the command you want to use. Three other methods are also defined. __</w:t>
       </w:r>
       <w:proofErr w:type="spellStart"/>
       <w:r>
@@ -3345,7 +4310,13 @@
       </w:r>
       <w:proofErr w:type="spellEnd"/>
       <w:r>
-        <w:t>__ should not have any argument except self. The main work for this method is to call the parent’s __</w:t>
+        <w:t xml:space="preserve">__ should not have any argument </w:t>
+      </w:r>
+      <w:r>
+        <w:t>besides</w:t>
+      </w:r>
+      <w:r>
+        <w:t xml:space="preserve"> self. The main work for this method is to call the parent’s __</w:t>
       </w:r>
       <w:proofErr w:type="spellStart"/>
       <w:r>
@@ -3392,15 +4363,25 @@
       </w:r>
       <w:proofErr w:type="spellEnd"/>
       <w:r>
-        <w:t xml:space="preserve"> takes no argument except </w:t>
-      </w:r>
-      <w:proofErr w:type="gramStart"/>
-      <w:r>
-        <w:t>self, but</w:t>
-      </w:r>
-      <w:proofErr w:type="gramEnd"/>
-      <w:r>
-        <w:t xml:space="preserve"> output a parser of the type from </w:t>
+        <w:t xml:space="preserve"> takes no argument </w:t>
+      </w:r>
+      <w:r>
+        <w:t>aside from</w:t>
+      </w:r>
+      <w:r>
+        <w:t xml:space="preserve"> </w:t>
+      </w:r>
+      <w:r>
+        <w:t>self but</w:t>
+      </w:r>
+      <w:r>
+        <w:t xml:space="preserve"> output</w:t>
+      </w:r>
+      <w:r>
+        <w:t>s</w:t>
+      </w:r>
+      <w:r>
+        <w:t xml:space="preserve"> a parser from </w:t>
       </w:r>
       <w:proofErr w:type="spellStart"/>
       <w:r>
@@ -3439,20 +4420,23 @@
         </w:numPr>
       </w:pPr>
       <w:proofErr w:type="spellStart"/>
+      <w:r>
+        <w:t>processImageCollection</w:t>
+      </w:r>
+      <w:proofErr w:type="spellEnd"/>
+      <w:r>
+        <w:t xml:space="preserve"> </w:t>
+      </w:r>
+      <w:r>
+        <w:t xml:space="preserve">takes three arguments, </w:t>
+      </w:r>
       <w:proofErr w:type="gramStart"/>
       <w:r>
-        <w:t>processImageCollection</w:t>
-      </w:r>
-      <w:proofErr w:type="spellEnd"/>
-      <w:r>
-        <w:t xml:space="preserve"> </w:t>
-      </w:r>
-      <w:r>
-        <w:t xml:space="preserve"> takes</w:t>
+        <w:t>i.e.</w:t>
       </w:r>
       <w:proofErr w:type="gramEnd"/>
       <w:r>
-        <w:t xml:space="preserve"> three arguments, i.e. self, model, </w:t>
+        <w:t xml:space="preserve"> self, model, </w:t>
       </w:r>
       <w:proofErr w:type="spellStart"/>
       <w:r>
@@ -3481,28 +4465,67 @@
       <w:proofErr w:type="spellStart"/>
       <w:proofErr w:type="gramStart"/>
       <w:r>
+        <w:rPr>
+          <w:b/>
+          <w:bCs/>
+        </w:rPr>
         <w:t>model.length</w:t>
       </w:r>
       <w:proofErr w:type="spellEnd"/>
       <w:proofErr w:type="gramEnd"/>
       <w:r>
-        <w:t xml:space="preserve">() and </w:t>
-      </w:r>
-      <w:proofErr w:type="spellStart"/>
-      <w:r>
+        <w:rPr>
+          <w:b/>
+          <w:bCs/>
+        </w:rPr>
+        <w:t>()</w:t>
+      </w:r>
+      <w:r>
+        <w:t xml:space="preserve"> and </w:t>
+      </w:r>
+      <w:proofErr w:type="spellStart"/>
+      <w:r>
+        <w:rPr>
+          <w:b/>
+          <w:bCs/>
+        </w:rPr>
         <w:t>model.get</w:t>
       </w:r>
       <w:proofErr w:type="spellEnd"/>
       <w:r>
+        <w:rPr>
+          <w:b/>
+          <w:bCs/>
+        </w:rPr>
         <w:t>(</w:t>
       </w:r>
       <w:proofErr w:type="spellStart"/>
       <w:r>
+        <w:rPr>
+          <w:b/>
+          <w:bCs/>
+        </w:rPr>
         <w:t>idx</w:t>
       </w:r>
       <w:proofErr w:type="spellEnd"/>
       <w:r>
-        <w:t xml:space="preserve">). The previous will give you an integer indicating the number images in the image series to be processed. The latter will return a tuple of the image in </w:t>
+        <w:rPr>
+          <w:b/>
+          <w:bCs/>
+        </w:rPr>
+        <w:t>)</w:t>
+      </w:r>
+      <w:r>
+        <w:t>.</w:t>
+      </w:r>
+      <w:r>
+        <w:t xml:space="preserve"> The previous will give you an integer indicating the number images in the image series to be processed. The latter will return a tuple </w:t>
+      </w:r>
+      <w:r>
+        <w:t>containing</w:t>
+      </w:r>
+      <w:r>
+        <w:t xml:space="preserve"> the image in </w:t>
       </w:r>
       <w:r>
         <w:rPr>
@@ -3617,39 +4640,159 @@
       </w:r>
     </w:p>
     <w:p>
-      <w:pPr>
+      <w:r>
+        <w:t xml:space="preserve">After you implemented your own class, register this class to </w:t>
+      </w:r>
+      <w:proofErr w:type="spellStart"/>
+      <w:r>
+        <w:t>registeredTransformers.json</w:t>
+      </w:r>
+      <w:proofErr w:type="spellEnd"/>
+      <w:r>
+        <w:t>.</w:t>
+      </w:r>
+      <w:r>
+        <w:t xml:space="preserve"> The format of the item to add is </w:t>
+      </w:r>
+      <w:r>
         <w:rPr>
-          <w:rFonts w:hint="eastAsia"/>
+          <w:i/>
+          <w:iCs/>
         </w:rPr>
-      </w:pPr>
-      <w:r>
-        <w:t xml:space="preserve">After you implemented your own class, register this class to </w:t>
-      </w:r>
-      <w:proofErr w:type="spellStart"/>
-      <w:r>
-        <w:t>registeredTransformers.json</w:t>
-      </w:r>
-      <w:proofErr w:type="spellEnd"/>
+        <w:t>“command”: [module path, class name]</w:t>
+      </w:r>
       <w:r>
         <w:t>.</w:t>
       </w:r>
-      <w:r>
-        <w:t xml:space="preserve"> The format of the item to add is like “command”: [module path, class name]</w:t>
-      </w:r>
+    </w:p>
+    <w:p/>
+    <w:p>
+      <w:pPr>
+        <w:pStyle w:val="Heading2"/>
+      </w:pPr>
+      <w:bookmarkStart w:id="14" w:name="_Toc83935007"/>
+      <w:r>
+        <w:t>Interact with users</w:t>
+      </w:r>
+      <w:bookmarkEnd w:id="14"/>
+    </w:p>
+    <w:p>
+      <w:r>
+        <w:t>Sometimes we need to interact with users before we process an image series. For example, a tracker may need its user to select an initial bounding box for it.</w:t>
+      </w:r>
+      <w:r>
+        <w:t xml:space="preserve"> You have two choices to achieve this interactive function.</w:t>
+      </w:r>
+    </w:p>
+    <w:p>
+      <w:r>
+        <w:t>You can incorporate interactive logics directly to your transformers</w:t>
+      </w:r>
+      <w:r>
+        <w:t xml:space="preserve">, </w:t>
+      </w:r>
+      <w:proofErr w:type="gramStart"/>
+      <w:r>
+        <w:t>i.e.</w:t>
+      </w:r>
+      <w:proofErr w:type="gramEnd"/>
+      <w:r>
+        <w:t xml:space="preserve"> the image processing module</w:t>
+      </w:r>
+      <w:r>
+        <w:t xml:space="preserve">. This is </w:t>
+      </w:r>
+      <w:r>
+        <w:t>the easiest and conveniently way of interacting with users. However, this will limit your transformers to running only on your local machine since a server usually doesn’t have GUI.</w:t>
+      </w:r>
+    </w:p>
+    <w:p>
+      <w:r>
+        <w:lastRenderedPageBreak/>
+        <w:t xml:space="preserve">There is only one thing you need to notice: in transformers, the interactive logics must be run in a sub process. This is because </w:t>
+      </w:r>
+      <w:r>
+        <w:t>transformers are running in a sub thread, which should not do any UI related work.</w:t>
+      </w:r>
+      <w:r>
+        <w:t xml:space="preserve"> You can refer to </w:t>
+      </w:r>
+      <w:proofErr w:type="spellStart"/>
+      <w:r>
+        <w:t>Transform_stabilizedTrack</w:t>
+      </w:r>
+      <w:proofErr w:type="spellEnd"/>
+      <w:r>
+        <w:t xml:space="preserve"> as an example.</w:t>
+      </w:r>
+    </w:p>
+    <w:p>
+      <w:r>
+        <w:t xml:space="preserve">Another way to interact with users is to use interact commands and macros. You can design your own interact commands. The steps are pretty </w:t>
+      </w:r>
+      <w:proofErr w:type="gramStart"/>
+      <w:r>
+        <w:t>similar to</w:t>
+      </w:r>
+      <w:proofErr w:type="gramEnd"/>
+      <w:r>
+        <w:t xml:space="preserve"> the way you create an ordinary command.</w:t>
+      </w:r>
+      <w:r>
+        <w:t xml:space="preserve"> What you need to do is to create a class derived from utils/</w:t>
+      </w:r>
+      <w:proofErr w:type="spellStart"/>
+      <w:r>
+        <w:t>interactTools</w:t>
+      </w:r>
+      <w:proofErr w:type="spellEnd"/>
+      <w:r>
+        <w:t>/</w:t>
+      </w:r>
+      <w:proofErr w:type="spellStart"/>
+      <w:r>
+        <w:t>Interact_base</w:t>
+      </w:r>
+      <w:proofErr w:type="spellEnd"/>
+      <w:r>
+        <w:t>, implement the abstract method interact, and register your class to utils/</w:t>
+      </w:r>
+      <w:proofErr w:type="spellStart"/>
+      <w:r>
+        <w:t>interactTools</w:t>
+      </w:r>
+      <w:proofErr w:type="spellEnd"/>
+      <w:r>
+        <w:t>/</w:t>
+      </w:r>
+      <w:proofErr w:type="spellStart"/>
+      <w:r>
+        <w:t>registeredInteractCmds.json</w:t>
+      </w:r>
+      <w:proofErr w:type="spellEnd"/>
       <w:r>
         <w:t>.</w:t>
       </w:r>
+      <w:r>
+        <w:t xml:space="preserve"> The abstract method only takes one argument, model, besides self. The interface </w:t>
+      </w:r>
+      <w:r>
+        <w:t>of model is the same as what we introduced in the previous subsection.</w:t>
+      </w:r>
+      <w:r>
+        <w:t xml:space="preserve"> </w:t>
+      </w:r>
     </w:p>
     <w:p/>
     <w:p>
       <w:pPr>
         <w:pStyle w:val="Heading2"/>
       </w:pPr>
-      <w:bookmarkStart w:id="12" w:name="_Toc83826691"/>
+      <w:bookmarkStart w:id="15" w:name="_Toc83935008"/>
       <w:r>
         <w:t>Use your own server</w:t>
       </w:r>
-      <w:bookmarkEnd w:id="12"/>
+      <w:bookmarkEnd w:id="15"/>
     </w:p>
     <w:p>
       <w:proofErr w:type="spellStart"/>
@@ -3723,7 +4866,6 @@
     </w:p>
     <w:p>
       <w:r>
-        <w:lastRenderedPageBreak/>
         <w:t xml:space="preserve">Let’s use gypsum_template.txt as an example. On Gypsum we need to apply for a new node for computation instead of running programs on the main node, we input </w:t>
       </w:r>
       <w:proofErr w:type="spellStart"/>
@@ -4918,6 +6060,7 @@
   <w:style w:type="paragraph" w:default="1" w:styleId="Normal">
     <w:name w:val="Normal"/>
     <w:qFormat/>
+    <w:rsid w:val="00BE7B95"/>
   </w:style>
   <w:style w:type="paragraph" w:styleId="Heading1">
     <w:name w:val="heading 1"/>

--- a/resources/VideoLab_Manual.docx
+++ b/resources/VideoLab_Manual.docx
@@ -35,7 +35,13 @@
         <w:t>organized</w:t>
       </w:r>
       <w:r>
-        <w:t xml:space="preserve"> in a video file, a super ppm file, or a folder. </w:t>
+        <w:t xml:space="preserve"> in a video file, a super ppm file, a folder</w:t>
+      </w:r>
+      <w:r>
+        <w:t xml:space="preserve"> of images, or even more complicated data structures like optical flow</w:t>
+      </w:r>
+      <w:r>
+        <w:t xml:space="preserve">. </w:t>
       </w:r>
       <w:r>
         <w:t>These files can be from your local machine or from a remote server. With this tool, you can open as many image series as you want, browse them conveniently, process them with simple scripts, or convert them to different formats.</w:t>
@@ -105,7 +111,7 @@
             </w:rPr>
             <w:fldChar w:fldCharType="separate"/>
           </w:r>
-          <w:hyperlink w:anchor="_Toc83934993" w:history="1">
+          <w:hyperlink w:anchor="_Toc87976176" w:history="1">
             <w:r>
               <w:rPr>
                 <w:rStyle w:val="Hyperlink"/>
@@ -132,7 +138,7 @@
                 <w:noProof/>
                 <w:webHidden/>
               </w:rPr>
-              <w:instrText xml:space="preserve"> PAGEREF _Toc83934993 \h </w:instrText>
+              <w:instrText xml:space="preserve"> PAGEREF _Toc87976176 \h </w:instrText>
             </w:r>
             <w:r>
               <w:rPr>
@@ -178,7 +184,7 @@
               <w:noProof/>
             </w:rPr>
           </w:pPr>
-          <w:hyperlink w:anchor="_Toc83934994" w:history="1">
+          <w:hyperlink w:anchor="_Toc87976177" w:history="1">
             <w:r>
               <w:rPr>
                 <w:rStyle w:val="Hyperlink"/>
@@ -205,7 +211,7 @@
                 <w:noProof/>
                 <w:webHidden/>
               </w:rPr>
-              <w:instrText xml:space="preserve"> PAGEREF _Toc83934994 \h </w:instrText>
+              <w:instrText xml:space="preserve"> PAGEREF _Toc87976177 \h </w:instrText>
             </w:r>
             <w:r>
               <w:rPr>
@@ -251,7 +257,7 @@
               <w:szCs w:val="24"/>
             </w:rPr>
           </w:pPr>
-          <w:hyperlink w:anchor="_Toc83934995" w:history="1">
+          <w:hyperlink w:anchor="_Toc87976178" w:history="1">
             <w:r>
               <w:rPr>
                 <w:rStyle w:val="Hyperlink"/>
@@ -278,7 +284,7 @@
                 <w:noProof/>
                 <w:webHidden/>
               </w:rPr>
-              <w:instrText xml:space="preserve"> PAGEREF _Toc83934995 \h </w:instrText>
+              <w:instrText xml:space="preserve"> PAGEREF _Toc87976178 \h </w:instrText>
             </w:r>
             <w:r>
               <w:rPr>
@@ -324,7 +330,7 @@
               <w:szCs w:val="24"/>
             </w:rPr>
           </w:pPr>
-          <w:hyperlink w:anchor="_Toc83934996" w:history="1">
+          <w:hyperlink w:anchor="_Toc87976179" w:history="1">
             <w:r>
               <w:rPr>
                 <w:rStyle w:val="Hyperlink"/>
@@ -351,7 +357,7 @@
                 <w:noProof/>
                 <w:webHidden/>
               </w:rPr>
-              <w:instrText xml:space="preserve"> PAGEREF _Toc83934996 \h </w:instrText>
+              <w:instrText xml:space="preserve"> PAGEREF _Toc87976179 \h </w:instrText>
             </w:r>
             <w:r>
               <w:rPr>
@@ -397,7 +403,7 @@
               <w:szCs w:val="24"/>
             </w:rPr>
           </w:pPr>
-          <w:hyperlink w:anchor="_Toc83934997" w:history="1">
+          <w:hyperlink w:anchor="_Toc87976180" w:history="1">
             <w:r>
               <w:rPr>
                 <w:rStyle w:val="Hyperlink"/>
@@ -424,7 +430,7 @@
                 <w:noProof/>
                 <w:webHidden/>
               </w:rPr>
-              <w:instrText xml:space="preserve"> PAGEREF _Toc83934997 \h </w:instrText>
+              <w:instrText xml:space="preserve"> PAGEREF _Toc87976180 \h </w:instrText>
             </w:r>
             <w:r>
               <w:rPr>
@@ -470,7 +476,7 @@
               <w:szCs w:val="24"/>
             </w:rPr>
           </w:pPr>
-          <w:hyperlink w:anchor="_Toc83934998" w:history="1">
+          <w:hyperlink w:anchor="_Toc87976181" w:history="1">
             <w:r>
               <w:rPr>
                 <w:rStyle w:val="Hyperlink"/>
@@ -497,7 +503,7 @@
                 <w:noProof/>
                 <w:webHidden/>
               </w:rPr>
-              <w:instrText xml:space="preserve"> PAGEREF _Toc83934998 \h </w:instrText>
+              <w:instrText xml:space="preserve"> PAGEREF _Toc87976181 \h </w:instrText>
             </w:r>
             <w:r>
               <w:rPr>
@@ -543,7 +549,7 @@
               <w:szCs w:val="24"/>
             </w:rPr>
           </w:pPr>
-          <w:hyperlink w:anchor="_Toc83934999" w:history="1">
+          <w:hyperlink w:anchor="_Toc87976182" w:history="1">
             <w:r>
               <w:rPr>
                 <w:rStyle w:val="Hyperlink"/>
@@ -570,7 +576,7 @@
                 <w:noProof/>
                 <w:webHidden/>
               </w:rPr>
-              <w:instrText xml:space="preserve"> PAGEREF _Toc83934999 \h </w:instrText>
+              <w:instrText xml:space="preserve"> PAGEREF _Toc87976182 \h </w:instrText>
             </w:r>
             <w:r>
               <w:rPr>
@@ -616,7 +622,7 @@
               <w:szCs w:val="24"/>
             </w:rPr>
           </w:pPr>
-          <w:hyperlink w:anchor="_Toc83935000" w:history="1">
+          <w:hyperlink w:anchor="_Toc87976183" w:history="1">
             <w:r>
               <w:rPr>
                 <w:rStyle w:val="Hyperlink"/>
@@ -643,7 +649,7 @@
                 <w:noProof/>
                 <w:webHidden/>
               </w:rPr>
-              <w:instrText xml:space="preserve"> PAGEREF _Toc83935000 \h </w:instrText>
+              <w:instrText xml:space="preserve"> PAGEREF _Toc87976183 \h </w:instrText>
             </w:r>
             <w:r>
               <w:rPr>
@@ -663,7 +669,7 @@
                 <w:noProof/>
                 <w:webHidden/>
               </w:rPr>
-              <w:t>8</w:t>
+              <w:t>9</w:t>
             </w:r>
             <w:r>
               <w:rPr>
@@ -689,7 +695,7 @@
               <w:szCs w:val="24"/>
             </w:rPr>
           </w:pPr>
-          <w:hyperlink w:anchor="_Toc83935001" w:history="1">
+          <w:hyperlink w:anchor="_Toc87976184" w:history="1">
             <w:r>
               <w:rPr>
                 <w:rStyle w:val="Hyperlink"/>
@@ -716,7 +722,7 @@
                 <w:noProof/>
                 <w:webHidden/>
               </w:rPr>
-              <w:instrText xml:space="preserve"> PAGEREF _Toc83935001 \h </w:instrText>
+              <w:instrText xml:space="preserve"> PAGEREF _Toc87976184 \h </w:instrText>
             </w:r>
             <w:r>
               <w:rPr>
@@ -736,7 +742,7 @@
                 <w:noProof/>
                 <w:webHidden/>
               </w:rPr>
-              <w:t>9</w:t>
+              <w:t>10</w:t>
             </w:r>
             <w:r>
               <w:rPr>
@@ -762,7 +768,7 @@
               <w:noProof/>
             </w:rPr>
           </w:pPr>
-          <w:hyperlink w:anchor="_Toc83935002" w:history="1">
+          <w:hyperlink w:anchor="_Toc87976185" w:history="1">
             <w:r>
               <w:rPr>
                 <w:rStyle w:val="Hyperlink"/>
@@ -789,7 +795,7 @@
                 <w:noProof/>
                 <w:webHidden/>
               </w:rPr>
-              <w:instrText xml:space="preserve"> PAGEREF _Toc83935002 \h </w:instrText>
+              <w:instrText xml:space="preserve"> PAGEREF _Toc87976185 \h </w:instrText>
             </w:r>
             <w:r>
               <w:rPr>
@@ -809,7 +815,7 @@
                 <w:noProof/>
                 <w:webHidden/>
               </w:rPr>
-              <w:t>10</w:t>
+              <w:t>11</w:t>
             </w:r>
             <w:r>
               <w:rPr>
@@ -835,7 +841,7 @@
               <w:szCs w:val="24"/>
             </w:rPr>
           </w:pPr>
-          <w:hyperlink w:anchor="_Toc83935003" w:history="1">
+          <w:hyperlink w:anchor="_Toc87976186" w:history="1">
             <w:r>
               <w:rPr>
                 <w:rStyle w:val="Hyperlink"/>
@@ -862,7 +868,7 @@
                 <w:noProof/>
                 <w:webHidden/>
               </w:rPr>
-              <w:instrText xml:space="preserve"> PAGEREF _Toc83935003 \h </w:instrText>
+              <w:instrText xml:space="preserve"> PAGEREF _Toc87976186 \h </w:instrText>
             </w:r>
             <w:r>
               <w:rPr>
@@ -882,7 +888,7 @@
                 <w:noProof/>
                 <w:webHidden/>
               </w:rPr>
-              <w:t>10</w:t>
+              <w:t>11</w:t>
             </w:r>
             <w:r>
               <w:rPr>
@@ -908,7 +914,7 @@
               <w:szCs w:val="24"/>
             </w:rPr>
           </w:pPr>
-          <w:hyperlink w:anchor="_Toc83935004" w:history="1">
+          <w:hyperlink w:anchor="_Toc87976187" w:history="1">
             <w:r>
               <w:rPr>
                 <w:rStyle w:val="Hyperlink"/>
@@ -935,7 +941,7 @@
                 <w:noProof/>
                 <w:webHidden/>
               </w:rPr>
-              <w:instrText xml:space="preserve"> PAGEREF _Toc83935004 \h </w:instrText>
+              <w:instrText xml:space="preserve"> PAGEREF _Toc87976187 \h </w:instrText>
             </w:r>
             <w:r>
               <w:rPr>
@@ -955,7 +961,7 @@
                 <w:noProof/>
                 <w:webHidden/>
               </w:rPr>
-              <w:t>11</w:t>
+              <w:t>12</w:t>
             </w:r>
             <w:r>
               <w:rPr>
@@ -981,7 +987,7 @@
               <w:noProof/>
             </w:rPr>
           </w:pPr>
-          <w:hyperlink w:anchor="_Toc83935005" w:history="1">
+          <w:hyperlink w:anchor="_Toc87976188" w:history="1">
             <w:r>
               <w:rPr>
                 <w:rStyle w:val="Hyperlink"/>
@@ -1008,7 +1014,7 @@
                 <w:noProof/>
                 <w:webHidden/>
               </w:rPr>
-              <w:instrText xml:space="preserve"> PAGEREF _Toc83935005 \h </w:instrText>
+              <w:instrText xml:space="preserve"> PAGEREF _Toc87976188 \h </w:instrText>
             </w:r>
             <w:r>
               <w:rPr>
@@ -1028,7 +1034,7 @@
                 <w:noProof/>
                 <w:webHidden/>
               </w:rPr>
-              <w:t>12</w:t>
+              <w:t>13</w:t>
             </w:r>
             <w:r>
               <w:rPr>
@@ -1054,7 +1060,7 @@
               <w:szCs w:val="24"/>
             </w:rPr>
           </w:pPr>
-          <w:hyperlink w:anchor="_Toc83935006" w:history="1">
+          <w:hyperlink w:anchor="_Toc87976189" w:history="1">
             <w:r>
               <w:rPr>
                 <w:rStyle w:val="Hyperlink"/>
@@ -1081,7 +1087,7 @@
                 <w:noProof/>
                 <w:webHidden/>
               </w:rPr>
-              <w:instrText xml:space="preserve"> PAGEREF _Toc83935006 \h </w:instrText>
+              <w:instrText xml:space="preserve"> PAGEREF _Toc87976189 \h </w:instrText>
             </w:r>
             <w:r>
               <w:rPr>
@@ -1101,7 +1107,7 @@
                 <w:noProof/>
                 <w:webHidden/>
               </w:rPr>
-              <w:t>12</w:t>
+              <w:t>13</w:t>
             </w:r>
             <w:r>
               <w:rPr>
@@ -1127,7 +1133,7 @@
               <w:szCs w:val="24"/>
             </w:rPr>
           </w:pPr>
-          <w:hyperlink w:anchor="_Toc83935007" w:history="1">
+          <w:hyperlink w:anchor="_Toc87976190" w:history="1">
             <w:r>
               <w:rPr>
                 <w:rStyle w:val="Hyperlink"/>
@@ -1154,7 +1160,7 @@
                 <w:noProof/>
                 <w:webHidden/>
               </w:rPr>
-              <w:instrText xml:space="preserve"> PAGEREF _Toc83935007 \h </w:instrText>
+              <w:instrText xml:space="preserve"> PAGEREF _Toc87976190 \h </w:instrText>
             </w:r>
             <w:r>
               <w:rPr>
@@ -1174,7 +1180,7 @@
                 <w:noProof/>
                 <w:webHidden/>
               </w:rPr>
-              <w:t>12</w:t>
+              <w:t>14</w:t>
             </w:r>
             <w:r>
               <w:rPr>
@@ -1200,7 +1206,7 @@
               <w:szCs w:val="24"/>
             </w:rPr>
           </w:pPr>
-          <w:hyperlink w:anchor="_Toc83935008" w:history="1">
+          <w:hyperlink w:anchor="_Toc87976191" w:history="1">
             <w:r>
               <w:rPr>
                 <w:rStyle w:val="Hyperlink"/>
@@ -1227,7 +1233,7 @@
                 <w:noProof/>
                 <w:webHidden/>
               </w:rPr>
-              <w:instrText xml:space="preserve"> PAGEREF _Toc83935008 \h </w:instrText>
+              <w:instrText xml:space="preserve"> PAGEREF _Toc87976191 \h </w:instrText>
             </w:r>
             <w:r>
               <w:rPr>
@@ -1247,7 +1253,7 @@
                 <w:noProof/>
                 <w:webHidden/>
               </w:rPr>
-              <w:t>13</w:t>
+              <w:t>15</w:t>
             </w:r>
             <w:r>
               <w:rPr>
@@ -1280,7 +1286,7 @@
       <w:pPr>
         <w:pStyle w:val="Heading1"/>
       </w:pPr>
-      <w:bookmarkStart w:id="0" w:name="_Toc83934993"/>
+      <w:bookmarkStart w:id="0" w:name="_Toc87976176"/>
       <w:r>
         <w:lastRenderedPageBreak/>
         <w:t>Installation</w:t>
@@ -1560,7 +1566,13 @@
     <w:p/>
     <w:p>
       <w:r>
-        <w:t xml:space="preserve">To deploy </w:t>
+        <w:t xml:space="preserve">To </w:t>
+      </w:r>
+      <w:r>
+        <w:t xml:space="preserve">fast </w:t>
+      </w:r>
+      <w:r>
+        <w:t xml:space="preserve">deploy </w:t>
       </w:r>
       <w:proofErr w:type="spellStart"/>
       <w:r>
@@ -1571,22 +1583,10 @@
         <w:t xml:space="preserve"> to </w:t>
       </w:r>
       <w:r>
-        <w:t>Gypsum</w:t>
-      </w:r>
-      <w:r>
-        <w:t>, you need to do the following steps:</w:t>
-      </w:r>
-      <w:r>
-        <w:t xml:space="preserve"> </w:t>
-      </w:r>
-      <w:r>
-        <w:rPr>
-          <w:b/>
-          <w:bCs/>
-          <w:i/>
-          <w:iCs/>
-        </w:rPr>
-        <w:t>(UNDER CONSTRUCTION)</w:t>
+        <w:t>Gypsum,</w:t>
+      </w:r>
+      <w:r>
+        <w:t xml:space="preserve"> you need to do the following steps:</w:t>
       </w:r>
     </w:p>
     <w:p>
@@ -1616,16 +1616,31 @@
         <w:t xml:space="preserve"> the path you save the</w:t>
       </w:r>
       <w:r>
-        <w:t xml:space="preserve"> repository in the server </w:t>
+        <w:t xml:space="preserve"> repository in the server</w:t>
+      </w:r>
+      <w:r>
+        <w:t xml:space="preserve"> (referred</w:t>
+      </w:r>
+      <w:r>
+        <w:t xml:space="preserve"> </w:t>
       </w:r>
       <w:r>
         <w:t xml:space="preserve">as </w:t>
       </w:r>
+      <w:r>
+        <w:t>[</w:t>
+      </w:r>
       <w:proofErr w:type="spellStart"/>
       <w:r>
         <w:t>processor_path</w:t>
       </w:r>
       <w:proofErr w:type="spellEnd"/>
+      <w:r>
+        <w:t>]</w:t>
+      </w:r>
+      <w:r>
+        <w:t>)</w:t>
+      </w:r>
       <w:r>
         <w:t>,</w:t>
       </w:r>
@@ -1641,6 +1656,9 @@
       <w:r>
         <w:t xml:space="preserve">run </w:t>
       </w:r>
+      <w:r>
+        <w:t>“</w:t>
+      </w:r>
       <w:proofErr w:type="spellStart"/>
       <w:r>
         <w:t>mkdir</w:t>
@@ -1655,7 +1673,19 @@
       </w:r>
       <w:proofErr w:type="spellEnd"/>
       <w:r>
-        <w:t>/scripts in the cloned folder</w:t>
+        <w:t>/scripts</w:t>
+      </w:r>
+      <w:r>
+        <w:t xml:space="preserve"> log</w:t>
+      </w:r>
+      <w:r>
+        <w:t>”</w:t>
+      </w:r>
+      <w:r>
+        <w:t xml:space="preserve"> in the cloned folder</w:t>
+      </w:r>
+      <w:r>
+        <w:t xml:space="preserve"> on Gypsum,</w:t>
       </w:r>
     </w:p>
     <w:p>
@@ -1667,7 +1697,10 @@
         </w:numPr>
       </w:pPr>
       <w:r>
-        <w:t xml:space="preserve">Download all the </w:t>
+        <w:t>d</w:t>
+      </w:r>
+      <w:r>
+        <w:t xml:space="preserve">ownload all the </w:t>
       </w:r>
       <w:proofErr w:type="gramStart"/>
       <w:r>
@@ -1675,13 +1708,59 @@
       </w:r>
       <w:proofErr w:type="gramEnd"/>
       <w:r>
-        <w:t xml:space="preserve"> modules to utils/transformers/</w:t>
+        <w:t xml:space="preserve"> modules</w:t>
+      </w:r>
+      <w:r>
+        <w:t xml:space="preserve"> (</w:t>
+      </w:r>
+      <w:hyperlink r:id="rId7" w:history="1">
+        <w:r>
+          <w:rPr>
+            <w:rStyle w:val="Hyperlink"/>
+          </w:rPr>
+          <w:t>click to dow</w:t>
+        </w:r>
+        <w:r>
+          <w:rPr>
+            <w:rStyle w:val="Hyperlink"/>
+          </w:rPr>
+          <w:t>n</w:t>
+        </w:r>
+        <w:r>
+          <w:rPr>
+            <w:rStyle w:val="Hyperlink"/>
+          </w:rPr>
+          <w:t>load</w:t>
+        </w:r>
+      </w:hyperlink>
+      <w:r>
+        <w:t>), unzip them, and put them</w:t>
+      </w:r>
+      <w:r>
+        <w:t xml:space="preserve"> to </w:t>
+      </w:r>
+      <w:r>
+        <w:t>[</w:t>
+      </w:r>
+      <w:proofErr w:type="spellStart"/>
+      <w:r>
+        <w:t>processor_path</w:t>
+      </w:r>
+      <w:proofErr w:type="spellEnd"/>
+      <w:r>
+        <w:t>]/</w:t>
+      </w:r>
+      <w:r>
+        <w:t>utils/transformers/</w:t>
       </w:r>
       <w:proofErr w:type="spellStart"/>
       <w:r>
         <w:t>thirdparty</w:t>
       </w:r>
       <w:proofErr w:type="spellEnd"/>
+      <w:r>
+        <w:t xml:space="preserve"> on Gypsum</w:t>
+      </w:r>
       <w:r>
         <w:t>,</w:t>
       </w:r>
@@ -1695,7 +1774,16 @@
         </w:numPr>
       </w:pPr>
       <w:r>
-        <w:t>change configs/</w:t>
+        <w:t>o</w:t>
+      </w:r>
+      <w:r>
+        <w:t xml:space="preserve">n your local machine, </w:t>
+      </w:r>
+      <w:r>
+        <w:t>use</w:t>
+      </w:r>
+      <w:r>
+        <w:t xml:space="preserve"> configs/</w:t>
       </w:r>
       <w:proofErr w:type="spellStart"/>
       <w:r>
@@ -1707,14 +1795,50 @@
       </w:r>
       <w:proofErr w:type="spellStart"/>
       <w:r>
+        <w:t>my</w:t>
+      </w:r>
+      <w:r>
         <w:t>gypsum.json</w:t>
       </w:r>
       <w:proofErr w:type="spellEnd"/>
       <w:r>
-        <w:t xml:space="preserve"> to fit your need</w:t>
-      </w:r>
-      <w:r>
-        <w:t xml:space="preserve">. More specifically, type your server address and your </w:t>
+        <w:t xml:space="preserve"> </w:t>
+      </w:r>
+      <w:r>
+        <w:t>as a template to create a server configuration file</w:t>
+      </w:r>
+      <w:r>
+        <w:t xml:space="preserve"> on the same path</w:t>
+      </w:r>
+      <w:r>
+        <w:t xml:space="preserve"> for your own</w:t>
+      </w:r>
+      <w:r>
+        <w:t xml:space="preserve"> need</w:t>
+      </w:r>
+      <w:r>
+        <w:t xml:space="preserve"> (or edit it directly)</w:t>
+      </w:r>
+      <w:r>
+        <w:t>. More specifically</w:t>
+      </w:r>
+      <w:r>
+        <w:t>:</w:t>
+      </w:r>
+    </w:p>
+    <w:p>
+      <w:pPr>
+        <w:pStyle w:val="ListParagraph"/>
+        <w:numPr>
+          <w:ilvl w:val="1"/>
+          <w:numId w:val="3"/>
+        </w:numPr>
+      </w:pPr>
+      <w:r>
+        <w:t>T</w:t>
+      </w:r>
+      <w:r>
+        <w:t xml:space="preserve">ype your </w:t>
       </w:r>
       <w:proofErr w:type="gramStart"/>
       <w:r>
@@ -1722,7 +1846,22 @@
       </w:r>
       <w:proofErr w:type="gramEnd"/>
       <w:r>
-        <w:t xml:space="preserve"> into field “server” and “username”, respectively. Paste</w:t>
+        <w:t xml:space="preserve"> into field “username”</w:t>
+      </w:r>
+      <w:r>
+        <w:t>;</w:t>
+      </w:r>
+    </w:p>
+    <w:p>
+      <w:pPr>
+        <w:pStyle w:val="ListParagraph"/>
+        <w:numPr>
+          <w:ilvl w:val="1"/>
+          <w:numId w:val="3"/>
+        </w:numPr>
+      </w:pPr>
+      <w:r>
+        <w:t>Paste</w:t>
       </w:r>
       <w:r>
         <w:t xml:space="preserve"> </w:t>
@@ -1733,7 +1872,89 @@
       </w:r>
       <w:proofErr w:type="spellEnd"/>
       <w:r>
-        <w:t xml:space="preserve"> to the corresponding field. You don’t need to edit </w:t>
+        <w:t xml:space="preserve"> to the corresponding </w:t>
+      </w:r>
+      <w:proofErr w:type="gramStart"/>
+      <w:r>
+        <w:t>field</w:t>
+      </w:r>
+      <w:r>
+        <w:t>;</w:t>
+      </w:r>
+      <w:proofErr w:type="gramEnd"/>
+    </w:p>
+    <w:p>
+      <w:pPr>
+        <w:pStyle w:val="ListParagraph"/>
+        <w:numPr>
+          <w:ilvl w:val="1"/>
+          <w:numId w:val="3"/>
+        </w:numPr>
+      </w:pPr>
+      <w:r>
+        <w:t>Type password or key to “</w:t>
+      </w:r>
+      <w:proofErr w:type="spellStart"/>
+      <w:r>
+        <w:t>auth_method</w:t>
+      </w:r>
+      <w:proofErr w:type="spellEnd"/>
+      <w:r>
+        <w:t>” field</w:t>
+      </w:r>
+      <w:r>
+        <w:t xml:space="preserve"> depending on how you log into the server. </w:t>
+      </w:r>
+      <w:r>
+        <w:t>If you use password to login to the server, put “password” to this field; i</w:t>
+      </w:r>
+      <w:r>
+        <w:t>f</w:t>
+      </w:r>
+      <w:r>
+        <w:t xml:space="preserve"> you use </w:t>
+      </w:r>
+      <w:proofErr w:type="spellStart"/>
+      <w:r>
+        <w:t>sshkey</w:t>
+      </w:r>
+      <w:proofErr w:type="spellEnd"/>
+      <w:r>
+        <w:t xml:space="preserve"> to log into Gypsum, you also need to add “</w:t>
+      </w:r>
+      <w:proofErr w:type="spellStart"/>
+      <w:r>
+        <w:t>key_file</w:t>
+      </w:r>
+      <w:proofErr w:type="spellEnd"/>
+      <w:r>
+        <w:t xml:space="preserve">” field with the path pointing to the private key </w:t>
+      </w:r>
+      <w:proofErr w:type="gramStart"/>
+      <w:r>
+        <w:t>file</w:t>
+      </w:r>
+      <w:r>
+        <w:t>;</w:t>
+      </w:r>
+      <w:proofErr w:type="gramEnd"/>
+    </w:p>
+    <w:p>
+      <w:pPr>
+        <w:pStyle w:val="ListParagraph"/>
+        <w:numPr>
+          <w:ilvl w:val="1"/>
+          <w:numId w:val="3"/>
+        </w:numPr>
+      </w:pPr>
+      <w:r>
+        <w:t>Y</w:t>
+      </w:r>
+      <w:r>
+        <w:t xml:space="preserve">ou don’t need to edit </w:t>
+      </w:r>
+      <w:r>
+        <w:t>“</w:t>
       </w:r>
       <w:proofErr w:type="spellStart"/>
       <w:r>
@@ -1741,10 +1962,13 @@
       </w:r>
       <w:proofErr w:type="spellEnd"/>
       <w:r>
+        <w:t>”</w:t>
+      </w:r>
+      <w:r>
         <w:t xml:space="preserve"> and its associated file since it has been adapted to Gypsum already</w:t>
       </w:r>
       <w:r>
-        <w:t>,</w:t>
+        <w:t>.</w:t>
       </w:r>
     </w:p>
     <w:p>
@@ -1756,6 +1980,46 @@
         </w:numPr>
       </w:pPr>
       <w:r>
+        <w:t>i</w:t>
+      </w:r>
+      <w:r>
+        <w:t xml:space="preserve">f you created a </w:t>
+      </w:r>
+      <w:r>
+        <w:t>n</w:t>
+      </w:r>
+      <w:r>
+        <w:t>ew server configuration file, you also need to register it to configs</w:t>
+      </w:r>
+      <w:r>
+        <w:t>/</w:t>
+      </w:r>
+      <w:proofErr w:type="spellStart"/>
+      <w:r>
+        <w:t>serverConfigs</w:t>
+      </w:r>
+      <w:proofErr w:type="spellEnd"/>
+      <w:r>
+        <w:t>/</w:t>
+      </w:r>
+      <w:proofErr w:type="spellStart"/>
+      <w:r>
+        <w:t>registeredServerConfigs.json</w:t>
+      </w:r>
+      <w:proofErr w:type="spellEnd"/>
+      <w:r>
+        <w:t>. Just add an item to it. Field “name” is a nickname for your server configuration, and field “file” directs to the path of the configuration file.</w:t>
+      </w:r>
+    </w:p>
+    <w:p>
+      <w:pPr>
+        <w:pStyle w:val="ListParagraph"/>
+        <w:numPr>
+          <w:ilvl w:val="0"/>
+          <w:numId w:val="3"/>
+        </w:numPr>
+      </w:pPr>
+      <w:r>
         <w:t xml:space="preserve">create the environment following what you did on your local machine. </w:t>
       </w:r>
       <w:r>
@@ -1784,7 +2048,13 @@
         <w:ind w:left="360"/>
       </w:pPr>
       <w:r>
-        <w:t xml:space="preserve">If you are using other servers, please </w:t>
+        <w:t>If you are using other servers</w:t>
+      </w:r>
+      <w:r>
+        <w:t xml:space="preserve"> or want to add more server configurations</w:t>
+      </w:r>
+      <w:r>
+        <w:t xml:space="preserve">, please </w:t>
       </w:r>
       <w:r>
         <w:t xml:space="preserve">refer to </w:t>
@@ -1808,7 +2078,7 @@
       <w:pPr>
         <w:pStyle w:val="Heading1"/>
       </w:pPr>
-      <w:bookmarkStart w:id="1" w:name="_Toc83934994"/>
+      <w:bookmarkStart w:id="1" w:name="_Toc87976177"/>
       <w:r>
         <w:lastRenderedPageBreak/>
         <w:t>Usage</w:t>
@@ -1820,7 +2090,7 @@
       <w:pPr>
         <w:pStyle w:val="Heading2"/>
       </w:pPr>
-      <w:bookmarkStart w:id="2" w:name="_Toc83934995"/>
+      <w:bookmarkStart w:id="2" w:name="_Toc87976178"/>
       <w:r>
         <w:t xml:space="preserve">Launch </w:t>
       </w:r>
@@ -1919,7 +2189,7 @@
                     <pic:cNvPicPr/>
                   </pic:nvPicPr>
                   <pic:blipFill>
-                    <a:blip r:embed="rId7"/>
+                    <a:blip r:embed="rId8"/>
                     <a:stretch>
                       <a:fillRect/>
                     </a:stretch>
@@ -1953,7 +2223,7 @@
       <w:pPr>
         <w:pStyle w:val="Heading2"/>
       </w:pPr>
-      <w:bookmarkStart w:id="3" w:name="_Toc83934996"/>
+      <w:bookmarkStart w:id="3" w:name="_Toc87976179"/>
       <w:r>
         <w:t>Open an image series</w:t>
       </w:r>
@@ -1977,10 +2247,10 @@
         </w:rPr>
         <w:lastRenderedPageBreak/>
         <w:drawing>
-          <wp:inline distT="0" distB="0" distL="0" distR="0" wp14:anchorId="53789184" wp14:editId="679A392B">
-            <wp:extent cx="3644900" cy="2273551"/>
+          <wp:inline distT="0" distB="0" distL="0" distR="0" wp14:anchorId="2E97A22D" wp14:editId="5E191542">
+            <wp:extent cx="3218130" cy="2408222"/>
             <wp:effectExtent l="0" t="0" r="0" b="0"/>
-            <wp:docPr id="2" name="Picture 2" descr="Graphical user interface&#10;&#10;Description automatically generated"/>
+            <wp:docPr id="3" name="Picture 3" descr="Graphical user interface&#10;&#10;Description automatically generated"/>
             <wp:cNvGraphicFramePr>
               <a:graphicFrameLocks xmlns:a="http://schemas.openxmlformats.org/drawingml/2006/main" noChangeAspect="1"/>
             </wp:cNvGraphicFramePr>
@@ -1988,156 +2258,7 @@
               <a:graphicData uri="http://schemas.openxmlformats.org/drawingml/2006/picture">
                 <pic:pic xmlns:pic="http://schemas.openxmlformats.org/drawingml/2006/picture">
                   <pic:nvPicPr>
-                    <pic:cNvPr id="2" name="Picture 2" descr="Graphical user interface&#10;&#10;Description automatically generated"/>
-                    <pic:cNvPicPr/>
-                  </pic:nvPicPr>
-                  <pic:blipFill>
-                    <a:blip r:embed="rId8"/>
-                    <a:stretch>
-                      <a:fillRect/>
-                    </a:stretch>
-                  </pic:blipFill>
-                  <pic:spPr>
-                    <a:xfrm>
-                      <a:off x="0" y="0"/>
-                      <a:ext cx="3661851" cy="2284124"/>
-                    </a:xfrm>
-                    <a:prstGeom prst="rect">
-                      <a:avLst/>
-                    </a:prstGeom>
-                  </pic:spPr>
-                </pic:pic>
-              </a:graphicData>
-            </a:graphic>
-          </wp:inline>
-        </w:drawing>
-      </w:r>
-    </w:p>
-    <w:p>
-      <w:r>
-        <w:t xml:space="preserve">Select the format of the image series you want to open, input </w:t>
-      </w:r>
-      <w:proofErr w:type="gramStart"/>
-      <w:r>
-        <w:t>a</w:t>
-      </w:r>
-      <w:r>
-        <w:t>n</w:t>
-      </w:r>
-      <w:proofErr w:type="gramEnd"/>
-      <w:r>
-        <w:t xml:space="preserve"> unique</w:t>
-      </w:r>
-      <w:r>
-        <w:t xml:space="preserve"> nickname of the image series, which will be used to refer to the image series you opened, and type in the path of the image series</w:t>
-      </w:r>
-      <w:r>
-        <w:t xml:space="preserve"> (or use the file dialog to select a path by clicking the “select” button)</w:t>
-      </w:r>
-      <w:r>
-        <w:t>.</w:t>
-      </w:r>
-    </w:p>
-    <w:p>
-      <w:r>
-        <w:t xml:space="preserve">Currently, we support three types: folder, video, and ppm. Folder means a folder of images. If you select “folder” as the type, the corresponding path should be a folder which contains at least one image. We support video of mp4 and </w:t>
-      </w:r>
-      <w:proofErr w:type="spellStart"/>
-      <w:r>
-        <w:t>avi</w:t>
-      </w:r>
-      <w:proofErr w:type="spellEnd"/>
-      <w:r>
-        <w:t xml:space="preserve"> format for now, so the path should be a video file of those two formats. PPM refers to super PPM format, which is a special format we designed for extending the original PPM format. Super PPM format can</w:t>
-      </w:r>
-      <w:r>
-        <w:t xml:space="preserve"> store and show a series of images in a compact </w:t>
-      </w:r>
-      <w:proofErr w:type="gramStart"/>
-      <w:r>
-        <w:t>way</w:t>
-      </w:r>
-      <w:proofErr w:type="gramEnd"/>
-      <w:r>
-        <w:t xml:space="preserve"> and it can</w:t>
-      </w:r>
-      <w:r>
-        <w:t xml:space="preserve"> be opened like a normal PPM file</w:t>
-      </w:r>
-      <w:r>
-        <w:t>. The corresponding path should be a file of ppm format</w:t>
-      </w:r>
-      <w:r>
-        <w:t xml:space="preserve"> if we select “ppm” as the type.</w:t>
-      </w:r>
-    </w:p>
-    <w:p>
-      <w:r>
-        <w:t>You can also input a path from the server to load image series directly from your server.</w:t>
-      </w:r>
-      <w:r>
-        <w:t xml:space="preserve"> An example of such input path is “</w:t>
-      </w:r>
-      <w:proofErr w:type="gramStart"/>
-      <w:r>
-        <w:t>sam@gypsum.cs.umass.edu:~</w:t>
-      </w:r>
-      <w:proofErr w:type="gramEnd"/>
-      <w:r>
-        <w:t xml:space="preserve">/images.mp4”. This input format is of the same as the </w:t>
-      </w:r>
-      <w:proofErr w:type="spellStart"/>
-      <w:r>
-        <w:t>scp</w:t>
-      </w:r>
-      <w:proofErr w:type="spellEnd"/>
-      <w:r>
-        <w:t xml:space="preserve"> command.</w:t>
-      </w:r>
-    </w:p>
-    <w:p>
-      <w:r>
-        <w:t>Clicking OK button, the image series will be opened to the dock widget like the following screenshot (</w:t>
-      </w:r>
-      <w:proofErr w:type="spellStart"/>
-      <w:r>
-        <w:t>VideoLab</w:t>
-      </w:r>
-      <w:proofErr w:type="spellEnd"/>
-      <w:r>
-        <w:t xml:space="preserve"> may ask you for the password of the server when the input path is on the server end). Double click the nickname of the image series, you can see a </w:t>
-      </w:r>
-      <w:proofErr w:type="spellStart"/>
-      <w:r>
-        <w:t>subwindow</w:t>
-      </w:r>
-      <w:proofErr w:type="spellEnd"/>
-      <w:r>
-        <w:t xml:space="preserve"> is opened for you to display the image series.</w:t>
-      </w:r>
-    </w:p>
-    <w:p>
-      <w:pPr>
-        <w:jc w:val="center"/>
-      </w:pPr>
-      <w:r>
-        <w:rPr>
-          <w:noProof/>
-        </w:rPr>
-        <w:lastRenderedPageBreak/>
-        <w:drawing>
-          <wp:inline distT="0" distB="0" distL="0" distR="0" wp14:anchorId="793F5EE2" wp14:editId="32522921">
-            <wp:extent cx="5943600" cy="4044950"/>
-            <wp:effectExtent l="0" t="0" r="0" b="0"/>
-            <wp:docPr id="4" name="Picture 4" descr="Graphical user interface, application&#10;&#10;Description automatically generated"/>
-            <wp:cNvGraphicFramePr>
-              <a:graphicFrameLocks xmlns:a="http://schemas.openxmlformats.org/drawingml/2006/main" noChangeAspect="1"/>
-            </wp:cNvGraphicFramePr>
-            <a:graphic xmlns:a="http://schemas.openxmlformats.org/drawingml/2006/main">
-              <a:graphicData uri="http://schemas.openxmlformats.org/drawingml/2006/picture">
-                <pic:pic xmlns:pic="http://schemas.openxmlformats.org/drawingml/2006/picture">
-                  <pic:nvPicPr>
-                    <pic:cNvPr id="4" name="Picture 4" descr="Graphical user interface, application&#10;&#10;Description automatically generated"/>
+                    <pic:cNvPr id="3" name="Picture 3" descr="Graphical user interface&#10;&#10;Description automatically generated"/>
                     <pic:cNvPicPr/>
                   </pic:nvPicPr>
                   <pic:blipFill>
@@ -2149,7 +2270,7 @@
                   <pic:spPr>
                     <a:xfrm>
                       <a:off x="0" y="0"/>
-                      <a:ext cx="5943600" cy="4044950"/>
+                      <a:ext cx="3245269" cy="2428531"/>
                     </a:xfrm>
                     <a:prstGeom prst="rect">
                       <a:avLst/>
@@ -2161,99 +2282,185 @@
           </wp:inline>
         </w:drawing>
       </w:r>
-    </w:p>
-    <w:p>
-      <w:pPr>
-        <w:pStyle w:val="Heading2"/>
-      </w:pPr>
-    </w:p>
-    <w:p>
-      <w:pPr>
-        <w:pStyle w:val="Heading2"/>
-      </w:pPr>
-      <w:bookmarkStart w:id="4" w:name="_Toc83934997"/>
-      <w:r>
-        <w:t>Browse the image series</w:t>
-      </w:r>
-      <w:bookmarkEnd w:id="4"/>
-    </w:p>
-    <w:p>
-      <w:r>
-        <w:t xml:space="preserve">You can drag the slider of the sub to the right of the image to browse forward and backward rapidly. The left bottom corner shows the name of the image. There is a toolbox under the title of the </w:t>
-      </w:r>
-      <w:proofErr w:type="spellStart"/>
-      <w:r>
-        <w:t>subwindow</w:t>
-      </w:r>
-      <w:proofErr w:type="spellEnd"/>
-      <w:r>
-        <w:t xml:space="preserve">. “Transform” button will help you process the image series you opened. You can refer to </w:t>
-      </w:r>
-      <w:r>
-        <w:t>Process images</w:t>
-      </w:r>
-      <w:r>
-        <w:t xml:space="preserve"> subsection for details. “Copy Path” button will copy the path of the </w:t>
-      </w:r>
-      <w:proofErr w:type="spellStart"/>
-      <w:r>
-        <w:t>currectly</w:t>
-      </w:r>
-      <w:proofErr w:type="spellEnd"/>
-      <w:r>
-        <w:t xml:space="preserve"> displayed image to your clipboard. </w:t>
-      </w:r>
-      <w:r>
-        <w:t>“Label” button will pop up a menu, which can help you label some images of interest and browse the labeled subset of images in a separate window and save them to a separate path.</w:t>
-      </w:r>
-      <w:r>
-        <w:t xml:space="preserve"> Please refer to Label Image</w:t>
-      </w:r>
-      <w:r>
-        <w:t>s</w:t>
-      </w:r>
-      <w:r>
-        <w:t xml:space="preserve"> subsection for more detail.</w:t>
-      </w:r>
-    </w:p>
-    <w:p/>
-    <w:p>
-      <w:pPr>
-        <w:pStyle w:val="Heading2"/>
-      </w:pPr>
-      <w:bookmarkStart w:id="5" w:name="_Toc83934998"/>
-      <w:r>
-        <w:t>Process images</w:t>
-      </w:r>
-      <w:bookmarkEnd w:id="5"/>
-    </w:p>
-    <w:p>
-      <w:r>
-        <w:t xml:space="preserve">Click “Transform” button on the </w:t>
-      </w:r>
-      <w:proofErr w:type="spellStart"/>
-      <w:r>
-        <w:t>subwindow</w:t>
-      </w:r>
-      <w:proofErr w:type="spellEnd"/>
-      <w:r>
-        <w:t>, you can see the following dialog:</w:t>
-      </w:r>
-    </w:p>
-    <w:p>
-      <w:pPr>
-        <w:jc w:val="center"/>
-      </w:pPr>
       <w:r>
         <w:rPr>
           <w:noProof/>
         </w:rPr>
+        <w:t xml:space="preserve"> </w:t>
+      </w:r>
+    </w:p>
+    <w:p>
+      <w:r>
+        <w:t xml:space="preserve">Select the format of the image series you want to open, input </w:t>
+      </w:r>
+      <w:r>
+        <w:t>a</w:t>
+      </w:r>
+      <w:r>
+        <w:t xml:space="preserve"> unique</w:t>
+      </w:r>
+      <w:r>
+        <w:t xml:space="preserve"> nickname of the image series, which will be used to refer to the image series you opened, and type in the path of the image series</w:t>
+      </w:r>
+      <w:r>
+        <w:t xml:space="preserve"> (or use the file dialog to select a path by clicking the “select” button)</w:t>
+      </w:r>
+      <w:r>
+        <w:t>.</w:t>
+      </w:r>
+      <w:r>
+        <w:t xml:space="preserve"> For paths from the server, you have two choices:</w:t>
+      </w:r>
+      <w:r>
+        <w:t xml:space="preserve"> One is to</w:t>
+      </w:r>
+      <w:r>
+        <w:t xml:space="preserve"> leave Image location empty and input a full path in the server. The full path should be in </w:t>
+      </w:r>
+      <w:proofErr w:type="spellStart"/>
+      <w:r>
+        <w:t>scp</w:t>
+      </w:r>
+      <w:proofErr w:type="spellEnd"/>
+      <w:r>
+        <w:t xml:space="preserve"> format (e.g. </w:t>
+      </w:r>
+      <w:proofErr w:type="spellStart"/>
+      <w:r>
+        <w:t>usr@</w:t>
+      </w:r>
+      <w:proofErr w:type="gramStart"/>
+      <w:r>
+        <w:t>host:path</w:t>
+      </w:r>
+      <w:proofErr w:type="spellEnd"/>
+      <w:proofErr w:type="gramEnd"/>
+      <w:r>
+        <w:t xml:space="preserve">). Another choice is to select the nickname of the server configuration from Image </w:t>
+      </w:r>
+      <w:r>
+        <w:t>location and</w:t>
+      </w:r>
+      <w:r>
+        <w:t xml:space="preserve"> input the path of images to Input path field without the need of pointing out the username and the host.</w:t>
+      </w:r>
+    </w:p>
+    <w:p>
+      <w:r>
+        <w:t xml:space="preserve">Currently, we support three </w:t>
+      </w:r>
+      <w:r>
+        <w:t xml:space="preserve">basic </w:t>
+      </w:r>
+      <w:r>
+        <w:t>types: folder, video, and ppm. Folder means a folder of images. If you select “folder” as the type, the corresponding path should be a folder which contains at least one image. We support video</w:t>
+      </w:r>
+      <w:r>
+        <w:t>s</w:t>
+      </w:r>
+      <w:r>
+        <w:t xml:space="preserve"> of mp4 and </w:t>
+      </w:r>
+      <w:proofErr w:type="spellStart"/>
+      <w:r>
+        <w:t>avi</w:t>
+      </w:r>
+      <w:proofErr w:type="spellEnd"/>
+      <w:r>
+        <w:t xml:space="preserve"> format for now, so the path should be a video file of those two formats. PPM refers to super PPM format, which is a special format we designed for extending the original PPM format. Super PPM format can</w:t>
+      </w:r>
+      <w:r>
+        <w:t xml:space="preserve"> store and show a series of images in a compact </w:t>
+      </w:r>
+      <w:r>
+        <w:t>way. The standalone super PPM format</w:t>
+      </w:r>
+      <w:r>
+        <w:t xml:space="preserve"> can</w:t>
+      </w:r>
+      <w:r>
+        <w:t xml:space="preserve"> </w:t>
+      </w:r>
+      <w:r>
+        <w:t xml:space="preserve">also </w:t>
+      </w:r>
+      <w:r>
+        <w:t>be opened like a normal PPM file</w:t>
+      </w:r>
+      <w:r>
+        <w:t>. The corresponding path should be a file of ppm format</w:t>
+      </w:r>
+      <w:r>
+        <w:t xml:space="preserve"> if we select “ppm” as the type.</w:t>
+      </w:r>
+    </w:p>
+    <w:p>
+      <w:r>
+        <w:t xml:space="preserve">Besides the three basic types, we also support two compound types: optical flow and </w:t>
+      </w:r>
+      <w:proofErr w:type="spellStart"/>
+      <w:r>
+        <w:t>bbox</w:t>
+      </w:r>
+      <w:proofErr w:type="spellEnd"/>
+      <w:r>
+        <w:t>. Basic types are RGB based, which means all the underlying data are RGB images. Compound types supports more complicated data structure. For example, you can visualize a series of optical flow files (.</w:t>
+      </w:r>
+      <w:proofErr w:type="spellStart"/>
+      <w:r>
+        <w:t>flo</w:t>
+      </w:r>
+      <w:proofErr w:type="spellEnd"/>
+      <w:r>
+        <w:t xml:space="preserve">) from a folder with optical flow type. </w:t>
+      </w:r>
+      <w:proofErr w:type="spellStart"/>
+      <w:r>
+        <w:t>Bbox</w:t>
+      </w:r>
+      <w:proofErr w:type="spellEnd"/>
+      <w:r>
+        <w:t xml:space="preserve"> is a type for the result of object tracking</w:t>
+      </w:r>
+      <w:r>
+        <w:t xml:space="preserve"> which includes both RGB images and the bounding box associated to these images.</w:t>
+      </w:r>
+      <w:r>
+        <w:t xml:space="preserve"> </w:t>
+      </w:r>
+    </w:p>
+    <w:p>
+      <w:r>
+        <w:t>Clicking OK button, the image series will be opened to the dock widget like the following screenshot (</w:t>
+      </w:r>
+      <w:proofErr w:type="spellStart"/>
+      <w:r>
+        <w:t>VideoLab</w:t>
+      </w:r>
+      <w:proofErr w:type="spellEnd"/>
+      <w:r>
+        <w:t xml:space="preserve"> may ask you for the password of the server when the input path is on the server end). Double click the nickname of the image series, you can see a </w:t>
+      </w:r>
+      <w:proofErr w:type="spellStart"/>
+      <w:r>
+        <w:t>subwindow</w:t>
+      </w:r>
+      <w:proofErr w:type="spellEnd"/>
+      <w:r>
+        <w:t xml:space="preserve"> is opened for you to display the image series.</w:t>
+      </w:r>
+    </w:p>
+    <w:p>
+      <w:pPr>
+        <w:jc w:val="center"/>
+      </w:pPr>
+      <w:r>
         <w:lastRenderedPageBreak/>
         <w:drawing>
-          <wp:inline distT="0" distB="0" distL="0" distR="0" wp14:anchorId="4A18DB39" wp14:editId="3A7E66CF">
-            <wp:extent cx="5943600" cy="4526915"/>
+          <wp:inline distT="0" distB="0" distL="0" distR="0" wp14:anchorId="0F5E7DD5" wp14:editId="188ABADD">
+            <wp:extent cx="5943600" cy="4370705"/>
             <wp:effectExtent l="0" t="0" r="0" b="0"/>
-            <wp:docPr id="6" name="Picture 6" descr="Graphical user interface, text, application&#10;&#10;Description automatically generated"/>
+            <wp:docPr id="5" name="Picture 5" descr="Graphical user interface, application&#10;&#10;Description automatically generated"/>
             <wp:cNvGraphicFramePr>
               <a:graphicFrameLocks xmlns:a="http://schemas.openxmlformats.org/drawingml/2006/main" noChangeAspect="1"/>
             </wp:cNvGraphicFramePr>
@@ -2261,7 +2468,7 @@
               <a:graphicData uri="http://schemas.openxmlformats.org/drawingml/2006/picture">
                 <pic:pic xmlns:pic="http://schemas.openxmlformats.org/drawingml/2006/picture">
                   <pic:nvPicPr>
-                    <pic:cNvPr id="6" name="Picture 6" descr="Graphical user interface, text, application&#10;&#10;Description automatically generated"/>
+                    <pic:cNvPr id="5" name="Picture 5" descr="Graphical user interface, application&#10;&#10;Description automatically generated"/>
                     <pic:cNvPicPr/>
                   </pic:nvPicPr>
                   <pic:blipFill>
@@ -2273,7 +2480,7 @@
                   <pic:spPr>
                     <a:xfrm>
                       <a:off x="0" y="0"/>
-                      <a:ext cx="5943600" cy="4526915"/>
+                      <a:ext cx="5943600" cy="4370705"/>
                     </a:xfrm>
                     <a:prstGeom prst="rect">
                       <a:avLst/>
@@ -2287,8 +2494,213 @@
       </w:r>
     </w:p>
     <w:p>
-      <w:r>
-        <w:t xml:space="preserve">Type in a script for image processing, and the nickname for the new image series which will be generated after processing, and click OK button, </w:t>
+      <w:pPr>
+        <w:pStyle w:val="Heading2"/>
+      </w:pPr>
+    </w:p>
+    <w:p>
+      <w:pPr>
+        <w:pStyle w:val="Heading2"/>
+      </w:pPr>
+      <w:bookmarkStart w:id="4" w:name="_Toc87976180"/>
+      <w:r>
+        <w:t>Browse the image series</w:t>
+      </w:r>
+      <w:bookmarkEnd w:id="4"/>
+    </w:p>
+    <w:p>
+      <w:r>
+        <w:t xml:space="preserve">You can drag the slider of the sub to the right of the image to browse forward and backward rapidly. The left bottom corner shows the name of the image. There is a toolbox under the title of the </w:t>
+      </w:r>
+      <w:proofErr w:type="spellStart"/>
+      <w:r>
+        <w:t>subwindow</w:t>
+      </w:r>
+      <w:proofErr w:type="spellEnd"/>
+      <w:r>
+        <w:t xml:space="preserve">. </w:t>
+      </w:r>
+      <w:r>
+        <w:t xml:space="preserve">“Navigate” button can give you better control of </w:t>
+      </w:r>
+      <w:proofErr w:type="spellStart"/>
+      <w:r>
+        <w:t>browsering</w:t>
+      </w:r>
+      <w:proofErr w:type="spellEnd"/>
+      <w:r>
+        <w:t xml:space="preserve"> the image series, </w:t>
+      </w:r>
+      <w:r>
+        <w:t xml:space="preserve">“Transform” button will help you process the image series you opened. You can refer to </w:t>
+      </w:r>
+      <w:r>
+        <w:t>Process images</w:t>
+      </w:r>
+      <w:r>
+        <w:t xml:space="preserve"> subsection for details. </w:t>
+      </w:r>
+      <w:r>
+        <w:t>“Label” button will pop up a menu, which can help you label some images of interest and browse the labeled subset of images in a separate window and save them to a separate path. Please refer to Label Images subsection for more detail.</w:t>
+      </w:r>
+      <w:r>
+        <w:t xml:space="preserve"> “Scale” button can help you </w:t>
+      </w:r>
+      <w:r>
+        <w:t xml:space="preserve">zoom in/out the image you are viewing. </w:t>
+      </w:r>
+      <w:r>
+        <w:t xml:space="preserve">“Copy Path” button will copy the path of the </w:t>
+      </w:r>
+      <w:proofErr w:type="spellStart"/>
+      <w:r>
+        <w:t>currectly</w:t>
+      </w:r>
+      <w:proofErr w:type="spellEnd"/>
+      <w:r>
+        <w:t xml:space="preserve"> displayed image to your clipboard.</w:t>
+      </w:r>
+    </w:p>
+    <w:p/>
+    <w:p>
+      <w:pPr>
+        <w:pStyle w:val="Heading2"/>
+      </w:pPr>
+      <w:bookmarkStart w:id="5" w:name="_Toc87976181"/>
+      <w:r>
+        <w:t>Process images</w:t>
+      </w:r>
+      <w:bookmarkEnd w:id="5"/>
+    </w:p>
+    <w:p>
+      <w:r>
+        <w:t xml:space="preserve">Click “Transform” button on the </w:t>
+      </w:r>
+      <w:proofErr w:type="spellStart"/>
+      <w:r>
+        <w:t>subwindow</w:t>
+      </w:r>
+      <w:proofErr w:type="spellEnd"/>
+      <w:r>
+        <w:t xml:space="preserve">, you can see the following </w:t>
+      </w:r>
+      <w:r>
+        <w:t>menu</w:t>
+      </w:r>
+      <w:r>
+        <w:t>:</w:t>
+      </w:r>
+    </w:p>
+    <w:p>
+      <w:pPr>
+        <w:jc w:val="center"/>
+      </w:pPr>
+      <w:r>
+        <w:rPr>
+          <w:noProof/>
+        </w:rPr>
+        <w:lastRenderedPageBreak/>
+        <w:drawing>
+          <wp:inline distT="0" distB="0" distL="0" distR="0" wp14:anchorId="4490C656" wp14:editId="0115ACCF">
+            <wp:extent cx="2070100" cy="1866900"/>
+            <wp:effectExtent l="0" t="0" r="0" b="0"/>
+            <wp:docPr id="10" name="Picture 10" descr="Graphical user interface, text, application, chat or text message&#10;&#10;Description automatically generated"/>
+            <wp:cNvGraphicFramePr>
+              <a:graphicFrameLocks xmlns:a="http://schemas.openxmlformats.org/drawingml/2006/main" noChangeAspect="1"/>
+            </wp:cNvGraphicFramePr>
+            <a:graphic xmlns:a="http://schemas.openxmlformats.org/drawingml/2006/main">
+              <a:graphicData uri="http://schemas.openxmlformats.org/drawingml/2006/picture">
+                <pic:pic xmlns:pic="http://schemas.openxmlformats.org/drawingml/2006/picture">
+                  <pic:nvPicPr>
+                    <pic:cNvPr id="10" name="Picture 10" descr="Graphical user interface, text, application, chat or text message&#10;&#10;Description automatically generated"/>
+                    <pic:cNvPicPr/>
+                  </pic:nvPicPr>
+                  <pic:blipFill>
+                    <a:blip r:embed="rId11"/>
+                    <a:stretch>
+                      <a:fillRect/>
+                    </a:stretch>
+                  </pic:blipFill>
+                  <pic:spPr>
+                    <a:xfrm>
+                      <a:off x="0" y="0"/>
+                      <a:ext cx="2070100" cy="1866900"/>
+                    </a:xfrm>
+                    <a:prstGeom prst="rect">
+                      <a:avLst/>
+                    </a:prstGeom>
+                  </pic:spPr>
+                </pic:pic>
+              </a:graphicData>
+            </a:graphic>
+          </wp:inline>
+        </w:drawing>
+      </w:r>
+    </w:p>
+    <w:p>
+      <w:pPr>
+        <w:jc w:val="center"/>
+      </w:pPr>
+    </w:p>
+    <w:p>
+      <w:r>
+        <w:t>The items above the separator are preset image processing functions, these are common image functions like converting images to grey or computing the optical flows. Click one of it, you will see the following window popped out:</w:t>
+      </w:r>
+    </w:p>
+    <w:p>
+      <w:pPr>
+        <w:jc w:val="center"/>
+      </w:pPr>
+      <w:r>
+        <w:drawing>
+          <wp:inline distT="0" distB="0" distL="0" distR="0" wp14:anchorId="544D8E16" wp14:editId="7F4F8C66">
+            <wp:extent cx="3793402" cy="3448105"/>
+            <wp:effectExtent l="0" t="0" r="0" b="0"/>
+            <wp:docPr id="12" name="Picture 12" descr="Graphical user interface, application&#10;&#10;Description automatically generated"/>
+            <wp:cNvGraphicFramePr>
+              <a:graphicFrameLocks xmlns:a="http://schemas.openxmlformats.org/drawingml/2006/main" noChangeAspect="1"/>
+            </wp:cNvGraphicFramePr>
+            <a:graphic xmlns:a="http://schemas.openxmlformats.org/drawingml/2006/main">
+              <a:graphicData uri="http://schemas.openxmlformats.org/drawingml/2006/picture">
+                <pic:pic xmlns:pic="http://schemas.openxmlformats.org/drawingml/2006/picture">
+                  <pic:nvPicPr>
+                    <pic:cNvPr id="12" name="Picture 12" descr="Graphical user interface, application&#10;&#10;Description automatically generated"/>
+                    <pic:cNvPicPr/>
+                  </pic:nvPicPr>
+                  <pic:blipFill>
+                    <a:blip r:embed="rId12"/>
+                    <a:stretch>
+                      <a:fillRect/>
+                    </a:stretch>
+                  </pic:blipFill>
+                  <pic:spPr>
+                    <a:xfrm>
+                      <a:off x="0" y="0"/>
+                      <a:ext cx="3800938" cy="3454955"/>
+                    </a:xfrm>
+                    <a:prstGeom prst="rect">
+                      <a:avLst/>
+                    </a:prstGeom>
+                  </pic:spPr>
+                </pic:pic>
+              </a:graphicData>
+            </a:graphic>
+          </wp:inline>
+        </w:drawing>
+      </w:r>
+    </w:p>
+    <w:p>
+      <w:r>
+        <w:t xml:space="preserve">All the functions are script-based. The preset will type in the corresponding script for you automatically. If you choose “Transform script”, the command field will be empty and wait for your input. </w:t>
+      </w:r>
+      <w:r>
+        <w:t xml:space="preserve">Type in a script </w:t>
+      </w:r>
+      <w:r>
+        <w:t xml:space="preserve">you want to use </w:t>
+      </w:r>
+      <w:r>
+        <w:t xml:space="preserve">for image processing, and the nickname for the new image series which will be generated after processing, and click OK button, </w:t>
       </w:r>
       <w:proofErr w:type="spellStart"/>
       <w:r>
@@ -2296,19 +2708,7 @@
       </w:r>
       <w:proofErr w:type="spellEnd"/>
       <w:r>
-        <w:t xml:space="preserve"> will run the script to process the image series</w:t>
-      </w:r>
-      <w:r>
-        <w:t xml:space="preserve"> (if the image series is opened from the server, the processing will run on the server</w:t>
-      </w:r>
-      <w:r>
-        <w:t>. Otherwise, the processing will run on your local machine</w:t>
-      </w:r>
-      <w:r>
-        <w:t>)</w:t>
-      </w:r>
-      <w:r>
-        <w:t xml:space="preserve"> and open the new image series as a sub-series of the original image series:</w:t>
+        <w:t xml:space="preserve"> will run the script to process the image series and open the new image series as a sub-series of the original image series:</w:t>
       </w:r>
     </w:p>
     <w:p>
@@ -2336,7 +2736,7 @@
                     <pic:cNvPicPr/>
                   </pic:nvPicPr>
                   <pic:blipFill>
-                    <a:blip r:embed="rId11"/>
+                    <a:blip r:embed="rId13"/>
                     <a:stretch>
                       <a:fillRect/>
                     </a:stretch>
@@ -2359,6 +2759,37 @@
     </w:p>
     <w:p>
       <w:r>
+        <w:t>You can also select the machine you want to use to run the script</w:t>
+      </w:r>
+      <w:r>
+        <w:t xml:space="preserve"> by</w:t>
+      </w:r>
+      <w:r>
+        <w:t xml:space="preserve"> click</w:t>
+      </w:r>
+      <w:r>
+        <w:t>ing</w:t>
+      </w:r>
+      <w:r>
+        <w:t xml:space="preserve"> the combo box next to Running on, and select the nickname of the server, which refers to the server you registered to the software in </w:t>
+      </w:r>
+      <w:proofErr w:type="spellStart"/>
+      <w:r>
+        <w:t>registeredServerConfigs.json</w:t>
+      </w:r>
+      <w:proofErr w:type="spellEnd"/>
+      <w:r>
+        <w:t>.</w:t>
+      </w:r>
+      <w:r>
+        <w:t xml:space="preserve"> “local” means running on your local machine.</w:t>
+      </w:r>
+      <w:r>
+        <w:t xml:space="preserve"> You can also select to output all intermediate results of every command in the script with Output combo box.</w:t>
+      </w:r>
+    </w:p>
+    <w:p>
+      <w:r>
         <w:t xml:space="preserve">Notice that we added “_temp” to the nickname, meaning this </w:t>
       </w:r>
       <w:r>
@@ -2397,7 +2828,7 @@
       <w:pPr>
         <w:pStyle w:val="Heading2"/>
       </w:pPr>
-      <w:bookmarkStart w:id="6" w:name="_Toc83934999"/>
+      <w:bookmarkStart w:id="6" w:name="_Toc87976182"/>
       <w:r>
         <w:t>Label images</w:t>
       </w:r>
@@ -2424,11 +2855,12 @@
         <w:rPr>
           <w:noProof/>
         </w:rPr>
+        <w:lastRenderedPageBreak/>
         <w:drawing>
-          <wp:inline distT="0" distB="0" distL="0" distR="0" wp14:anchorId="54C82F99" wp14:editId="2F459C8C">
-            <wp:extent cx="3790345" cy="2768600"/>
+          <wp:inline distT="0" distB="0" distL="0" distR="0" wp14:anchorId="7A880508" wp14:editId="694E13C9">
+            <wp:extent cx="3613515" cy="2770360"/>
             <wp:effectExtent l="0" t="0" r="0" b="0"/>
-            <wp:docPr id="8" name="Picture 8" descr="Graphical user interface, text, application, chat or text message&#10;&#10;Description automatically generated"/>
+            <wp:docPr id="14" name="Picture 14" descr="Graphical user interface, text, application, chat or text message&#10;&#10;Description automatically generated"/>
             <wp:cNvGraphicFramePr>
               <a:graphicFrameLocks xmlns:a="http://schemas.openxmlformats.org/drawingml/2006/main" noChangeAspect="1"/>
             </wp:cNvGraphicFramePr>
@@ -2436,11 +2868,11 @@
               <a:graphicData uri="http://schemas.openxmlformats.org/drawingml/2006/picture">
                 <pic:pic xmlns:pic="http://schemas.openxmlformats.org/drawingml/2006/picture">
                   <pic:nvPicPr>
-                    <pic:cNvPr id="8" name="Picture 8" descr="Graphical user interface, text, application, chat or text message&#10;&#10;Description automatically generated"/>
+                    <pic:cNvPr id="14" name="Picture 14" descr="Graphical user interface, text, application, chat or text message&#10;&#10;Description automatically generated"/>
                     <pic:cNvPicPr/>
                   </pic:nvPicPr>
                   <pic:blipFill>
-                    <a:blip r:embed="rId12"/>
+                    <a:blip r:embed="rId14"/>
                     <a:stretch>
                       <a:fillRect/>
                     </a:stretch>
@@ -2448,7 +2880,7 @@
                   <pic:spPr>
                     <a:xfrm>
                       <a:off x="0" y="0"/>
-                      <a:ext cx="3796512" cy="2773105"/>
+                      <a:ext cx="3642963" cy="2792937"/>
                     </a:xfrm>
                     <a:prstGeom prst="rect">
                       <a:avLst/>
@@ -2463,7 +2895,6 @@
     </w:p>
     <w:p>
       <w:r>
-        <w:lastRenderedPageBreak/>
         <w:t xml:space="preserve">By selecting “label x” in the menu, the </w:t>
       </w:r>
       <w:r>
@@ -2500,7 +2931,7 @@
                     <pic:cNvPicPr/>
                   </pic:nvPicPr>
                   <pic:blipFill>
-                    <a:blip r:embed="rId13"/>
+                    <a:blip r:embed="rId15"/>
                     <a:stretch>
                       <a:fillRect/>
                     </a:stretch>
@@ -2560,11 +2991,12 @@
         <w:rPr>
           <w:noProof/>
         </w:rPr>
+        <w:lastRenderedPageBreak/>
         <w:drawing>
-          <wp:inline distT="0" distB="0" distL="0" distR="0" wp14:anchorId="4858C6B8" wp14:editId="2654B186">
-            <wp:extent cx="3713321" cy="2628900"/>
-            <wp:effectExtent l="0" t="0" r="0" b="0"/>
-            <wp:docPr id="11" name="Picture 11" descr="Graphical user interface, application&#10;&#10;Description automatically generated"/>
+          <wp:inline distT="0" distB="0" distL="0" distR="0" wp14:anchorId="01A3F932" wp14:editId="58A54A68">
+            <wp:extent cx="3431264" cy="2297041"/>
+            <wp:effectExtent l="0" t="0" r="0" b="1905"/>
+            <wp:docPr id="15" name="Picture 15" descr="Graphical user interface, application, website&#10;&#10;Description automatically generated"/>
             <wp:cNvGraphicFramePr>
               <a:graphicFrameLocks xmlns:a="http://schemas.openxmlformats.org/drawingml/2006/main" noChangeAspect="1"/>
             </wp:cNvGraphicFramePr>
@@ -2572,11 +3004,11 @@
               <a:graphicData uri="http://schemas.openxmlformats.org/drawingml/2006/picture">
                 <pic:pic xmlns:pic="http://schemas.openxmlformats.org/drawingml/2006/picture">
                   <pic:nvPicPr>
-                    <pic:cNvPr id="11" name="Picture 11" descr="Graphical user interface, application&#10;&#10;Description automatically generated"/>
+                    <pic:cNvPr id="15" name="Picture 15" descr="Graphical user interface, application, website&#10;&#10;Description automatically generated"/>
                     <pic:cNvPicPr/>
                   </pic:nvPicPr>
                   <pic:blipFill>
-                    <a:blip r:embed="rId14"/>
+                    <a:blip r:embed="rId16"/>
                     <a:stretch>
                       <a:fillRect/>
                     </a:stretch>
@@ -2584,7 +3016,7 @@
                   <pic:spPr>
                     <a:xfrm>
                       <a:off x="0" y="0"/>
-                      <a:ext cx="3719981" cy="2633615"/>
+                      <a:ext cx="3438548" cy="2301918"/>
                     </a:xfrm>
                     <a:prstGeom prst="rect">
                       <a:avLst/>
@@ -2602,7 +3034,7 @@
       <w:pPr>
         <w:pStyle w:val="Heading2"/>
       </w:pPr>
-      <w:bookmarkStart w:id="7" w:name="_Toc83935000"/>
+      <w:bookmarkStart w:id="7" w:name="_Toc87976183"/>
       <w:r>
         <w:t>Save image series</w:t>
       </w:r>
@@ -2624,7 +3056,6 @@
         <w:rPr>
           <w:noProof/>
         </w:rPr>
-        <w:lastRenderedPageBreak/>
         <w:drawing>
           <wp:inline distT="0" distB="0" distL="0" distR="0" wp14:anchorId="3F1A95BD" wp14:editId="79EF4C26">
             <wp:extent cx="2705100" cy="3860800"/>
@@ -2641,7 +3072,7 @@
                     <pic:cNvPicPr/>
                   </pic:nvPicPr>
                   <pic:blipFill>
-                    <a:blip r:embed="rId15"/>
+                    <a:blip r:embed="rId17"/>
                     <a:stretch>
                       <a:fillRect/>
                     </a:stretch>
@@ -2669,7 +3100,70 @@
     </w:p>
     <w:p>
       <w:r>
-        <w:t>Notice that, if the selected type is folder, the input name is the folder name the image series will be saved, and the input path is the path where the newly created folder will be placed. If the selected type is a file like video or ppm, the input name must include the extension, and the input path is the path where the newly created file will be placed.</w:t>
+        <w:t xml:space="preserve">If the type of the image series you want to save is a basic type, you can select any other basic types, our software will convert the format for you. If the type is a compound type, you may </w:t>
+      </w:r>
+      <w:r>
+        <w:lastRenderedPageBreak/>
+        <w:t xml:space="preserve">also select basic types for saving. However, this will only keep the RGB component and discard other information. We suggest </w:t>
+      </w:r>
+      <w:r>
+        <w:t>using</w:t>
+      </w:r>
+      <w:r>
+        <w:t xml:space="preserve"> the same type for saving in this case.</w:t>
+      </w:r>
+    </w:p>
+    <w:p>
+      <w:r>
+        <w:t>Notice that, if the selected type is folder</w:t>
+      </w:r>
+      <w:r>
+        <w:t xml:space="preserve"> or any folder-like compound type (</w:t>
+      </w:r>
+      <w:proofErr w:type="gramStart"/>
+      <w:r>
+        <w:t>e.g.</w:t>
+      </w:r>
+      <w:proofErr w:type="gramEnd"/>
+      <w:r>
+        <w:t xml:space="preserve"> optical flow and </w:t>
+      </w:r>
+      <w:proofErr w:type="spellStart"/>
+      <w:r>
+        <w:t>bbox</w:t>
+      </w:r>
+      <w:proofErr w:type="spellEnd"/>
+      <w:r>
+        <w:t>)</w:t>
+      </w:r>
+      <w:r>
+        <w:t>, the input name is the folder name the image series will be saved, and the input path is the path where the newly created folder will be placed. If the selected type is a file like video or ppm, the input name must include the extension</w:t>
+      </w:r>
+      <w:r>
+        <w:t xml:space="preserve"> (</w:t>
+      </w:r>
+      <w:proofErr w:type="gramStart"/>
+      <w:r>
+        <w:t>e.g.</w:t>
+      </w:r>
+      <w:proofErr w:type="gramEnd"/>
+      <w:r>
+        <w:t xml:space="preserve"> abc.mp4)</w:t>
+      </w:r>
+      <w:r>
+        <w:t xml:space="preserve">, and the input path is the </w:t>
+      </w:r>
+      <w:r>
+        <w:t xml:space="preserve">folder </w:t>
+      </w:r>
+      <w:r>
+        <w:t xml:space="preserve">path where the newly created file </w:t>
+      </w:r>
+      <w:r>
+        <w:t xml:space="preserve">(i.e. abc.mp4) </w:t>
+      </w:r>
+      <w:r>
+        <w:t>will be placed.</w:t>
       </w:r>
     </w:p>
     <w:p>
@@ -2703,6 +3197,9 @@
       <w:r>
         <w:t xml:space="preserve"> may ask you for the password for the server.</w:t>
       </w:r>
+      <w:r>
+        <w:t xml:space="preserve"> Also, you can use image location to select a server configuration and save your time typing your username and the server address like what you did during opening an image series.</w:t>
+      </w:r>
     </w:p>
     <w:p>
       <w:r>
@@ -2737,7 +3234,7 @@
       <w:pPr>
         <w:pStyle w:val="Heading2"/>
       </w:pPr>
-      <w:bookmarkStart w:id="8" w:name="_Toc83935001"/>
+      <w:bookmarkStart w:id="8" w:name="_Toc87976184"/>
       <w:r>
         <w:t>Close image series</w:t>
       </w:r>
@@ -2763,7 +3260,7 @@
       <w:pPr>
         <w:pStyle w:val="Heading1"/>
       </w:pPr>
-      <w:bookmarkStart w:id="9" w:name="_Toc83935002"/>
+      <w:bookmarkStart w:id="9" w:name="_Toc87976185"/>
       <w:r>
         <w:lastRenderedPageBreak/>
         <w:t>Script</w:t>
@@ -2842,7 +3339,7 @@
       <w:pPr>
         <w:pStyle w:val="Heading2"/>
       </w:pPr>
-      <w:bookmarkStart w:id="10" w:name="_Toc83935003"/>
+      <w:bookmarkStart w:id="10" w:name="_Toc87976186"/>
       <w:r>
         <w:t>Commands</w:t>
       </w:r>
@@ -3002,7 +3499,7 @@
       <w:r>
         <w:t xml:space="preserve"> to </w:t>
       </w:r>
-      <w:hyperlink r:id="rId16" w:history="1">
+      <w:hyperlink r:id="rId18" w:history="1">
         <w:r>
           <w:rPr>
             <w:rStyle w:val="Hyperlink"/>
@@ -3070,7 +3567,13 @@
         <w:t>The following table lists</w:t>
       </w:r>
       <w:r>
-        <w:t xml:space="preserve"> all </w:t>
+        <w:t xml:space="preserve"> </w:t>
+      </w:r>
+      <w:r>
+        <w:t>some</w:t>
+      </w:r>
+      <w:r>
+        <w:t xml:space="preserve"> </w:t>
       </w:r>
       <w:r>
         <w:t xml:space="preserve">off-the-shelf </w:t>
@@ -3759,14 +4262,29 @@
         </w:tc>
       </w:tr>
     </w:tbl>
+    <w:p>
+      <w:r>
+        <w:lastRenderedPageBreak/>
+        <w:br/>
+        <w:t>Another thing you need to notice is that different commands have different input/output type. For example, raft takes an image series of basic types as input and outputs an image series of optical flow types.</w:t>
+      </w:r>
+      <w:r>
+        <w:t xml:space="preserve"> If the type is not correct, the processing of image series will fail. We also design</w:t>
+      </w:r>
+      <w:r>
+        <w:t>ed</w:t>
+      </w:r>
+      <w:r>
+        <w:t xml:space="preserve"> some commands like bbox2RGB for type conversion.</w:t>
+      </w:r>
+    </w:p>
     <w:p/>
     <w:p>
       <w:pPr>
         <w:pStyle w:val="Heading2"/>
       </w:pPr>
-      <w:bookmarkStart w:id="11" w:name="_Toc83935004"/>
-      <w:r>
-        <w:lastRenderedPageBreak/>
+      <w:bookmarkStart w:id="11" w:name="_Toc87976187"/>
+      <w:r>
         <w:t>Macros</w:t>
       </w:r>
       <w:bookmarkEnd w:id="11"/>
@@ -4190,7 +4708,7 @@
       <w:pPr>
         <w:pStyle w:val="Heading1"/>
       </w:pPr>
-      <w:bookmarkStart w:id="12" w:name="_Toc83935005"/>
+      <w:bookmarkStart w:id="12" w:name="_Toc87976188"/>
       <w:r>
         <w:lastRenderedPageBreak/>
         <w:t>Advanced Topics</w:t>
@@ -4201,7 +4719,7 @@
       <w:pPr>
         <w:pStyle w:val="Heading2"/>
       </w:pPr>
-      <w:bookmarkStart w:id="13" w:name="_Toc83935006"/>
+      <w:bookmarkStart w:id="13" w:name="_Toc87976189"/>
       <w:r>
         <w:rPr>
           <w:rFonts w:hint="eastAsia"/>
@@ -4238,23 +4756,13 @@
         <w:t xml:space="preserve"> </w:t>
       </w:r>
       <w:r>
-        <w:t>Basically, you just need to write a python class derived from utils/transformers/</w:t>
-      </w:r>
-      <w:proofErr w:type="spellStart"/>
-      <w:r>
-        <w:t>Transform_base</w:t>
-      </w:r>
-      <w:proofErr w:type="spellEnd"/>
-      <w:r>
-        <w:t xml:space="preserve">, implement the two abstract methods declared in </w:t>
-      </w:r>
-      <w:proofErr w:type="spellStart"/>
-      <w:r>
-        <w:t>Transform_base</w:t>
-      </w:r>
-      <w:proofErr w:type="spellEnd"/>
-      <w:r>
-        <w:t>, and then register the class to utils/transformers/</w:t>
+        <w:t xml:space="preserve">Basically, you just need to write a python class derived from </w:t>
+      </w:r>
+      <w:r>
+        <w:t>some parent class depending on the output type of your command</w:t>
+      </w:r>
+      <w:r>
+        <w:t>, implement the abstract methods, and then register the class to utils/transformers/</w:t>
       </w:r>
       <w:proofErr w:type="spellStart"/>
       <w:r>
@@ -4264,10 +4772,22 @@
       <w:r>
         <w:t>.</w:t>
       </w:r>
-    </w:p>
-    <w:p>
-      <w:r>
-        <w:t xml:space="preserve">Let’s use </w:t>
+      <w:r>
+        <w:t xml:space="preserve"> </w:t>
+      </w:r>
+      <w:r>
+        <w:t>Let’s use two situations to describe the implementation</w:t>
+      </w:r>
+      <w:r>
+        <w:t>:</w:t>
+      </w:r>
+    </w:p>
+    <w:p>
+      <w:r>
+        <w:t>The first situation is for commands which will produce models of basic types (folder, video, and super ppm). We use</w:t>
+      </w:r>
+      <w:r>
+        <w:t xml:space="preserve"> </w:t>
       </w:r>
       <w:proofErr w:type="spellStart"/>
       <w:r>
@@ -4281,7 +4801,29 @@
         <w:t xml:space="preserve"> This class is defined in utils/transformers/Transform_cvtColor.py.</w:t>
       </w:r>
       <w:r>
-        <w:t xml:space="preserve"> As you see, it has a class variable named command. You need also define this variable</w:t>
+        <w:t xml:space="preserve"> As you see, </w:t>
+      </w:r>
+      <w:r>
+        <w:t xml:space="preserve">it derives from </w:t>
+      </w:r>
+      <w:proofErr w:type="spellStart"/>
+      <w:r>
+        <w:t>Transform_toBasicModel</w:t>
+      </w:r>
+      <w:proofErr w:type="spellEnd"/>
+      <w:r>
+        <w:t xml:space="preserve"> class. Every command whose output is a basic model should derive from this class. Let’s </w:t>
+      </w:r>
+      <w:proofErr w:type="gramStart"/>
+      <w:r>
+        <w:t>take a look</w:t>
+      </w:r>
+      <w:proofErr w:type="gramEnd"/>
+      <w:r>
+        <w:t xml:space="preserve"> at its component: I</w:t>
+      </w:r>
+      <w:r>
+        <w:t>t has a class variable named command. You need also define this variable</w:t>
       </w:r>
       <w:r>
         <w:t xml:space="preserve"> </w:t>
@@ -4302,7 +4844,13 @@
         <w:t xml:space="preserve"> </w:t>
       </w:r>
       <w:r>
-        <w:t>and assign it with a string of the command you want to use. Three other methods are also defined. __</w:t>
+        <w:t>and assign it with a string</w:t>
+      </w:r>
+      <w:r>
+        <w:t xml:space="preserve">, which refers to </w:t>
+      </w:r>
+      <w:r>
+        <w:t>the command you want to use. Three other methods are also defined. __</w:t>
       </w:r>
       <w:proofErr w:type="spellStart"/>
       <w:r>
@@ -4397,7 +4945,13 @@
       </w:r>
       <w:proofErr w:type="spellEnd"/>
       <w:r>
-        <w:t xml:space="preserve"> to customize our own parser to parse the </w:t>
+        <w:t xml:space="preserve"> to customize our own parser</w:t>
+      </w:r>
+      <w:r>
+        <w:t xml:space="preserve">, which will be used to </w:t>
+      </w:r>
+      <w:r>
+        <w:t xml:space="preserve">parse the </w:t>
       </w:r>
       <w:proofErr w:type="spellStart"/>
       <w:r>
@@ -4428,6 +4982,15 @@
         <w:t xml:space="preserve"> </w:t>
       </w:r>
       <w:r>
+        <w:t xml:space="preserve">is the core of the command. It </w:t>
+      </w:r>
+      <w:r>
+        <w:t>processes</w:t>
+      </w:r>
+      <w:r>
+        <w:t xml:space="preserve"> the image and output the result. It </w:t>
+      </w:r>
+      <w:r>
         <w:t xml:space="preserve">takes three arguments, </w:t>
       </w:r>
       <w:proofErr w:type="gramStart"/>
@@ -4436,7 +4999,13 @@
       </w:r>
       <w:proofErr w:type="gramEnd"/>
       <w:r>
-        <w:t xml:space="preserve"> self, model, </w:t>
+        <w:t xml:space="preserve"> self, model,</w:t>
+      </w:r>
+      <w:r>
+        <w:t xml:space="preserve"> and</w:t>
+      </w:r>
+      <w:r>
+        <w:t xml:space="preserve"> </w:t>
       </w:r>
       <w:proofErr w:type="spellStart"/>
       <w:r>
@@ -4452,7 +5021,13 @@
         <w:pStyle w:val="ListParagraph"/>
       </w:pPr>
       <w:r>
-        <w:t xml:space="preserve">model is of a special type defined in </w:t>
+        <w:t>model is a special type</w:t>
+      </w:r>
+      <w:r>
+        <w:t xml:space="preserve"> to store image series</w:t>
+      </w:r>
+      <w:r>
+        <w:t xml:space="preserve"> in </w:t>
       </w:r>
       <w:proofErr w:type="spellStart"/>
       <w:r>
@@ -4460,7 +5035,22 @@
       </w:r>
       <w:proofErr w:type="spellEnd"/>
       <w:r>
-        <w:t xml:space="preserve">. You don’t need to know the details of the type. The only thing you need to know is that it has two methods: </w:t>
+        <w:t>. You don’t need to know the details of the type. The only thing you need to know</w:t>
+      </w:r>
+      <w:r>
+        <w:t xml:space="preserve"> for now</w:t>
+      </w:r>
+      <w:r>
+        <w:t xml:space="preserve"> is that it has </w:t>
+      </w:r>
+      <w:r>
+        <w:t xml:space="preserve">five </w:t>
+      </w:r>
+      <w:r>
+        <w:t>essential</w:t>
+      </w:r>
+      <w:r>
+        <w:t xml:space="preserve"> methods: </w:t>
       </w:r>
       <w:proofErr w:type="spellStart"/>
       <w:proofErr w:type="gramStart"/>
@@ -4481,7 +5071,115 @@
         <w:t>()</w:t>
       </w:r>
       <w:r>
-        <w:t xml:space="preserve"> and </w:t>
+        <w:t xml:space="preserve">, </w:t>
+      </w:r>
+      <w:proofErr w:type="spellStart"/>
+      <w:r>
+        <w:rPr>
+          <w:b/>
+          <w:bCs/>
+        </w:rPr>
+        <w:t>model.getData</w:t>
+      </w:r>
+      <w:proofErr w:type="spellEnd"/>
+      <w:r>
+        <w:rPr>
+          <w:b/>
+          <w:bCs/>
+        </w:rPr>
+        <w:t>(</w:t>
+      </w:r>
+      <w:proofErr w:type="spellStart"/>
+      <w:r>
+        <w:rPr>
+          <w:b/>
+          <w:bCs/>
+        </w:rPr>
+        <w:t>idx</w:t>
+      </w:r>
+      <w:proofErr w:type="spellEnd"/>
+      <w:r>
+        <w:rPr>
+          <w:b/>
+          <w:bCs/>
+        </w:rPr>
+        <w:t>)</w:t>
+      </w:r>
+      <w:r>
+        <w:t xml:space="preserve">, </w:t>
+      </w:r>
+      <w:proofErr w:type="spellStart"/>
+      <w:r>
+        <w:rPr>
+          <w:b/>
+          <w:bCs/>
+        </w:rPr>
+        <w:t>model.getImg</w:t>
+      </w:r>
+      <w:proofErr w:type="spellEnd"/>
+      <w:r>
+        <w:rPr>
+          <w:b/>
+          <w:bCs/>
+        </w:rPr>
+        <w:t>(</w:t>
+      </w:r>
+      <w:proofErr w:type="spellStart"/>
+      <w:r>
+        <w:rPr>
+          <w:b/>
+          <w:bCs/>
+        </w:rPr>
+        <w:t>idx</w:t>
+      </w:r>
+      <w:proofErr w:type="spellEnd"/>
+      <w:r>
+        <w:rPr>
+          <w:b/>
+          <w:bCs/>
+        </w:rPr>
+        <w:t>)</w:t>
+      </w:r>
+      <w:r>
+        <w:t xml:space="preserve">, </w:t>
+      </w:r>
+      <w:proofErr w:type="spellStart"/>
+      <w:r>
+        <w:rPr>
+          <w:b/>
+          <w:bCs/>
+        </w:rPr>
+        <w:t>model.getImgName</w:t>
+      </w:r>
+      <w:proofErr w:type="spellEnd"/>
+      <w:r>
+        <w:rPr>
+          <w:b/>
+          <w:bCs/>
+        </w:rPr>
+        <w:t>(</w:t>
+      </w:r>
+      <w:proofErr w:type="spellStart"/>
+      <w:r>
+        <w:rPr>
+          <w:b/>
+          <w:bCs/>
+        </w:rPr>
+        <w:t>idx</w:t>
+      </w:r>
+      <w:proofErr w:type="spellEnd"/>
+      <w:r>
+        <w:rPr>
+          <w:b/>
+          <w:bCs/>
+        </w:rPr>
+        <w:t>)</w:t>
+      </w:r>
+      <w:r>
+        <w:t xml:space="preserve"> </w:t>
+      </w:r>
+      <w:r>
+        <w:t xml:space="preserve">and </w:t>
       </w:r>
       <w:proofErr w:type="spellStart"/>
       <w:r>
@@ -4516,16 +5214,151 @@
         <w:t>)</w:t>
       </w:r>
       <w:r>
-        <w:t>.</w:t>
-      </w:r>
-      <w:r>
-        <w:t xml:space="preserve"> The previous will give you an integer indicating the number images in the image series to be processed. The latter will return a tuple </w:t>
-      </w:r>
-      <w:r>
-        <w:t>containing</w:t>
-      </w:r>
-      <w:r>
-        <w:t xml:space="preserve"> the image in </w:t>
+        <w:t>:</w:t>
+      </w:r>
+    </w:p>
+    <w:p>
+      <w:pPr>
+        <w:pStyle w:val="ListParagraph"/>
+        <w:numPr>
+          <w:ilvl w:val="1"/>
+          <w:numId w:val="6"/>
+        </w:numPr>
+      </w:pPr>
+      <w:proofErr w:type="gramStart"/>
+      <w:r>
+        <w:t>length(</w:t>
+      </w:r>
+      <w:proofErr w:type="gramEnd"/>
+      <w:r>
+        <w:t>)</w:t>
+      </w:r>
+      <w:r>
+        <w:t xml:space="preserve"> will give you an integer indicating the number images in the image series to be processed. </w:t>
+      </w:r>
+    </w:p>
+    <w:p>
+      <w:pPr>
+        <w:pStyle w:val="ListParagraph"/>
+        <w:numPr>
+          <w:ilvl w:val="1"/>
+          <w:numId w:val="6"/>
+        </w:numPr>
+      </w:pPr>
+      <w:proofErr w:type="spellStart"/>
+      <w:r>
+        <w:t>getData</w:t>
+      </w:r>
+      <w:proofErr w:type="spellEnd"/>
+      <w:r>
+        <w:t>(</w:t>
+      </w:r>
+      <w:proofErr w:type="spellStart"/>
+      <w:r>
+        <w:t>idx</w:t>
+      </w:r>
+      <w:proofErr w:type="spellEnd"/>
+      <w:r>
+        <w:t xml:space="preserve">) will give you the underlying representation of the </w:t>
+      </w:r>
+      <w:proofErr w:type="spellStart"/>
+      <w:r>
+        <w:t>i-th</w:t>
+      </w:r>
+      <w:proofErr w:type="spellEnd"/>
+      <w:r>
+        <w:t xml:space="preserve"> image in the model. For basic models, this returns what </w:t>
+      </w:r>
+      <w:proofErr w:type="spellStart"/>
+      <w:r>
+        <w:t>getImg</w:t>
+      </w:r>
+      <w:proofErr w:type="spellEnd"/>
+      <w:r>
+        <w:t>(</w:t>
+      </w:r>
+      <w:proofErr w:type="spellStart"/>
+      <w:r>
+        <w:t>idx</w:t>
+      </w:r>
+      <w:proofErr w:type="spellEnd"/>
+      <w:r>
+        <w:t xml:space="preserve">) returns. For compound models, the data returns </w:t>
+      </w:r>
+      <w:proofErr w:type="gramStart"/>
+      <w:r>
+        <w:t>depends</w:t>
+      </w:r>
+      <w:proofErr w:type="gramEnd"/>
+      <w:r>
+        <w:t xml:space="preserve"> on the specific model type. For example, optical flow model will return the flow; </w:t>
+      </w:r>
+      <w:proofErr w:type="spellStart"/>
+      <w:r>
+        <w:t>bbox</w:t>
+      </w:r>
+      <w:proofErr w:type="spellEnd"/>
+      <w:r>
+        <w:t xml:space="preserve"> model will return a tuple including the RGB image and </w:t>
+      </w:r>
+      <w:proofErr w:type="spellStart"/>
+      <w:r>
+        <w:t>its</w:t>
+      </w:r>
+      <w:proofErr w:type="spellEnd"/>
+      <w:r>
+        <w:t xml:space="preserve"> associated bounding box (x, y, w, h), where (x, y) is the left corner, x and y are for width and height, respectively.</w:t>
+      </w:r>
+    </w:p>
+    <w:p>
+      <w:pPr>
+        <w:pStyle w:val="ListParagraph"/>
+        <w:numPr>
+          <w:ilvl w:val="1"/>
+          <w:numId w:val="6"/>
+        </w:numPr>
+      </w:pPr>
+      <w:proofErr w:type="spellStart"/>
+      <w:r>
+        <w:t>getImg</w:t>
+      </w:r>
+      <w:proofErr w:type="spellEnd"/>
+      <w:r>
+        <w:t>(</w:t>
+      </w:r>
+      <w:proofErr w:type="spellStart"/>
+      <w:r>
+        <w:t>idx</w:t>
+      </w:r>
+      <w:proofErr w:type="spellEnd"/>
+      <w:r>
+        <w:t xml:space="preserve">) will give you the RGB </w:t>
+      </w:r>
+      <w:r>
+        <w:t>representation</w:t>
+      </w:r>
+      <w:r>
+        <w:t xml:space="preserve"> of the </w:t>
+      </w:r>
+      <w:proofErr w:type="spellStart"/>
+      <w:r>
+        <w:t>i-th</w:t>
+      </w:r>
+      <w:proofErr w:type="spellEnd"/>
+      <w:r>
+        <w:t xml:space="preserve"> image</w:t>
+      </w:r>
+      <w:r>
+        <w:t>. T</w:t>
+      </w:r>
+      <w:r>
+        <w:t xml:space="preserve">he image </w:t>
+      </w:r>
+      <w:r>
+        <w:t>is an</w:t>
+      </w:r>
+      <w:r>
+        <w:t xml:space="preserve"> </w:t>
       </w:r>
       <w:r>
         <w:rPr>
@@ -4543,24 +5376,20 @@
       </w:r>
       <w:proofErr w:type="spellEnd"/>
       <w:r>
-        <w:t xml:space="preserve"> array and its associated name.</w:t>
-      </w:r>
-      <w:r>
-        <w:t xml:space="preserve"> The image is of shape </w:t>
+        <w:t xml:space="preserve"> arra</w:t>
+      </w:r>
+      <w:r>
+        <w:t>y</w:t>
+      </w:r>
+      <w:r>
+        <w:t xml:space="preserve">. The image is of shape </w:t>
       </w:r>
       <w:r>
         <w:rPr>
           <w:b/>
           <w:bCs/>
         </w:rPr>
-        <w:t>(</w:t>
-      </w:r>
-      <w:r>
-        <w:rPr>
-          <w:b/>
-          <w:bCs/>
-        </w:rPr>
-        <w:t>Height, Width, Channel)</w:t>
+        <w:t>(Height, Width, Channel)</w:t>
       </w:r>
       <w:r>
         <w:t xml:space="preserve">, where channel is of the sequence </w:t>
@@ -4575,13 +5404,91 @@
       <w:r>
         <w:t>.</w:t>
       </w:r>
+      <w:r>
+        <w:t xml:space="preserve"> Each compound type has defined its own way to convert its underlying representation to a RGB image. For example, optical flow model returns the visualization of the flow. </w:t>
+      </w:r>
+      <w:proofErr w:type="spellStart"/>
+      <w:r>
+        <w:t>Bbox</w:t>
+      </w:r>
+      <w:proofErr w:type="spellEnd"/>
+      <w:r>
+        <w:t xml:space="preserve"> model returns the image with the bounding box.</w:t>
+      </w:r>
     </w:p>
     <w:p>
       <w:pPr>
         <w:pStyle w:val="ListParagraph"/>
-      </w:pPr>
-      <w:proofErr w:type="spellStart"/>
-      <w:r>
+        <w:numPr>
+          <w:ilvl w:val="1"/>
+          <w:numId w:val="6"/>
+        </w:numPr>
+      </w:pPr>
+      <w:proofErr w:type="spellStart"/>
+      <w:r>
+        <w:t>getImgName</w:t>
+      </w:r>
+      <w:proofErr w:type="spellEnd"/>
+      <w:r>
+        <w:t>(</w:t>
+      </w:r>
+      <w:proofErr w:type="spellStart"/>
+      <w:r>
+        <w:t>idx</w:t>
+      </w:r>
+      <w:proofErr w:type="spellEnd"/>
+      <w:r>
+        <w:t xml:space="preserve">) returns the name of the </w:t>
+      </w:r>
+      <w:proofErr w:type="spellStart"/>
+      <w:r>
+        <w:t>i-th</w:t>
+      </w:r>
+      <w:proofErr w:type="spellEnd"/>
+      <w:r>
+        <w:t xml:space="preserve"> image.</w:t>
+      </w:r>
+    </w:p>
+    <w:p>
+      <w:pPr>
+        <w:pStyle w:val="ListParagraph"/>
+        <w:numPr>
+          <w:ilvl w:val="1"/>
+          <w:numId w:val="6"/>
+        </w:numPr>
+      </w:pPr>
+      <w:r>
+        <w:t>get(</w:t>
+      </w:r>
+      <w:proofErr w:type="spellStart"/>
+      <w:r>
+        <w:t>idx</w:t>
+      </w:r>
+      <w:proofErr w:type="spellEnd"/>
+      <w:r>
+        <w:t xml:space="preserve">) returns a tuple combining the result of </w:t>
+      </w:r>
+      <w:proofErr w:type="spellStart"/>
+      <w:r>
+        <w:t>getImg</w:t>
+      </w:r>
+      <w:proofErr w:type="spellEnd"/>
+      <w:r>
+        <w:t xml:space="preserve"> and </w:t>
+      </w:r>
+      <w:proofErr w:type="spellStart"/>
+      <w:r>
+        <w:t>getImgName</w:t>
+      </w:r>
+      <w:proofErr w:type="spellEnd"/>
+    </w:p>
+    <w:p>
+      <w:pPr>
+        <w:pStyle w:val="ListParagraph"/>
+      </w:pPr>
+      <w:proofErr w:type="spellStart"/>
+      <w:r>
+        <w:lastRenderedPageBreak/>
         <w:t>Args</w:t>
       </w:r>
       <w:proofErr w:type="spellEnd"/>
@@ -4641,7 +5548,261 @@
     </w:p>
     <w:p>
       <w:r>
-        <w:t xml:space="preserve">After you implemented your own class, register this class to </w:t>
+        <w:t>The second situation is to create a command which produces compound types.</w:t>
+      </w:r>
+      <w:r>
+        <w:t xml:space="preserve"> In this case, you need to derive from the corresponding base class. For commands with optical flow output, use </w:t>
+      </w:r>
+      <w:proofErr w:type="spellStart"/>
+      <w:r>
+        <w:t>Transform_toOpticalFlowModel</w:t>
+      </w:r>
+      <w:proofErr w:type="spellEnd"/>
+      <w:r>
+        <w:t xml:space="preserve">; for commands with </w:t>
+      </w:r>
+      <w:proofErr w:type="spellStart"/>
+      <w:r>
+        <w:t>bbox</w:t>
+      </w:r>
+      <w:proofErr w:type="spellEnd"/>
+      <w:r>
+        <w:t xml:space="preserve"> output, use </w:t>
+      </w:r>
+      <w:proofErr w:type="spellStart"/>
+      <w:r>
+        <w:t>Transform_toBboxModel</w:t>
+      </w:r>
+      <w:proofErr w:type="spellEnd"/>
+      <w:r>
+        <w:t xml:space="preserve">. As you can see from these two classes, there embodies another abstract method named </w:t>
+      </w:r>
+      <w:proofErr w:type="spellStart"/>
+      <w:r>
+        <w:t>generateProcessModel</w:t>
+      </w:r>
+      <w:proofErr w:type="spellEnd"/>
+      <w:r>
+        <w:t xml:space="preserve">. This method collects result from </w:t>
+      </w:r>
+      <w:proofErr w:type="spellStart"/>
+      <w:r>
+        <w:t>processImageCollection</w:t>
+      </w:r>
+      <w:proofErr w:type="spellEnd"/>
+      <w:r>
+        <w:t xml:space="preserve"> </w:t>
+      </w:r>
+      <w:proofErr w:type="gramStart"/>
+      <w:r>
+        <w:t>method, and</w:t>
+      </w:r>
+      <w:proofErr w:type="gramEnd"/>
+      <w:r>
+        <w:t xml:space="preserve"> return the produced output model.</w:t>
+      </w:r>
+      <w:r>
+        <w:t xml:space="preserve"> You don’t need to do anything here since the model creator will take care of this method. If you </w:t>
+      </w:r>
+      <w:proofErr w:type="gramStart"/>
+      <w:r>
+        <w:t>take a look</w:t>
+      </w:r>
+      <w:proofErr w:type="gramEnd"/>
+      <w:r>
+        <w:t xml:space="preserve"> at </w:t>
+      </w:r>
+      <w:proofErr w:type="spellStart"/>
+      <w:r>
+        <w:t>Transform_toBasicModel</w:t>
+      </w:r>
+      <w:proofErr w:type="spellEnd"/>
+      <w:r>
+        <w:t>, you’ll see the same method also defined there.</w:t>
+      </w:r>
+    </w:p>
+    <w:p>
+      <w:r>
+        <w:t xml:space="preserve">Let’s describe how to create a command for optical flow model output as an example. </w:t>
+      </w:r>
+      <w:r>
+        <w:t>As you can see from utils/transformers/</w:t>
+      </w:r>
+      <w:proofErr w:type="spellStart"/>
+      <w:r>
+        <w:t>optical_flow</w:t>
+      </w:r>
+      <w:proofErr w:type="spellEnd"/>
+      <w:r>
+        <w:t xml:space="preserve"> folder, there are two base classes, </w:t>
+      </w:r>
+      <w:proofErr w:type="spellStart"/>
+      <w:proofErr w:type="gramStart"/>
+      <w:r>
+        <w:t>Transform</w:t>
+      </w:r>
+      <w:proofErr w:type="gramEnd"/>
+      <w:r>
+        <w:t>_opticalFlowBase</w:t>
+      </w:r>
+      <w:proofErr w:type="spellEnd"/>
+      <w:r>
+        <w:t xml:space="preserve"> and </w:t>
+      </w:r>
+      <w:proofErr w:type="spellStart"/>
+      <w:r>
+        <w:t>Transform_opticalFlowFramework</w:t>
+      </w:r>
+      <w:proofErr w:type="spellEnd"/>
+      <w:r>
+        <w:t>. The latter derives from the former. You have two choices here. One is to create the former class and build the command from scratch. Another is to use the framework we provide, which can save you from writing some redundant code. We highly recommend the second choice and will only introduce the second choice.</w:t>
+      </w:r>
+    </w:p>
+    <w:p>
+      <w:r>
+        <w:t xml:space="preserve">Open </w:t>
+      </w:r>
+      <w:proofErr w:type="spellStart"/>
+      <w:r>
+        <w:t>Transform_Farneback</w:t>
+      </w:r>
+      <w:proofErr w:type="spellEnd"/>
+      <w:r>
+        <w:t xml:space="preserve"> as an example. There are four methods and one field, which you need to define. Command and __</w:t>
+      </w:r>
+      <w:proofErr w:type="spellStart"/>
+      <w:r>
+        <w:t>init</w:t>
+      </w:r>
+      <w:proofErr w:type="spellEnd"/>
+      <w:r>
+        <w:t xml:space="preserve">__ are the same as commands for basic models. The other two methods are </w:t>
+      </w:r>
+      <w:proofErr w:type="spellStart"/>
+      <w:proofErr w:type="gramStart"/>
+      <w:r>
+        <w:t>initOpticalFlowAlgorithm</w:t>
+      </w:r>
+      <w:proofErr w:type="spellEnd"/>
+      <w:r>
+        <w:t>(</w:t>
+      </w:r>
+      <w:proofErr w:type="gramEnd"/>
+      <w:r>
+        <w:t xml:space="preserve">self, model, </w:t>
+      </w:r>
+      <w:proofErr w:type="spellStart"/>
+      <w:r>
+        <w:t>args</w:t>
+      </w:r>
+      <w:proofErr w:type="spellEnd"/>
+      <w:r>
+        <w:t xml:space="preserve">) and </w:t>
+      </w:r>
+      <w:proofErr w:type="spellStart"/>
+      <w:r>
+        <w:t>computeOpticalFlow</w:t>
+      </w:r>
+      <w:proofErr w:type="spellEnd"/>
+      <w:r>
+        <w:t>(self, img1, img1_name, img2, img2_name). The first method is for model initialization or other preparation. The two arguments are the same as described before. The second method is the core method which inputs the images and their associated name (all are the same format as described above</w:t>
+      </w:r>
+      <w:proofErr w:type="gramStart"/>
+      <w:r>
+        <w:t>), and</w:t>
+      </w:r>
+      <w:proofErr w:type="gramEnd"/>
+      <w:r>
+        <w:t xml:space="preserve"> returns the flow and the new name for this flow.</w:t>
+      </w:r>
+      <w:r>
+        <w:t xml:space="preserve"> You can open </w:t>
+      </w:r>
+      <w:proofErr w:type="spellStart"/>
+      <w:r>
+        <w:t>Transform_opticalFlowFramework</w:t>
+      </w:r>
+      <w:proofErr w:type="spellEnd"/>
+      <w:r>
+        <w:t xml:space="preserve"> to </w:t>
+      </w:r>
+      <w:proofErr w:type="gramStart"/>
+      <w:r>
+        <w:t>take a look</w:t>
+      </w:r>
+      <w:proofErr w:type="gramEnd"/>
+      <w:r>
+        <w:t xml:space="preserve"> at how its </w:t>
+      </w:r>
+      <w:proofErr w:type="spellStart"/>
+      <w:r>
+        <w:t>processImageCollection</w:t>
+      </w:r>
+      <w:proofErr w:type="spellEnd"/>
+      <w:r>
+        <w:t xml:space="preserve"> method use these two methods you defined.</w:t>
+      </w:r>
+    </w:p>
+    <w:p>
+      <w:r>
+        <w:t xml:space="preserve">Creating a command for </w:t>
+      </w:r>
+      <w:proofErr w:type="spellStart"/>
+      <w:r>
+        <w:t>bbox</w:t>
+      </w:r>
+      <w:proofErr w:type="spellEnd"/>
+      <w:r>
+        <w:t xml:space="preserve"> model is very similar. Open </w:t>
+      </w:r>
+      <w:proofErr w:type="spellStart"/>
+      <w:r>
+        <w:t>Transform_trackerFramework</w:t>
+      </w:r>
+      <w:proofErr w:type="spellEnd"/>
+      <w:r>
+        <w:t>, you’ll see two abstract methods waiting for implementation. You need to derive this class and implement them besides command and __</w:t>
+      </w:r>
+      <w:proofErr w:type="spellStart"/>
+      <w:r>
+        <w:t>init</w:t>
+      </w:r>
+      <w:proofErr w:type="spellEnd"/>
+      <w:r>
+        <w:t xml:space="preserve">__. </w:t>
+      </w:r>
+      <w:proofErr w:type="spellStart"/>
+      <w:r>
+        <w:t>initTracker</w:t>
+      </w:r>
+      <w:proofErr w:type="spellEnd"/>
+      <w:r>
+        <w:t xml:space="preserve"> is for model initialization; update gets a new </w:t>
+      </w:r>
+      <w:proofErr w:type="gramStart"/>
+      <w:r>
+        <w:t>image, and</w:t>
+      </w:r>
+      <w:proofErr w:type="gramEnd"/>
+      <w:r>
+        <w:t xml:space="preserve"> compare it with the images previously input to it, and output the bounding box</w:t>
+      </w:r>
+      <w:r>
+        <w:t xml:space="preserve"> (x, y, w, h)</w:t>
+      </w:r>
+      <w:r>
+        <w:t xml:space="preserve"> associated with this image.</w:t>
+      </w:r>
+    </w:p>
+    <w:p>
+      <w:r>
+        <w:t xml:space="preserve">After you implemented your own class, </w:t>
+      </w:r>
+      <w:r>
+        <w:t xml:space="preserve">don’t forget to </w:t>
+      </w:r>
+      <w:r>
+        <w:t xml:space="preserve">register this class to </w:t>
       </w:r>
       <w:proofErr w:type="spellStart"/>
       <w:r>
@@ -4670,7 +5831,7 @@
       <w:pPr>
         <w:pStyle w:val="Heading2"/>
       </w:pPr>
-      <w:bookmarkStart w:id="14" w:name="_Toc83935007"/>
+      <w:bookmarkStart w:id="14" w:name="_Toc87976190"/>
       <w:r>
         <w:t>Interact with users</w:t>
       </w:r>
@@ -4686,6 +5847,7 @@
     </w:p>
     <w:p>
       <w:r>
+        <w:lastRenderedPageBreak/>
         <w:t>You can incorporate interactive logics directly to your transformers</w:t>
       </w:r>
       <w:r>
@@ -4703,12 +5865,17 @@
         <w:t xml:space="preserve">. This is </w:t>
       </w:r>
       <w:r>
-        <w:t>the easiest and conveniently way of interacting with users. However, this will limit your transformers to running only on your local machine since a server usually doesn’t have GUI.</w:t>
-      </w:r>
-    </w:p>
-    <w:p>
-      <w:r>
-        <w:lastRenderedPageBreak/>
+        <w:t>the easiest and conveniently way of interacting with users. However, this will limit your transformers to running only on your local machine</w:t>
+      </w:r>
+      <w:r>
+        <w:t xml:space="preserve"> (MacOS only)</w:t>
+      </w:r>
+      <w:r>
+        <w:t xml:space="preserve"> since a server usually doesn’t have GUI.</w:t>
+      </w:r>
+    </w:p>
+    <w:p>
+      <w:r>
         <w:t xml:space="preserve">There is only one thing you need to notice: in transformers, the interactive logics must be run in a sub process. This is because </w:t>
       </w:r>
       <w:r>
@@ -4779,8 +5946,39 @@
       <w:r>
         <w:t>of model is the same as what we introduced in the previous subsection.</w:t>
       </w:r>
-      <w:r>
-        <w:t xml:space="preserve"> </w:t>
+    </w:p>
+    <w:p>
+      <w:r>
+        <w:t xml:space="preserve">One pitfall is that OpenCV’s GUI tools cannot work with Qt in Linux environment. Thus, in the implementation of the method interact, you need to create an independent program, use </w:t>
+      </w:r>
+      <w:proofErr w:type="spellStart"/>
+      <w:proofErr w:type="gramStart"/>
+      <w:r>
+        <w:t>os.system</w:t>
+      </w:r>
+      <w:proofErr w:type="spellEnd"/>
+      <w:proofErr w:type="gramEnd"/>
+      <w:r>
+        <w:t xml:space="preserve"> to </w:t>
+      </w:r>
+      <w:proofErr w:type="spellStart"/>
+      <w:r>
+        <w:t>fork</w:t>
+      </w:r>
+      <w:proofErr w:type="spellEnd"/>
+      <w:r>
+        <w:t xml:space="preserve"> a new terminal and run the independent program.</w:t>
+      </w:r>
+      <w:r>
+        <w:t xml:space="preserve"> Please refer to utils/</w:t>
+      </w:r>
+      <w:proofErr w:type="spellStart"/>
+      <w:r>
+        <w:t>interactTools</w:t>
+      </w:r>
+      <w:proofErr w:type="spellEnd"/>
+      <w:r>
+        <w:t>/interact_selectROI.py.</w:t>
       </w:r>
     </w:p>
     <w:p/>
@@ -4788,7 +5986,7 @@
       <w:pPr>
         <w:pStyle w:val="Heading2"/>
       </w:pPr>
-      <w:bookmarkStart w:id="15" w:name="_Toc83935008"/>
+      <w:bookmarkStart w:id="15" w:name="_Toc87976191"/>
       <w:r>
         <w:t>Use your own server</w:t>
       </w:r>
@@ -4824,23 +6022,35 @@
       <w:r>
         <w:t xml:space="preserve">To create your own server configuration file, you can use </w:t>
       </w:r>
-      <w:proofErr w:type="spellStart"/>
-      <w:proofErr w:type="gramStart"/>
+      <w:r>
+        <w:t>configs/</w:t>
+      </w:r>
+      <w:proofErr w:type="spellStart"/>
+      <w:r>
+        <w:t>serverConfigs</w:t>
+      </w:r>
+      <w:proofErr w:type="spellEnd"/>
+      <w:r>
+        <w:t>/</w:t>
+      </w:r>
+      <w:proofErr w:type="spellStart"/>
+      <w:r>
+        <w:t>my</w:t>
+      </w:r>
       <w:r>
         <w:t>gypsum.json</w:t>
       </w:r>
       <w:proofErr w:type="spellEnd"/>
-      <w:proofErr w:type="gramEnd"/>
-      <w:r>
-        <w:t xml:space="preserve"> as a template. You need to change the </w:t>
-      </w:r>
-      <w:proofErr w:type="spellStart"/>
-      <w:r>
-        <w:t>fileds</w:t>
-      </w:r>
-      <w:proofErr w:type="spellEnd"/>
-      <w:r>
-        <w:t xml:space="preserve"> server, username, </w:t>
+      <w:r>
+        <w:t xml:space="preserve"> as a template. You need to change filed server, username, </w:t>
+      </w:r>
+      <w:proofErr w:type="spellStart"/>
+      <w:r>
+        <w:t>auth_method</w:t>
+      </w:r>
+      <w:proofErr w:type="spellEnd"/>
+      <w:r>
+        <w:t xml:space="preserve">, </w:t>
       </w:r>
       <w:proofErr w:type="spellStart"/>
       <w:r>
@@ -4848,7 +6058,40 @@
       </w:r>
       <w:proofErr w:type="spellEnd"/>
       <w:r>
-        <w:t xml:space="preserve"> to your corresponding server as described in section Installation. The only field we haven’t explored is </w:t>
+        <w:t xml:space="preserve"> to your corresponding server as described in section Installation. </w:t>
+      </w:r>
+      <w:r>
+        <w:t xml:space="preserve">If your </w:t>
+      </w:r>
+      <w:proofErr w:type="spellStart"/>
+      <w:r>
+        <w:t>auth_method</w:t>
+      </w:r>
+      <w:proofErr w:type="spellEnd"/>
+      <w:r>
+        <w:t xml:space="preserve"> is “key”, you also need to add “</w:t>
+      </w:r>
+      <w:proofErr w:type="spellStart"/>
+      <w:r>
+        <w:t>key_file</w:t>
+      </w:r>
+      <w:proofErr w:type="spellEnd"/>
+      <w:r>
+        <w:t xml:space="preserve">” field to refer to the private key file for your </w:t>
+      </w:r>
+      <w:proofErr w:type="spellStart"/>
+      <w:r>
+        <w:t>ssh</w:t>
+      </w:r>
+      <w:proofErr w:type="spellEnd"/>
+      <w:r>
+        <w:t xml:space="preserve"> login. </w:t>
+      </w:r>
+      <w:r>
+        <w:t xml:space="preserve">We described these fields in section Installation. </w:t>
+      </w:r>
+      <w:r>
+        <w:t xml:space="preserve">The only field we haven’t explored is </w:t>
       </w:r>
       <w:proofErr w:type="spellStart"/>
       <w:r>
@@ -4866,7 +6109,21 @@
     </w:p>
     <w:p>
       <w:r>
-        <w:t xml:space="preserve">Let’s use gypsum_template.txt as an example. On Gypsum we need to apply for a new node for computation instead of running programs on the main node, we input </w:t>
+        <w:t>Let’s use gypsum_template.txt as an example. On Gypsum</w:t>
+      </w:r>
+      <w:r>
+        <w:t xml:space="preserve"> (a </w:t>
+      </w:r>
+      <w:proofErr w:type="spellStart"/>
+      <w:r>
+        <w:t>slurm</w:t>
+      </w:r>
+      <w:proofErr w:type="spellEnd"/>
+      <w:r>
+        <w:t>-based server)</w:t>
+      </w:r>
+      <w:r>
+        <w:t xml:space="preserve"> we need to apply for a new node for computation instead of running programs on the main node, we input </w:t>
       </w:r>
       <w:proofErr w:type="spellStart"/>
       <w:r>
@@ -4915,7 +6172,6 @@
         <w:t>. The template file is just like the way you operate your server daily. You only need to add [GENSCRIPT] and [RUN] to the template file.</w:t>
       </w:r>
     </w:p>
-    <w:p/>
     <w:p/>
     <w:p/>
     <w:p/>
@@ -4947,7 +6203,7 @@
         <w:rFonts w:ascii="Symbol" w:hAnsi="Symbol" w:hint="default"/>
       </w:rPr>
     </w:lvl>
-    <w:lvl w:ilvl="1" w:tplc="04090003" w:tentative="1">
+    <w:lvl w:ilvl="1" w:tplc="04090003">
       <w:start w:val="1"/>
       <w:numFmt w:val="bullet"/>
       <w:lvlText w:val="o"/>
@@ -5535,7 +6791,7 @@
   <w:abstractNum w:abstractNumId="5" w15:restartNumberingAfterBreak="0">
     <w:nsid w:val="7AD33991"/>
     <w:multiLevelType w:val="hybridMultilevel"/>
-    <w:tmpl w:val="9DA6821A"/>
+    <w:tmpl w:val="6B04F12C"/>
     <w:lvl w:ilvl="0" w:tplc="04090001">
       <w:start w:val="1"/>
       <w:numFmt w:val="bullet"/>
@@ -5548,7 +6804,7 @@
         <w:rFonts w:ascii="Symbol" w:hAnsi="Symbol" w:hint="default"/>
       </w:rPr>
     </w:lvl>
-    <w:lvl w:ilvl="1" w:tplc="04090003" w:tentative="1">
+    <w:lvl w:ilvl="1" w:tplc="04090003">
       <w:start w:val="1"/>
       <w:numFmt w:val="bullet"/>
       <w:lvlText w:val="o"/>
@@ -6651,6 +7907,18 @@
       <w:szCs w:val="20"/>
     </w:rPr>
   </w:style>
+  <w:style w:type="character" w:styleId="FollowedHyperlink">
+    <w:name w:val="FollowedHyperlink"/>
+    <w:basedOn w:val="DefaultParagraphFont"/>
+    <w:uiPriority w:val="99"/>
+    <w:semiHidden/>
+    <w:unhideWhenUsed/>
+    <w:rsid w:val="00E23162"/>
+    <w:rPr>
+      <w:color w:val="954F72" w:themeColor="followedHyperlink"/>
+      <w:u w:val="single"/>
+    </w:rPr>
+  </w:style>
 </w:styles>
 </file>
 
